--- a/Documentation/Wander - Charte de projet.docx
+++ b/Documentation/Wander - Charte de projet.docx
@@ -1,6 +1,6 @@
 
 <file path=word/document.xml><?xml version="1.0" encoding="utf-8"?>
-<w:document xmlns:ve="http://schemas.openxmlformats.org/markup-compatibility/2006" xmlns:o="urn:schemas-microsoft-com:office:office" xmlns:r="http://schemas.openxmlformats.org/officeDocument/2006/relationships" xmlns:m="http://schemas.openxmlformats.org/officeDocument/2006/math" xmlns:v="urn:schemas-microsoft-com:vml" xmlns:wp="http://schemas.openxmlformats.org/drawingml/2006/wordprocessingDrawing" xmlns:w10="urn:schemas-microsoft-com:office:word" xmlns:w="http://schemas.openxmlformats.org/wordprocessingml/2006/main" xmlns:wne="http://schemas.microsoft.com/office/word/2006/wordml">
+<w:document xmlns:wpc="http://schemas.microsoft.com/office/word/2010/wordprocessingCanvas" xmlns:mc="http://schemas.openxmlformats.org/markup-compatibility/2006" xmlns:o="urn:schemas-microsoft-com:office:office" xmlns:r="http://schemas.openxmlformats.org/officeDocument/2006/relationships" xmlns:m="http://schemas.openxmlformats.org/officeDocument/2006/math" xmlns:v="urn:schemas-microsoft-com:vml" xmlns:wp14="http://schemas.microsoft.com/office/word/2010/wordprocessingDrawing" xmlns:wp="http://schemas.openxmlformats.org/drawingml/2006/wordprocessingDrawing" xmlns:w10="urn:schemas-microsoft-com:office:word" xmlns:w="http://schemas.openxmlformats.org/wordprocessingml/2006/main" xmlns:w14="http://schemas.microsoft.com/office/word/2010/wordml" xmlns:w15="http://schemas.microsoft.com/office/word/2012/wordml" xmlns:wpg="http://schemas.microsoft.com/office/word/2010/wordprocessingGroup" xmlns:wpi="http://schemas.microsoft.com/office/word/2010/wordprocessingInk" xmlns:wne="http://schemas.microsoft.com/office/word/2006/wordml" xmlns:wps="http://schemas.microsoft.com/office/word/2010/wordprocessingShape" mc:Ignorable="w14 w15 wp14">
   <w:body>
     <w:p>
       <w:pPr>
@@ -36,7 +36,7 @@
                     <a:blip r:embed="rId8" cstate="print">
                       <a:extLst>
                         <a:ext uri="{28A0092B-C50C-407E-A947-70E740481C1C}">
-                          <a14:useLocalDpi xmlns:lc="http://schemas.openxmlformats.org/drawingml/2006/lockedCanvas" xmlns:a14="http://schemas.microsoft.com/office/drawing/2010/main" xmlns:p="http://schemas.openxmlformats.org/presentationml/2006/main" xmlns="" xmlns:w="http://schemas.openxmlformats.org/wordprocessingml/2006/main" xmlns:w10="urn:schemas-microsoft-com:office:word" xmlns:v="urn:schemas-microsoft-com:vml" xmlns:o="urn:schemas-microsoft-com:office:office" val="0"/>
+                          <a14:useLocalDpi xmlns:a14="http://schemas.microsoft.com/office/drawing/2010/main" val="0"/>
                         </a:ext>
                       </a:extLst>
                     </a:blip>
@@ -56,7 +56,7 @@
                     <a:noFill/>
                     <a:extLst>
                       <a:ext uri="{909E8E84-426E-40DD-AFC4-6F175D3DCCD1}">
-                        <a14:hiddenFill xmlns:lc="http://schemas.openxmlformats.org/drawingml/2006/lockedCanvas" xmlns:a14="http://schemas.microsoft.com/office/drawing/2010/main" xmlns:p="http://schemas.openxmlformats.org/presentationml/2006/main" xmlns="" xmlns:w="http://schemas.openxmlformats.org/wordprocessingml/2006/main" xmlns:w10="urn:schemas-microsoft-com:office:word" xmlns:v="urn:schemas-microsoft-com:vml" xmlns:o="urn:schemas-microsoft-com:office:office">
+                        <a14:hiddenFill xmlns:a14="http://schemas.microsoft.com/office/drawing/2010/main">
                           <a:solidFill>
                             <a:srgbClr val="FFFFFF"/>
                           </a:solidFill>
@@ -84,14 +84,11 @@
         </w:rPr>
         <w:t>Projet « </w:t>
       </w:r>
-      <w:fldSimple w:instr=" DOCPROPERTY &quot;Subject&quot;  \* MERGEFORMAT ">
-        <w:r>
-          <w:rPr>
-            <w:rStyle w:val="TitreProjetCar"/>
-          </w:rPr>
-          <w:t>[nom du projet]</w:t>
-        </w:r>
-      </w:fldSimple>
+      <w:proofErr w:type="spellStart"/>
+      <w:r>
+        <w:t>Wander</w:t>
+      </w:r>
+      <w:proofErr w:type="spellEnd"/>
       <w:r>
         <w:rPr>
           <w:rStyle w:val="StyleTitreLatin36ptCar"/>
@@ -106,15 +103,29 @@
           <w:szCs w:val="56"/>
         </w:rPr>
       </w:pPr>
-      <w:fldSimple w:instr=" DOCPROPERTY  Title  \* MERGEFORMAT ">
-        <w:r>
-          <w:rPr>
-            <w:rStyle w:val="TitreProjetCar"/>
-            <w:szCs w:val="56"/>
-          </w:rPr>
-          <w:t>Charte de projet</w:t>
-        </w:r>
-      </w:fldSimple>
+      <w:r>
+        <w:fldChar w:fldCharType="begin"/>
+      </w:r>
+      <w:r>
+        <w:instrText xml:space="preserve"> DOCPROPERTY  Title  \* MERGEFORMAT </w:instrText>
+      </w:r>
+      <w:r>
+        <w:fldChar w:fldCharType="separate"/>
+      </w:r>
+      <w:r>
+        <w:rPr>
+          <w:rStyle w:val="TitreProjetCar"/>
+          <w:szCs w:val="56"/>
+        </w:rPr>
+        <w:t>Charte de projet</w:t>
+      </w:r>
+      <w:r>
+        <w:rPr>
+          <w:rStyle w:val="TitreProjetCar"/>
+          <w:szCs w:val="56"/>
+        </w:rPr>
+        <w:fldChar w:fldCharType="end"/>
+      </w:r>
       <w:r>
         <w:rPr>
           <w:rStyle w:val="StyleTitreLatin36ptCar"/>
@@ -135,14 +146,24 @@
       <w:r>
         <w:t xml:space="preserve">Version </w:t>
       </w:r>
-      <w:fldSimple w:instr=" DOCPROPERTY  Version  \* MERGEFORMAT ">
-        <w:r>
-          <w:t>1.</w:t>
-        </w:r>
-        <w:r>
-          <w:t>0</w:t>
-        </w:r>
-      </w:fldSimple>
+      <w:r>
+        <w:fldChar w:fldCharType="begin"/>
+      </w:r>
+      <w:r>
+        <w:instrText xml:space="preserve"> DOCPROPERTY  Version  \* MERGEFORMAT </w:instrText>
+      </w:r>
+      <w:r>
+        <w:fldChar w:fldCharType="separate"/>
+      </w:r>
+      <w:r>
+        <w:t>1.</w:t>
+      </w:r>
+      <w:r>
+        <w:t>0</w:t>
+      </w:r>
+      <w:r>
+        <w:fldChar w:fldCharType="end"/>
+      </w:r>
     </w:p>
     <w:p>
       <w:pPr>
@@ -163,26 +184,45 @@
           <w:docGrid w:linePitch="299"/>
         </w:sectPr>
       </w:pPr>
-      <w:fldSimple w:instr=" DOCPROPERTY  Date  \* MERGEFORMAT ">
-        <w:r>
-          <w:rPr>
-            <w:sz w:val="28"/>
-          </w:rPr>
-          <w:t>31</w:t>
-        </w:r>
-        <w:r>
-          <w:rPr>
-            <w:sz w:val="28"/>
-          </w:rPr>
-          <w:t>/03/201</w:t>
-        </w:r>
-        <w:r>
-          <w:rPr>
-            <w:sz w:val="28"/>
-          </w:rPr>
-          <w:t>5</w:t>
-        </w:r>
-      </w:fldSimple>
+      <w:r>
+        <w:fldChar w:fldCharType="begin"/>
+      </w:r>
+      <w:r>
+        <w:instrText xml:space="preserve"> DOCPROPERTY  Date  \* MERGEFORMAT </w:instrText>
+      </w:r>
+      <w:r>
+        <w:fldChar w:fldCharType="separate"/>
+      </w:r>
+      <w:r>
+        <w:rPr>
+          <w:sz w:val="28"/>
+        </w:rPr>
+        <w:t>3</w:t>
+      </w:r>
+      <w:r>
+        <w:rPr>
+          <w:sz w:val="28"/>
+        </w:rPr>
+        <w:t>0/09</w:t>
+      </w:r>
+      <w:r>
+        <w:rPr>
+          <w:sz w:val="28"/>
+        </w:rPr>
+        <w:t>/201</w:t>
+      </w:r>
+      <w:r>
+        <w:rPr>
+          <w:sz w:val="28"/>
+        </w:rPr>
+        <w:t>5</w:t>
+      </w:r>
+      <w:r>
+        <w:rPr>
+          <w:sz w:val="28"/>
+        </w:rPr>
+        <w:fldChar w:fldCharType="end"/>
+      </w:r>
     </w:p>
     <w:p>
       <w:pPr>
@@ -205,7 +245,7 @@
           <w:insideV w:val="single" w:sz="6" w:space="0" w:color="auto"/>
         </w:tblBorders>
         <w:tblLayout w:type="fixed"/>
-        <w:tblLook w:val="0000"/>
+        <w:tblLook w:val="0000" w:firstRow="0" w:lastRow="0" w:firstColumn="0" w:lastColumn="0" w:noHBand="0" w:noVBand="0"/>
       </w:tblPr>
       <w:tblGrid>
         <w:gridCol w:w="2304"/>
@@ -1582,108 +1622,325 @@
       <w:bookmarkEnd w:id="1"/>
     </w:p>
     <w:p>
+      <w:pPr>
+        <w:pStyle w:val="Paragraphedeliste"/>
+        <w:rPr>
+          <w:b/>
+        </w:rPr>
+      </w:pPr>
+      <w:r>
+        <w:rPr>
+          <w:b/>
+        </w:rPr>
+        <w:t>Valentin</w:t>
+      </w:r>
+      <w:r>
+        <w:rPr>
+          <w:b/>
+        </w:rPr>
+        <w:t> </w:t>
+      </w:r>
+      <w:r>
+        <w:rPr>
+          <w:b/>
+        </w:rPr>
+        <w:t xml:space="preserve"> </w:t>
+      </w:r>
+      <w:r>
+        <w:rPr>
+          <w:b/>
+        </w:rPr>
+        <w:t>CHATELAIN</w:t>
+      </w:r>
+      <w:r>
+        <w:rPr>
+          <w:b/>
+        </w:rPr>
+        <w:t>:</w:t>
+      </w:r>
+    </w:p>
+    <w:p>
+      <w:pPr>
+        <w:pStyle w:val="Paragraphedeliste"/>
+        <w:numPr>
+          <w:ilvl w:val="0"/>
+          <w:numId w:val="5"/>
+        </w:numPr>
+      </w:pPr>
+      <w:r>
+        <w:t>IN TECH’INFO</w:t>
+      </w:r>
+    </w:p>
+    <w:p>
+      <w:pPr>
+        <w:pStyle w:val="Paragraphedeliste"/>
+        <w:numPr>
+          <w:ilvl w:val="0"/>
+          <w:numId w:val="5"/>
+        </w:numPr>
+      </w:pPr>
+      <w:r>
+        <w:t>chatelain@intechinfo.fr</w:t>
+      </w:r>
+    </w:p>
+    <w:p>
+      <w:pPr>
+        <w:pStyle w:val="Paragraphedeliste"/>
+        <w:numPr>
+          <w:ilvl w:val="0"/>
+          <w:numId w:val="5"/>
+        </w:numPr>
+      </w:pPr>
+      <w:r>
+        <w:t>MOA</w:t>
+      </w:r>
+    </w:p>
+    <w:p>
+      <w:pPr>
+        <w:pStyle w:val="Paragraphedeliste"/>
+        <w:numPr>
+          <w:ilvl w:val="0"/>
+          <w:numId w:val="5"/>
+        </w:numPr>
+      </w:pPr>
+      <w:r>
+        <w:t>Chef de projet</w:t>
+      </w:r>
+    </w:p>
+    <w:p>
+      <w:pPr>
+        <w:pStyle w:val="Paragraphedeliste"/>
+        <w:ind w:left="2844"/>
+      </w:pPr>
+    </w:p>
+    <w:p>
+      <w:pPr>
+        <w:ind w:left="708"/>
+        <w:rPr>
+          <w:b/>
+        </w:rPr>
+      </w:pPr>
+      <w:r>
+        <w:rPr>
+          <w:b/>
+        </w:rPr>
+        <w:t>Rami MORRI</w:t>
+      </w:r>
+      <w:r>
+        <w:rPr>
+          <w:b/>
+        </w:rPr>
+        <w:t xml:space="preserve"> : </w:t>
+      </w:r>
+    </w:p>
+    <w:p>
+      <w:pPr>
+        <w:pStyle w:val="Paragraphedeliste"/>
+        <w:numPr>
+          <w:ilvl w:val="0"/>
+          <w:numId w:val="5"/>
+        </w:numPr>
+      </w:pPr>
+      <w:r>
+        <w:t>IN TECH’INFO</w:t>
+      </w:r>
+    </w:p>
+    <w:p>
+      <w:pPr>
+        <w:pStyle w:val="Paragraphedeliste"/>
+        <w:numPr>
+          <w:ilvl w:val="0"/>
+          <w:numId w:val="5"/>
+        </w:numPr>
+      </w:pPr>
+      <w:r>
+        <w:t>morri</w:t>
+      </w:r>
+      <w:r>
+        <w:t>@intechinfo.fr</w:t>
+      </w:r>
+    </w:p>
+    <w:p>
+      <w:pPr>
+        <w:pStyle w:val="Paragraphedeliste"/>
+        <w:numPr>
+          <w:ilvl w:val="0"/>
+          <w:numId w:val="5"/>
+        </w:numPr>
+      </w:pPr>
+      <w:r>
+        <w:t>MOE</w:t>
+      </w:r>
+    </w:p>
+    <w:p>
+      <w:pPr>
+        <w:pStyle w:val="Paragraphedeliste"/>
+        <w:numPr>
+          <w:ilvl w:val="0"/>
+          <w:numId w:val="5"/>
+        </w:numPr>
+      </w:pPr>
+      <w:r>
+        <w:t>Développeur</w:t>
+      </w:r>
+    </w:p>
+    <w:p>
+      <w:pPr>
+        <w:ind w:left="708"/>
+        <w:rPr>
+          <w:b/>
+        </w:rPr>
+      </w:pPr>
+      <w:r>
+        <w:rPr>
+          <w:b/>
+        </w:rPr>
+        <w:t xml:space="preserve">Olivier </w:t>
+      </w:r>
+      <w:proofErr w:type="spellStart"/>
+      <w:r>
+        <w:rPr>
+          <w:b/>
+        </w:rPr>
+        <w:t>Spinelli</w:t>
+      </w:r>
+      <w:proofErr w:type="spellEnd"/>
+      <w:r>
+        <w:rPr>
+          <w:b/>
+        </w:rPr>
+        <w:t xml:space="preserve"> : </w:t>
+      </w:r>
+    </w:p>
+    <w:p>
+      <w:pPr>
+        <w:pStyle w:val="Paragraphedeliste"/>
+        <w:numPr>
+          <w:ilvl w:val="0"/>
+          <w:numId w:val="5"/>
+        </w:numPr>
+      </w:pPr>
+      <w:r>
+        <w:t>IN TECH’INFO</w:t>
+      </w:r>
+    </w:p>
+    <w:p>
+      <w:pPr>
+        <w:pStyle w:val="Paragraphedeliste"/>
+        <w:numPr>
+          <w:ilvl w:val="0"/>
+          <w:numId w:val="5"/>
+        </w:numPr>
+        <w:rPr>
+          <w:rStyle w:val="bidi"/>
+        </w:rPr>
+      </w:pPr>
+      <w:hyperlink r:id="rId10" w:history="1">
+        <w:r>
+          <w:rPr>
+            <w:rStyle w:val="Lienhypertexte"/>
+          </w:rPr>
+          <w:t>olivier.spinelli@invenietis.com</w:t>
+        </w:r>
+      </w:hyperlink>
+    </w:p>
+    <w:p>
+      <w:pPr>
+        <w:pStyle w:val="Paragraphedeliste"/>
+        <w:numPr>
+          <w:ilvl w:val="0"/>
+          <w:numId w:val="5"/>
+        </w:numPr>
+      </w:pPr>
+      <w:r>
+        <w:t>Suiveur</w:t>
+      </w:r>
+    </w:p>
+    <w:p>
+      <w:pPr>
+        <w:ind w:left="708"/>
+        <w:rPr>
+          <w:b/>
+        </w:rPr>
+      </w:pPr>
+      <w:r>
+        <w:rPr>
+          <w:b/>
+        </w:rPr>
+        <w:t>Antoine RAQUILLET</w:t>
+      </w:r>
+      <w:r>
+        <w:rPr>
+          <w:b/>
+        </w:rPr>
+        <w:t xml:space="preserve"> : </w:t>
+      </w:r>
+    </w:p>
+    <w:p>
+      <w:pPr>
+        <w:pStyle w:val="Paragraphedeliste"/>
+        <w:numPr>
+          <w:ilvl w:val="0"/>
+          <w:numId w:val="5"/>
+        </w:numPr>
+      </w:pPr>
+      <w:r>
+        <w:t>IN TECH’INFO</w:t>
+      </w:r>
+    </w:p>
+    <w:p>
+      <w:pPr>
+        <w:pStyle w:val="Paragraphedeliste"/>
+        <w:numPr>
+          <w:ilvl w:val="0"/>
+          <w:numId w:val="5"/>
+        </w:numPr>
+      </w:pPr>
+      <w:r>
+        <w:t>raquillet</w:t>
+      </w:r>
+      <w:r>
+        <w:t>@intechinfo.fr</w:t>
+      </w:r>
+    </w:p>
+    <w:p>
+      <w:pPr>
+        <w:pStyle w:val="Paragraphedeliste"/>
+        <w:numPr>
+          <w:ilvl w:val="0"/>
+          <w:numId w:val="5"/>
+        </w:numPr>
+      </w:pPr>
+      <w:r>
+        <w:t>Suiveur</w:t>
+      </w:r>
+    </w:p>
+    <w:p>
+      <w:pPr>
+        <w:ind w:left="1416"/>
+        <w:rPr>
+          <w:b/>
+        </w:rPr>
+      </w:pPr>
+    </w:p>
+    <w:p>
+      <w:pPr>
+        <w:pStyle w:val="Titre2"/>
+      </w:pPr>
+      <w:bookmarkStart w:id="2" w:name="_Toc415584929"/>
+      <w:r>
+        <w:t>Organigramme de synthèse</w:t>
+      </w:r>
+      <w:bookmarkEnd w:id="2"/>
+    </w:p>
+    <w:p>
       <w:r>
         <w:pict>
           <v:shapetype id="_x0000_t202" coordsize="21600,21600" o:spt="202" path="m,l,21600r21600,l21600,xe">
             <v:stroke joinstyle="miter"/>
             <v:path gradientshapeok="t" o:connecttype="rect"/>
           </v:shapetype>
-          <v:shape id="_x0000_s1035" type="#_x0000_t202" style="width:480.55pt;height:169.5pt;mso-position-horizontal-relative:char;mso-position-vertical-relative:line;mso-width-relative:margin;mso-height-relative:margin" fillcolor="#9bbb59 [3206]" strokecolor="#f2f2f2 [3041]" strokeweight="3pt">
-            <v:shadow on="t" type="perspective" color="#4e6128 [1606]" opacity=".5" offset="1pt" offset2="-1pt"/>
-            <v:textbox>
-              <w:txbxContent>
-                <w:p>
-                  <w:r>
-                    <w:t xml:space="preserve">Il s’agit du cadrage définitif du projet : identifiez les parties prenantes du projet, leur(s) rôle(s) ainsi que leur(s) responsabilité(s). </w:t>
-                  </w:r>
-                </w:p>
-                <w:p>
-                  <w:r>
-                    <w:t xml:space="preserve">Pour chaque partie prenante préciser : </w:t>
-                  </w:r>
-                </w:p>
-                <w:p>
-                  <w:pPr>
-                    <w:pStyle w:val="Paragraphedeliste"/>
-                    <w:numPr>
-                      <w:ilvl w:val="0"/>
-                      <w:numId w:val="5"/>
-                    </w:numPr>
-                  </w:pPr>
-                  <w:r>
-                    <w:t>Nom / Prénom</w:t>
-                  </w:r>
-                </w:p>
-                <w:p>
-                  <w:pPr>
-                    <w:pStyle w:val="Paragraphedeliste"/>
-                    <w:numPr>
-                      <w:ilvl w:val="0"/>
-                      <w:numId w:val="5"/>
-                    </w:numPr>
-                  </w:pPr>
-                  <w:r>
-                    <w:t>Société</w:t>
-                  </w:r>
-                </w:p>
-                <w:p>
-                  <w:pPr>
-                    <w:pStyle w:val="Paragraphedeliste"/>
-                    <w:numPr>
-                      <w:ilvl w:val="0"/>
-                      <w:numId w:val="5"/>
-                    </w:numPr>
-                  </w:pPr>
-                  <w:r>
-                    <w:t>Coordonnées (si possible mail et téléphone)</w:t>
-                  </w:r>
-                </w:p>
-                <w:p>
-                  <w:pPr>
-                    <w:pStyle w:val="Paragraphedeliste"/>
-                    <w:numPr>
-                      <w:ilvl w:val="0"/>
-                      <w:numId w:val="5"/>
-                    </w:numPr>
-                  </w:pPr>
-                  <w:r>
-                    <w:t>Catégorie (Enseignant suiveur  / MOA / MOE)</w:t>
-                  </w:r>
-                </w:p>
-                <w:p>
-                  <w:pPr>
-                    <w:pStyle w:val="Paragraphedeliste"/>
-                    <w:numPr>
-                      <w:ilvl w:val="0"/>
-                      <w:numId w:val="5"/>
-                    </w:numPr>
-                  </w:pPr>
-                  <w:r>
-                    <w:t>Rôle(s)</w:t>
-                  </w:r>
-                </w:p>
-              </w:txbxContent>
-            </v:textbox>
-            <w10:wrap type="none"/>
-            <w10:anchorlock/>
-          </v:shape>
-        </w:pict>
-      </w:r>
-    </w:p>
-    <w:p>
-      <w:pPr>
-        <w:pStyle w:val="Titre2"/>
-      </w:pPr>
-      <w:bookmarkStart w:id="2" w:name="_Toc415584929"/>
-      <w:r>
-        <w:t>Organigramme de synthèse</w:t>
-      </w:r>
-      <w:bookmarkEnd w:id="2"/>
-    </w:p>
-    <w:p>
-      <w:r>
-        <w:pict>
-          <v:shape id="_x0000_s1034" type="#_x0000_t202" style="width:480.55pt;height:41.35pt;mso-position-horizontal-relative:char;mso-position-vertical-relative:line;mso-width-relative:margin;mso-height-relative:margin" fillcolor="#9bbb59 [3206]" strokecolor="#f2f2f2 [3041]" strokeweight="3pt">
+          <v:shape id="_x0000_s1034" type="#_x0000_t202" style="width:480.55pt;height:41.35pt;mso-left-percent:-10001;mso-top-percent:-10001;mso-position-horizontal:absolute;mso-position-horizontal-relative:char;mso-position-vertical:absolute;mso-position-vertical-relative:line;mso-left-percent:-10001;mso-top-percent:-10001;mso-width-relative:margin;mso-height-relative:margin" fillcolor="#9bbb59 [3206]" strokecolor="#f2f2f2 [3041]" strokeweight="3pt">
             <v:shadow on="t" type="perspective" color="#4e6128 [1606]" opacity=".5" offset="1pt" offset2="-1pt"/>
             <v:textbox>
               <w:txbxContent>
@@ -1694,7 +1951,7 @@
                   <w:r>
                     <w:t xml:space="preserve"> un organigramme afin de représenter visuellement les interactions entre acteurs (</w:t>
                   </w:r>
-                  <w:hyperlink r:id="rId10" w:history="1">
+                  <w:hyperlink r:id="rId11" w:history="1">
                     <w:r>
                       <w:rPr>
                         <w:rStyle w:val="Lienhypertexte"/>
@@ -1709,7 +1966,6 @@
                 <w:p/>
               </w:txbxContent>
             </v:textbox>
-            <w10:wrap type="none"/>
             <w10:anchorlock/>
           </v:shape>
         </w:pict>
@@ -1768,161 +2024,177 @@
     </w:p>
     <w:p>
       <w:r>
+        <w:t xml:space="preserve">Nous allons faire la gestion de notre projet via un </w:t>
+      </w:r>
+      <w:proofErr w:type="spellStart"/>
+      <w:r>
+        <w:t>board</w:t>
+      </w:r>
+      <w:proofErr w:type="spellEnd"/>
+      <w:r>
+        <w:t xml:space="preserve"> </w:t>
+      </w:r>
+      <w:proofErr w:type="spellStart"/>
+      <w:r>
+        <w:t>Trello</w:t>
+      </w:r>
+      <w:proofErr w:type="spellEnd"/>
+      <w:r>
+        <w:t>.</w:t>
+      </w:r>
+    </w:p>
+    <w:p>
+      <w:r>
+        <w:t xml:space="preserve">Il existe ici : </w:t>
+      </w:r>
+      <w:r>
+        <w:t>https://trello.com/b/sukrra5a/wander</w:t>
+      </w:r>
+    </w:p>
+    <w:p>
+      <w:r>
+        <w:t xml:space="preserve">Le </w:t>
+      </w:r>
+      <w:proofErr w:type="spellStart"/>
+      <w:r>
+        <w:t>board</w:t>
+      </w:r>
+      <w:proofErr w:type="spellEnd"/>
+      <w:r>
+        <w:t xml:space="preserve"> </w:t>
+      </w:r>
+      <w:proofErr w:type="spellStart"/>
+      <w:r>
+        <w:t>trello</w:t>
+      </w:r>
+      <w:proofErr w:type="spellEnd"/>
+      <w:r>
+        <w:t xml:space="preserve"> sera mis à jour  par le chef de projet à chaque fin de semaine ou lorsqu’une tâche sera terminée. </w:t>
+      </w:r>
+      <w:r>
+        <w:br/>
+        <w:t xml:space="preserve">Le </w:t>
+      </w:r>
+      <w:proofErr w:type="spellStart"/>
+      <w:r>
+        <w:t>board</w:t>
+      </w:r>
+      <w:proofErr w:type="spellEnd"/>
+      <w:r>
+        <w:t xml:space="preserve"> </w:t>
+      </w:r>
+      <w:proofErr w:type="spellStart"/>
+      <w:r>
+        <w:t>Trello</w:t>
+      </w:r>
+      <w:proofErr w:type="spellEnd"/>
+      <w:r>
+        <w:t xml:space="preserve"> contiendra les listes suivantes : </w:t>
+      </w:r>
+    </w:p>
+    <w:p>
+      <w:pPr>
+        <w:pStyle w:val="Paragraphedeliste"/>
+        <w:numPr>
+          <w:ilvl w:val="0"/>
+          <w:numId w:val="14"/>
+        </w:numPr>
+      </w:pPr>
+      <w:r>
+        <w:t>To do : les tâches à réaliser</w:t>
+      </w:r>
+    </w:p>
+    <w:p>
+      <w:pPr>
+        <w:pStyle w:val="Paragraphedeliste"/>
+        <w:numPr>
+          <w:ilvl w:val="0"/>
+          <w:numId w:val="14"/>
+        </w:numPr>
+      </w:pPr>
+      <w:proofErr w:type="spellStart"/>
+      <w:r>
+        <w:t>Done</w:t>
+      </w:r>
+      <w:proofErr w:type="spellEnd"/>
+      <w:r>
+        <w:t> : les tâches terminées</w:t>
+      </w:r>
+    </w:p>
+    <w:p>
+      <w:pPr>
+        <w:pStyle w:val="Paragraphedeliste"/>
+        <w:numPr>
+          <w:ilvl w:val="0"/>
+          <w:numId w:val="14"/>
+        </w:numPr>
+      </w:pPr>
+      <w:proofErr w:type="spellStart"/>
+      <w:r>
+        <w:t>Ideas</w:t>
+      </w:r>
+      <w:proofErr w:type="spellEnd"/>
+      <w:r>
+        <w:t xml:space="preserve"> : les idées proposées </w:t>
+      </w:r>
+    </w:p>
+    <w:p>
+      <w:pPr>
+        <w:pStyle w:val="Paragraphedeliste"/>
+        <w:numPr>
+          <w:ilvl w:val="0"/>
+          <w:numId w:val="14"/>
+        </w:numPr>
+      </w:pPr>
+      <w:proofErr w:type="spellStart"/>
+      <w:r>
+        <w:t>InProgress</w:t>
+      </w:r>
+      <w:proofErr w:type="spellEnd"/>
+      <w:r>
+        <w:t> : les tâches en cours</w:t>
+      </w:r>
+    </w:p>
+    <w:p>
+      <w:pPr>
+        <w:pStyle w:val="Paragraphedeliste"/>
+        <w:numPr>
+          <w:ilvl w:val="0"/>
+          <w:numId w:val="14"/>
+        </w:numPr>
+      </w:pPr>
+      <w:proofErr w:type="spellStart"/>
+      <w:r>
+        <w:t>InProblem</w:t>
+      </w:r>
+      <w:proofErr w:type="spellEnd"/>
+      <w:r>
+        <w:t> : es tâches qui posent un problème.</w:t>
+      </w:r>
+    </w:p>
+    <w:p>
+      <w:pPr>
+        <w:pStyle w:val="Paragraphedeliste"/>
+      </w:pPr>
+      <w:r>
+        <w:br/>
+      </w:r>
+    </w:p>
+    <w:p/>
+    <w:p>
+      <w:pPr>
+        <w:pStyle w:val="Titre2"/>
+      </w:pPr>
+      <w:bookmarkStart w:id="5" w:name="_Toc415584932"/>
+      <w:r>
+        <w:t>Evaluation des charges et calendrier cible</w:t>
+      </w:r>
+      <w:bookmarkEnd w:id="5"/>
+    </w:p>
+    <w:p>
+      <w:r>
         <w:pict>
-          <v:shape id="_x0000_s1033" type="#_x0000_t202" style="width:480.55pt;height:150.25pt;mso-position-horizontal-relative:char;mso-position-vertical-relative:line;mso-width-relative:margin;mso-height-relative:margin" fillcolor="#9bbb59 [3206]" strokecolor="#f2f2f2 [3041]" strokeweight="3pt">
-            <v:shadow on="t" type="perspective" color="#4e6128 [1606]" opacity=".5" offset="1pt" offset2="-1pt"/>
-            <v:textbox>
-              <w:txbxContent>
-                <w:p>
-                  <w:r>
-                    <w:t xml:space="preserve">Vous préciserez à minima comment le </w:t>
-                  </w:r>
-                  <w:proofErr w:type="spellStart"/>
-                  <w:r>
-                    <w:t>board</w:t>
-                  </w:r>
-                  <w:proofErr w:type="spellEnd"/>
-                  <w:r>
-                    <w:t xml:space="preserve"> (typiquement un </w:t>
-                  </w:r>
-                  <w:proofErr w:type="spellStart"/>
-                  <w:r>
-                    <w:t>board</w:t>
-                  </w:r>
-                  <w:proofErr w:type="spellEnd"/>
-                  <w:r>
-                    <w:t xml:space="preserve"> </w:t>
-                  </w:r>
-                  <w:proofErr w:type="spellStart"/>
-                  <w:r>
-                    <w:t>trello</w:t>
-                  </w:r>
-                  <w:proofErr w:type="spellEnd"/>
-                  <w:r>
-                    <w:t>) va évoluer</w:t>
-                  </w:r>
-                  <w:r>
-                    <w:t xml:space="preserve"> sur les axes suivants:</w:t>
-                  </w:r>
-                </w:p>
-                <w:p>
-                  <w:pPr>
-                    <w:pStyle w:val="Paragraphedeliste"/>
-                    <w:numPr>
-                      <w:ilvl w:val="0"/>
-                      <w:numId w:val="7"/>
-                    </w:numPr>
-                  </w:pPr>
-                  <w:r>
-                    <w:t xml:space="preserve">où se trouve le </w:t>
-                  </w:r>
-                  <w:proofErr w:type="spellStart"/>
-                  <w:r>
-                    <w:t>board</w:t>
-                  </w:r>
-                  <w:proofErr w:type="spellEnd"/>
-                  <w:r>
-                    <w:t> ?</w:t>
-                  </w:r>
-                </w:p>
-                <w:p>
-                  <w:pPr>
-                    <w:pStyle w:val="Paragraphedeliste"/>
-                    <w:numPr>
-                      <w:ilvl w:val="0"/>
-                      <w:numId w:val="7"/>
-                    </w:numPr>
-                  </w:pPr>
-                  <w:r>
-                    <w:t>qui le fait évoluer</w:t>
-                  </w:r>
-                </w:p>
-                <w:p>
-                  <w:pPr>
-                    <w:pStyle w:val="Paragraphedeliste"/>
-                    <w:numPr>
-                      <w:ilvl w:val="0"/>
-                      <w:numId w:val="7"/>
-                    </w:numPr>
-                  </w:pPr>
-                  <w:r>
-                    <w:t>quand / à quelle fréquence</w:t>
-                  </w:r>
-                </w:p>
-                <w:p>
-                  <w:pPr>
-                    <w:pStyle w:val="Paragraphedeliste"/>
-                    <w:numPr>
-                      <w:ilvl w:val="0"/>
-                      <w:numId w:val="7"/>
-                    </w:numPr>
-                  </w:pPr>
-                  <w:r>
-                    <w:t xml:space="preserve">comment : quelles sont les règles à suivre pour faire évoluer le </w:t>
-                  </w:r>
-                  <w:proofErr w:type="spellStart"/>
-                  <w:r>
-                    <w:t>board</w:t>
-                  </w:r>
-                  <w:proofErr w:type="spellEnd"/>
-                </w:p>
-                <w:p>
-                  <w:pPr>
-                    <w:pStyle w:val="Paragraphedeliste"/>
-                    <w:numPr>
-                      <w:ilvl w:val="1"/>
-                      <w:numId w:val="7"/>
-                    </w:numPr>
-                  </w:pPr>
-                  <w:r>
-                    <w:t>vue macro (</w:t>
-                  </w:r>
-                  <w:proofErr w:type="spellStart"/>
-                  <w:r>
-                    <w:t>epics</w:t>
-                  </w:r>
-                  <w:proofErr w:type="spellEnd"/>
-                  <w:r>
-                    <w:t>, user stories</w:t>
-                  </w:r>
-                  <w:r>
-                    <w:t>)</w:t>
-                  </w:r>
-                </w:p>
-                <w:p>
-                  <w:pPr>
-                    <w:pStyle w:val="Paragraphedeliste"/>
-                    <w:numPr>
-                      <w:ilvl w:val="1"/>
-                      <w:numId w:val="7"/>
-                    </w:numPr>
-                  </w:pPr>
-                  <w:r>
-                    <w:t>vue micro (niveau tâches individuelles)</w:t>
-                  </w:r>
-                </w:p>
-              </w:txbxContent>
-            </v:textbox>
-            <w10:wrap type="none"/>
-            <w10:anchorlock/>
-          </v:shape>
-        </w:pict>
-      </w:r>
-    </w:p>
-    <w:p>
-      <w:pPr>
-        <w:pStyle w:val="Titre2"/>
-      </w:pPr>
-      <w:bookmarkStart w:id="5" w:name="_Toc415584932"/>
-      <w:r>
-        <w:t>Evaluation des charges et calendrier cible</w:t>
-      </w:r>
-      <w:bookmarkEnd w:id="5"/>
-    </w:p>
-    <w:p>
-      <w:r>
-        <w:pict>
-          <v:shape id="_x0000_s1032" type="#_x0000_t202" style="width:480.55pt;height:98.95pt;mso-position-horizontal-relative:char;mso-position-vertical-relative:line;mso-width-relative:margin;mso-height-relative:margin" fillcolor="#9bbb59 [3206]" strokecolor="#f2f2f2 [3041]" strokeweight="3pt">
+          <v:shape id="_x0000_s1032" type="#_x0000_t202" style="width:480.55pt;height:98.95pt;mso-left-percent:-10001;mso-top-percent:-10001;mso-position-horizontal:absolute;mso-position-horizontal-relative:char;mso-position-vertical:absolute;mso-position-vertical-relative:line;mso-left-percent:-10001;mso-top-percent:-10001;mso-width-relative:margin;mso-height-relative:margin" fillcolor="#9bbb59 [3206]" strokecolor="#f2f2f2 [3041]" strokeweight="3pt">
             <v:shadow on="t" type="perspective" color="#4e6128 [1606]" opacity=".5" offset="1pt" offset2="-1pt"/>
             <v:textbox style="mso-next-textbox:#_x0000_s1032">
               <w:txbxContent>
@@ -1933,9 +2205,11 @@
                   <w:r>
                     <w:t>dates des recettes d’itération</w:t>
                   </w:r>
+                  <w:proofErr w:type="gramStart"/>
                   <w:r>
                     <w:t>)</w:t>
                   </w:r>
+                  <w:proofErr w:type="gramEnd"/>
                   <w:r>
                     <w:br/>
                     <w:t xml:space="preserve">Précisez le volume horaire total disponible </w:t>
@@ -1953,7 +2227,6 @@
                 </w:p>
               </w:txbxContent>
             </v:textbox>
-            <w10:wrap type="none"/>
             <w10:anchorlock/>
           </v:shape>
         </w:pict>
@@ -1969,33 +2242,152 @@
       </w:r>
       <w:bookmarkEnd w:id="6"/>
     </w:p>
-    <w:p>
-      <w:r>
-        <w:pict>
-          <v:shape id="_x0000_s1031" type="#_x0000_t202" style="width:480.55pt;height:38.7pt;mso-position-horizontal-relative:char;mso-position-vertical-relative:line;mso-width-relative:margin;mso-height-relative:margin" fillcolor="#9bbb59 [3206]" strokecolor="#f2f2f2 [3041]" strokeweight="3pt">
-            <v:shadow on="t" type="perspective" color="#4e6128 [1606]" opacity=".5" offset="1pt" offset2="-1pt"/>
-            <v:textbox style="mso-next-textbox:#_x0000_s1031">
-              <w:txbxContent>
-                <w:p>
-                  <w:r>
-                    <w:t xml:space="preserve">Indiquez ici ce que vous vous engagez à livrer à la fin de </w:t>
-                  </w:r>
-                  <w:r>
-                    <w:t>l’itération 1</w:t>
-                  </w:r>
-                  <w:r>
-                    <w:t>, et ce que vous pensez pouvoir livrer à la fin des itération suivantes.</w:t>
-                  </w:r>
-                </w:p>
-              </w:txbxContent>
-            </v:textbox>
-            <w10:wrap type="none"/>
-            <w10:anchorlock/>
-          </v:shape>
-        </w:pict>
-      </w:r>
-    </w:p>
     <w:p/>
+    <w:p>
+      <w:r>
+        <w:t>A la fin de l’</w:t>
+      </w:r>
+      <w:r>
+        <w:t>itération 1 nous nous engageons à réaliser</w:t>
+      </w:r>
+      <w:r>
+        <w:t>:</w:t>
+      </w:r>
+      <w:r>
+        <w:t xml:space="preserve"> </w:t>
+      </w:r>
+    </w:p>
+    <w:p>
+      <w:pPr>
+        <w:pStyle w:val="Paragraphedeliste"/>
+        <w:numPr>
+          <w:ilvl w:val="0"/>
+          <w:numId w:val="14"/>
+        </w:numPr>
+      </w:pPr>
+      <w:r>
+        <w:t xml:space="preserve">Un serveur qui permettra la synchronisation des joueurs </w:t>
+      </w:r>
+    </w:p>
+    <w:p>
+      <w:pPr>
+        <w:pStyle w:val="Paragraphedeliste"/>
+        <w:numPr>
+          <w:ilvl w:val="0"/>
+          <w:numId w:val="14"/>
+        </w:numPr>
+      </w:pPr>
+      <w:r>
+        <w:t xml:space="preserve">Une base des données relationnelle aux joueurs et à l’environnement </w:t>
+      </w:r>
+    </w:p>
+    <w:p>
+      <w:bookmarkStart w:id="7" w:name="_GoBack"/>
+      <w:bookmarkEnd w:id="7"/>
+    </w:p>
+    <w:p>
+      <w:r>
+        <w:t>A la fin de l’itération</w:t>
+      </w:r>
+      <w:r>
+        <w:t xml:space="preserve"> 2</w:t>
+      </w:r>
+      <w:r>
+        <w:t xml:space="preserve"> nous nous engageons à réaliser:</w:t>
+      </w:r>
+    </w:p>
+    <w:p>
+      <w:pPr>
+        <w:pStyle w:val="Paragraphedeliste"/>
+        <w:numPr>
+          <w:ilvl w:val="0"/>
+          <w:numId w:val="14"/>
+        </w:numPr>
+      </w:pPr>
+      <w:r>
+        <w:t>Une plateforme complète du jeu</w:t>
+      </w:r>
+      <w:r>
+        <w:t xml:space="preserve"> </w:t>
+      </w:r>
+    </w:p>
+    <w:p>
+      <w:pPr>
+        <w:pStyle w:val="Paragraphedeliste"/>
+        <w:numPr>
+          <w:ilvl w:val="0"/>
+          <w:numId w:val="14"/>
+        </w:numPr>
+      </w:pPr>
+      <w:r>
+        <w:t>Site d’inscription et de connexion</w:t>
+      </w:r>
+    </w:p>
+    <w:p>
+      <w:r>
+        <w:t>A la fin de l’itération</w:t>
+      </w:r>
+      <w:r>
+        <w:t xml:space="preserve"> 3</w:t>
+      </w:r>
+      <w:r>
+        <w:t xml:space="preserve"> nous nous engageons à réaliser:</w:t>
+      </w:r>
+    </w:p>
+    <w:p>
+      <w:pPr>
+        <w:pStyle w:val="Paragraphedeliste"/>
+        <w:numPr>
+          <w:ilvl w:val="0"/>
+          <w:numId w:val="14"/>
+        </w:numPr>
+      </w:pPr>
+      <w:r>
+        <w:t>Implémentation des modes du jeu</w:t>
+      </w:r>
+    </w:p>
+    <w:p>
+      <w:pPr>
+        <w:pStyle w:val="Style1"/>
+      </w:pPr>
+      <w:r>
+        <w:t xml:space="preserve">Test de stabilité du serveur </w:t>
+      </w:r>
+    </w:p>
+    <w:p>
+      <w:r>
+        <w:lastRenderedPageBreak/>
+        <w:t>A la fin de l’itération</w:t>
+      </w:r>
+      <w:r>
+        <w:t xml:space="preserve"> 4</w:t>
+      </w:r>
+      <w:r>
+        <w:t xml:space="preserve"> nous nous engageons à réaliser:</w:t>
+      </w:r>
+    </w:p>
+    <w:p>
+      <w:pPr>
+        <w:pStyle w:val="Paragraphedeliste"/>
+        <w:numPr>
+          <w:ilvl w:val="0"/>
+          <w:numId w:val="14"/>
+        </w:numPr>
+      </w:pPr>
+      <w:r>
+        <w:t>Finalisation du projet</w:t>
+      </w:r>
+    </w:p>
+    <w:p>
+      <w:pPr>
+        <w:pStyle w:val="Paragraphedeliste"/>
+      </w:pPr>
+    </w:p>
+    <w:p>
+      <w:pPr>
+        <w:pStyle w:val="Paragraphedeliste"/>
+      </w:pPr>
+    </w:p>
     <w:p>
       <w:pPr>
         <w:rPr>
@@ -2013,7 +2405,7 @@
       <w:pPr>
         <w:pStyle w:val="Titre2"/>
       </w:pPr>
-      <w:bookmarkStart w:id="7" w:name="_Toc415584934"/>
+      <w:bookmarkStart w:id="8" w:name="_Toc415584934"/>
       <w:r>
         <w:lastRenderedPageBreak/>
         <w:t xml:space="preserve">Gestion du </w:t>
@@ -2022,270 +2414,23 @@
       <w:r>
         <w:t>reporting</w:t>
       </w:r>
-      <w:bookmarkEnd w:id="7"/>
+      <w:bookmarkEnd w:id="8"/>
       <w:proofErr w:type="spellEnd"/>
     </w:p>
     <w:p>
-      <w:r>
-        <w:pict>
-          <v:shape id="_x0000_s1030" type="#_x0000_t202" style="width:480.55pt;height:394.6pt;mso-position-horizontal-relative:char;mso-position-vertical-relative:line;mso-width-relative:margin;mso-height-relative:margin" fillcolor="#9bbb59 [3206]" strokecolor="#f2f2f2 [3041]" strokeweight="3pt">
-            <v:shadow on="t" type="perspective" color="#4e6128 [1606]" opacity=".5" offset="1pt" offset2="-1pt"/>
-            <v:textbox style="mso-next-textbox:#_x0000_s1030">
-              <w:txbxContent>
-                <w:p>
-                  <w:r>
-                    <w:t xml:space="preserve">Indiquez comment l’équipe de réalisation rendra compte de l’avancement du projet en définissant précisément le processus de </w:t>
-                  </w:r>
-                  <w:proofErr w:type="spellStart"/>
-                  <w:r>
-                    <w:t>reporting</w:t>
-                  </w:r>
-                  <w:proofErr w:type="spellEnd"/>
-                  <w:r>
-                    <w:t xml:space="preserve">. Nous vous demandons de préciser pour chaque type de </w:t>
-                  </w:r>
-                  <w:proofErr w:type="spellStart"/>
-                  <w:r>
-                    <w:t>reporting</w:t>
-                  </w:r>
-                  <w:proofErr w:type="spellEnd"/>
-                  <w:r>
-                    <w:t xml:space="preserve"> retenu : </w:t>
-                  </w:r>
-                </w:p>
-                <w:p>
-                  <w:pPr>
-                    <w:pStyle w:val="Paragraphedeliste"/>
-                    <w:numPr>
-                      <w:ilvl w:val="0"/>
-                      <w:numId w:val="4"/>
-                    </w:numPr>
-                  </w:pPr>
-                  <w:r>
-                    <w:t>Sa fréquence de réalisation</w:t>
-                  </w:r>
-                </w:p>
-                <w:p>
-                  <w:pPr>
-                    <w:pStyle w:val="Paragraphedeliste"/>
-                    <w:numPr>
-                      <w:ilvl w:val="0"/>
-                      <w:numId w:val="4"/>
-                    </w:numPr>
-                  </w:pPr>
-                  <w:r>
-                    <w:t>Son contenu</w:t>
-                  </w:r>
-                </w:p>
-                <w:p>
-                  <w:pPr>
-                    <w:pStyle w:val="Paragraphedeliste"/>
-                    <w:numPr>
-                      <w:ilvl w:val="0"/>
-                      <w:numId w:val="4"/>
-                    </w:numPr>
-                  </w:pPr>
-                  <w:r>
-                    <w:t xml:space="preserve">Sous quelle forme ce </w:t>
-                  </w:r>
-                  <w:proofErr w:type="spellStart"/>
-                  <w:r>
-                    <w:t>reporting</w:t>
-                  </w:r>
-                  <w:proofErr w:type="spellEnd"/>
-                  <w:r>
-                    <w:t xml:space="preserve"> sera réalisé, avec quel outils  et comment il sera publié</w:t>
-                  </w:r>
-                </w:p>
-                <w:p>
-                  <w:pPr>
-                    <w:pStyle w:val="Paragraphedeliste"/>
-                    <w:numPr>
-                      <w:ilvl w:val="0"/>
-                      <w:numId w:val="4"/>
-                    </w:numPr>
-                  </w:pPr>
-                  <w:r>
-                    <w:t xml:space="preserve">A qui s’adresse ce </w:t>
-                  </w:r>
-                  <w:proofErr w:type="spellStart"/>
-                  <w:r>
-                    <w:t>reporting</w:t>
-                  </w:r>
-                  <w:proofErr w:type="spellEnd"/>
-                  <w:r>
-                    <w:br/>
-                  </w:r>
-                </w:p>
-                <w:p>
-                  <w:r>
-                    <w:t>Nous vous rappelons que</w:t>
-                  </w:r>
-                </w:p>
-                <w:p>
-                  <w:pPr>
-                    <w:pStyle w:val="Paragraphedeliste"/>
-                    <w:numPr>
-                      <w:ilvl w:val="0"/>
-                      <w:numId w:val="10"/>
-                    </w:numPr>
-                  </w:pPr>
-                  <w:r>
-                    <w:t xml:space="preserve">à titre individuel l’étudiant doit faire un </w:t>
-                  </w:r>
-                  <w:proofErr w:type="spellStart"/>
-                  <w:r>
-                    <w:t>reporting</w:t>
-                  </w:r>
-                  <w:proofErr w:type="spellEnd"/>
-                  <w:r>
-                    <w:t xml:space="preserve">  « micro » à destination du chef de projet, du</w:t>
-                  </w:r>
-                  <w:r>
-                    <w:t xml:space="preserve"> suiveur et parfois du client. </w:t>
-                  </w:r>
-                  <w:r>
-                    <w:t>Vous y préciserez à minima :</w:t>
-                  </w:r>
-                </w:p>
-                <w:p>
-                  <w:pPr>
-                    <w:pStyle w:val="Paragraphedeliste"/>
-                    <w:numPr>
-                      <w:ilvl w:val="1"/>
-                      <w:numId w:val="4"/>
-                    </w:numPr>
-                  </w:pPr>
-                  <w:r>
-                    <w:t xml:space="preserve">Le travail devant être réalisé (tâches + temps), </w:t>
-                  </w:r>
-                </w:p>
-                <w:p>
-                  <w:pPr>
-                    <w:pStyle w:val="Paragraphedeliste"/>
-                    <w:numPr>
-                      <w:ilvl w:val="1"/>
-                      <w:numId w:val="4"/>
-                    </w:numPr>
-                  </w:pPr>
-                  <w:r>
-                    <w:t>Le tr</w:t>
-                  </w:r>
-                  <w:r>
-                    <w:t>avail réalisé  (tâches + temps)</w:t>
-                  </w:r>
-                  <w:r>
-                    <w:t xml:space="preserve">, </w:t>
-                  </w:r>
-                </w:p>
-                <w:p>
-                  <w:pPr>
-                    <w:pStyle w:val="Paragraphedeliste"/>
-                    <w:numPr>
-                      <w:ilvl w:val="1"/>
-                      <w:numId w:val="4"/>
-                    </w:numPr>
-                  </w:pPr>
-                  <w:r>
-                    <w:t xml:space="preserve">Les écarts de temps sur les tâches réalisées, </w:t>
-                  </w:r>
-                </w:p>
-                <w:p>
-                  <w:pPr>
-                    <w:pStyle w:val="Paragraphedeliste"/>
-                    <w:numPr>
-                      <w:ilvl w:val="1"/>
-                      <w:numId w:val="4"/>
-                    </w:numPr>
-                  </w:pPr>
-                  <w:r>
-                    <w:t>Le travail restant à réaliser (tâches + temps)</w:t>
-                  </w:r>
-                </w:p>
-                <w:p>
-                  <w:pPr>
-                    <w:pStyle w:val="Paragraphedeliste"/>
-                    <w:numPr>
-                      <w:ilvl w:val="1"/>
-                      <w:numId w:val="4"/>
-                    </w:numPr>
-                  </w:pPr>
-                  <w:r>
-                    <w:t>Une synthèse personnelle de cette phase de réalisation (bilan, difficultés rencontrées,  …)</w:t>
-                  </w:r>
-                </w:p>
-                <w:p>
-                  <w:pPr>
-                    <w:pStyle w:val="Paragraphedeliste"/>
-                    <w:numPr>
-                      <w:ilvl w:val="0"/>
-                      <w:numId w:val="4"/>
-                    </w:numPr>
-                  </w:pPr>
-                  <w:r>
-                    <w:t xml:space="preserve">au titre de l’équipe, un </w:t>
-                  </w:r>
-                  <w:proofErr w:type="spellStart"/>
-                  <w:r>
-                    <w:t>reporting</w:t>
-                  </w:r>
-                  <w:proofErr w:type="spellEnd"/>
-                  <w:r>
-                    <w:t xml:space="preserve"> global </w:t>
-                  </w:r>
-                  <w:r>
-                    <w:t xml:space="preserve">doit être produit </w:t>
-                  </w:r>
-                  <w:r>
-                    <w:t>et le chef de projet en sera le rapporteur. Vous préciserez à minima :</w:t>
-                  </w:r>
-                </w:p>
-                <w:p>
-                  <w:pPr>
-                    <w:pStyle w:val="Paragraphedeliste"/>
-                    <w:numPr>
-                      <w:ilvl w:val="1"/>
-                      <w:numId w:val="4"/>
-                    </w:numPr>
-                  </w:pPr>
-                  <w:r>
-                    <w:t xml:space="preserve">Une synthèse de ce qu’il s’est passé depuis le </w:t>
-                  </w:r>
-                  <w:proofErr w:type="spellStart"/>
-                  <w:r>
-                    <w:t>reporting</w:t>
-                  </w:r>
-                  <w:proofErr w:type="spellEnd"/>
-                  <w:r>
-                    <w:t xml:space="preserve"> précédent</w:t>
-                  </w:r>
-                </w:p>
-                <w:p>
-                  <w:pPr>
-                    <w:pStyle w:val="Paragraphedeliste"/>
-                    <w:numPr>
-                      <w:ilvl w:val="1"/>
-                      <w:numId w:val="4"/>
-                    </w:numPr>
-                  </w:pPr>
-                  <w:r>
-                    <w:t>Les conséquences, si il y en a sur le projet : tant au niveau organisationnel qu’au niveau des spécifications (évolution des besoins, de la mission ou des objectifs, …)  ou de la planification (itérations / jalons)</w:t>
-                  </w:r>
-                </w:p>
-              </w:txbxContent>
-            </v:textbox>
-            <w10:wrap type="none"/>
-            <w10:anchorlock/>
-          </v:shape>
-        </w:pict>
-      </w:r>
-    </w:p>
-    <w:p>
-      <w:pPr>
+      <w:pPr>
+        <w:pStyle w:val="Style1"/>
+        <w:numPr>
+          <w:ilvl w:val="0"/>
+          <w:numId w:val="0"/>
+        </w:numPr>
+        <w:ind w:left="360"/>
         <w:rPr>
           <w:rStyle w:val="Titre3Car"/>
-          <w:sz w:val="26"/>
-          <w:szCs w:val="26"/>
+          <w:rFonts w:asciiTheme="minorHAnsi" w:eastAsiaTheme="minorHAnsi" w:hAnsiTheme="minorHAnsi" w:cstheme="minorBidi"/>
+          <w:b w:val="0"/>
+          <w:bCs w:val="0"/>
+          <w:color w:val="auto"/>
         </w:rPr>
       </w:pPr>
       <w:r>
@@ -2296,6 +2441,66 @@
         </w:rPr>
         <w:br w:type="page"/>
       </w:r>
+      <w:r>
+        <w:rPr>
+          <w:rStyle w:val="Titre3Car"/>
+          <w:rFonts w:asciiTheme="minorHAnsi" w:eastAsiaTheme="minorHAnsi" w:hAnsiTheme="minorHAnsi" w:cstheme="minorBidi"/>
+          <w:b w:val="0"/>
+          <w:bCs w:val="0"/>
+          <w:color w:val="auto"/>
+        </w:rPr>
+        <w:lastRenderedPageBreak/>
+        <w:t xml:space="preserve">Chaque membre d’équipe réalise à chaque fin de semaine un rapport indiquant les différentes tâches qui a effectué en précisant ces prochaines tâches à faire Ainsi que les problèmes rencontrés. </w:t>
+      </w:r>
+    </w:p>
+    <w:p>
+      <w:pPr>
+        <w:pStyle w:val="Style1"/>
+        <w:numPr>
+          <w:ilvl w:val="0"/>
+          <w:numId w:val="0"/>
+        </w:numPr>
+        <w:ind w:left="720"/>
+        <w:rPr>
+          <w:rStyle w:val="Titre3Car"/>
+          <w:rFonts w:asciiTheme="minorHAnsi" w:eastAsiaTheme="minorHAnsi" w:hAnsiTheme="minorHAnsi" w:cstheme="minorBidi"/>
+          <w:b w:val="0"/>
+          <w:bCs w:val="0"/>
+          <w:color w:val="auto"/>
+        </w:rPr>
+      </w:pPr>
+      <w:r>
+        <w:rPr>
+          <w:rStyle w:val="Titre3Car"/>
+          <w:rFonts w:asciiTheme="minorHAnsi" w:eastAsiaTheme="minorHAnsi" w:hAnsiTheme="minorHAnsi" w:cstheme="minorBidi"/>
+          <w:b w:val="0"/>
+          <w:bCs w:val="0"/>
+          <w:color w:val="auto"/>
+        </w:rPr>
+        <w:t xml:space="preserve">De plus, ce rapport sera placer dans un dossier situé dans le </w:t>
+      </w:r>
+      <w:proofErr w:type="spellStart"/>
+      <w:r>
+        <w:rPr>
+          <w:rStyle w:val="Titre3Car"/>
+          <w:rFonts w:asciiTheme="minorHAnsi" w:eastAsiaTheme="minorHAnsi" w:hAnsiTheme="minorHAnsi" w:cstheme="minorBidi"/>
+          <w:b w:val="0"/>
+          <w:bCs w:val="0"/>
+          <w:color w:val="auto"/>
+        </w:rPr>
+        <w:t>repository</w:t>
+      </w:r>
+      <w:proofErr w:type="spellEnd"/>
+      <w:r>
+        <w:rPr>
+          <w:rStyle w:val="Titre3Car"/>
+          <w:rFonts w:asciiTheme="minorHAnsi" w:eastAsiaTheme="minorHAnsi" w:hAnsiTheme="minorHAnsi" w:cstheme="minorBidi"/>
+          <w:b w:val="0"/>
+          <w:bCs w:val="0"/>
+          <w:color w:val="auto"/>
+        </w:rPr>
+        <w:t xml:space="preserve"> Git nommé REPORTING</w:t>
+      </w:r>
     </w:p>
     <w:p>
       <w:pPr>
@@ -2306,14 +2511,13 @@
           <w:bCs/>
         </w:rPr>
       </w:pPr>
-      <w:bookmarkStart w:id="8" w:name="_Toc415584935"/>
+      <w:bookmarkStart w:id="9" w:name="_Toc415584935"/>
       <w:r>
         <w:rPr>
           <w:rStyle w:val="Titre3Car"/>
           <w:b/>
           <w:bCs/>
         </w:rPr>
-        <w:lastRenderedPageBreak/>
         <w:t>Gestion des relations</w:t>
       </w:r>
       <w:r>
@@ -2332,7 +2536,7 @@
         </w:rPr>
         <w:t>avec les parties prenantes</w:t>
       </w:r>
-      <w:bookmarkEnd w:id="8"/>
+      <w:bookmarkEnd w:id="9"/>
     </w:p>
     <w:p>
       <w:pPr>
@@ -2340,181 +2544,96 @@
           <w:rStyle w:val="Titre3Car"/>
         </w:rPr>
       </w:pPr>
-      <w:r>
+    </w:p>
+    <w:p>
+      <w:pPr>
+        <w:pStyle w:val="Style1"/>
+        <w:numPr>
+          <w:ilvl w:val="0"/>
+          <w:numId w:val="0"/>
+        </w:numPr>
+        <w:ind w:left="720"/>
         <w:rPr>
           <w:rStyle w:val="Titre3Car"/>
-        </w:rPr>
-      </w:r>
-      <w:r>
-        <w:rPr>
-          <w:rStyle w:val="Titre3Car"/>
-        </w:rPr>
-        <w:pict>
-          <v:shape id="_x0000_s1029" type="#_x0000_t202" style="width:480.55pt;height:278.65pt;mso-position-horizontal-relative:char;mso-position-vertical-relative:line;mso-width-relative:margin;mso-height-relative:margin" fillcolor="#9bbb59 [3206]" strokecolor="#f2f2f2 [3041]" strokeweight="3pt">
-            <v:shadow on="t" type="perspective" color="#4e6128 [1606]" opacity=".5" offset="1pt" offset2="-1pt"/>
-            <v:textbox style="mso-next-textbox:#_x0000_s1029">
-              <w:txbxContent>
-                <w:p>
-                  <w:r>
-                    <w:t>Pour chacune des relations suivantes :</w:t>
-                  </w:r>
-                </w:p>
-                <w:p>
-                  <w:pPr>
-                    <w:pStyle w:val="Paragraphedeliste"/>
-                    <w:numPr>
-                      <w:ilvl w:val="0"/>
-                      <w:numId w:val="1"/>
-                    </w:numPr>
-                  </w:pPr>
-                  <w:r>
-                    <w:t>communication spécifiques entre l’Equipe Projet, le Chef de Projet</w:t>
-                  </w:r>
-                </w:p>
-                <w:p>
-                  <w:pPr>
-                    <w:pStyle w:val="Paragraphedeliste"/>
-                    <w:numPr>
-                      <w:ilvl w:val="0"/>
-                      <w:numId w:val="1"/>
-                    </w:numPr>
-                  </w:pPr>
-                  <w:r>
-                    <w:t>communication spécifiques entre la MOA, la MOE</w:t>
-                  </w:r>
-                </w:p>
-                <w:p>
-                  <w:pPr>
-                    <w:pStyle w:val="Paragraphedeliste"/>
-                    <w:numPr>
-                      <w:ilvl w:val="0"/>
-                      <w:numId w:val="1"/>
-                    </w:numPr>
-                  </w:pPr>
-                  <w:r>
-                    <w:t>autres communications entre les Parties Prenantes.</w:t>
-                  </w:r>
-                </w:p>
-                <w:p>
-                  <w:r>
-                    <w:t xml:space="preserve">vous devez expliquer </w:t>
-                  </w:r>
-                </w:p>
-                <w:p>
-                  <w:pPr>
-                    <w:pStyle w:val="Paragraphedeliste"/>
-                    <w:numPr>
-                      <w:ilvl w:val="0"/>
-                      <w:numId w:val="11"/>
-                    </w:numPr>
-                  </w:pPr>
-                  <w:r>
-                    <w:t xml:space="preserve">quoi et pourquoi : quel mode de communication (réunions physique ou virtuelles, </w:t>
-                  </w:r>
-                  <w:proofErr w:type="spellStart"/>
-                  <w:r>
-                    <w:t>conf</w:t>
-                  </w:r>
-                  <w:proofErr w:type="spellEnd"/>
-                  <w:r>
-                    <w:t xml:space="preserve"> call) pour quel objectif</w:t>
-                  </w:r>
-                </w:p>
-                <w:p>
-                  <w:pPr>
-                    <w:pStyle w:val="Paragraphedeliste"/>
-                    <w:numPr>
-                      <w:ilvl w:val="1"/>
-                      <w:numId w:val="11"/>
-                    </w:numPr>
-                  </w:pPr>
-                  <w:r>
-                    <w:t>par exemple : réunions quotidiennes entre l’équipe projet sous forme de stand-up meeting afin de faire le point sur l’avancement du projet</w:t>
-                  </w:r>
-                </w:p>
-                <w:p>
-                  <w:pPr>
-                    <w:pStyle w:val="Paragraphedeliste"/>
-                    <w:numPr>
-                      <w:ilvl w:val="1"/>
-                      <w:numId w:val="11"/>
-                    </w:numPr>
-                  </w:pPr>
-                  <w:r>
-                    <w:t>réunions de suivi hebdomadaire entre MOA et MOE</w:t>
-                  </w:r>
-                </w:p>
-                <w:p>
-                  <w:pPr>
-                    <w:pStyle w:val="Paragraphedeliste"/>
-                    <w:numPr>
-                      <w:ilvl w:val="0"/>
-                      <w:numId w:val="11"/>
-                    </w:numPr>
-                  </w:pPr>
-                  <w:r>
-                    <w:t>quand : fréquences et/ou dates</w:t>
-                  </w:r>
-                </w:p>
-                <w:p>
-                  <w:pPr>
-                    <w:pStyle w:val="Paragraphedeliste"/>
-                    <w:numPr>
-                      <w:ilvl w:val="1"/>
-                      <w:numId w:val="11"/>
-                    </w:numPr>
-                  </w:pPr>
-                  <w:r>
-                    <w:t>par exemple : réunion à l’issu du Jalon 27 le 04/04/20XX</w:t>
-                  </w:r>
-                </w:p>
-                <w:p>
-                  <w:pPr>
-                    <w:pStyle w:val="Paragraphedeliste"/>
-                    <w:numPr>
-                      <w:ilvl w:val="0"/>
-                      <w:numId w:val="11"/>
-                    </w:numPr>
-                  </w:pPr>
-                  <w:r>
-                    <w:t>qui : est responsable de quoi dans les réunions (préparation, animation et clôture, gestion des comptes rendus, suivi des actions)</w:t>
-                  </w:r>
-                </w:p>
-                <w:p>
-                  <w:pPr>
-                    <w:pStyle w:val="Paragraphedeliste"/>
-                    <w:numPr>
-                      <w:ilvl w:val="1"/>
-                      <w:numId w:val="11"/>
-                    </w:numPr>
-                  </w:pPr>
-                  <w:r>
-                    <w:t>par exemple : utilisation d’un wiki</w:t>
-                  </w:r>
-                </w:p>
-              </w:txbxContent>
-            </v:textbox>
-            <w10:wrap type="none"/>
-            <w10:anchorlock/>
-          </v:shape>
-        </w:pict>
-      </w:r>
-    </w:p>
-    <w:p>
-      <w:pPr>
-        <w:rPr>
-          <w:rStyle w:val="Titre3Car"/>
-          <w:sz w:val="26"/>
-          <w:szCs w:val="26"/>
-        </w:rPr>
-      </w:pPr>
-      <w:r>
-        <w:rPr>
-          <w:rStyle w:val="Titre3Car"/>
+          <w:rFonts w:asciiTheme="minorHAnsi" w:eastAsiaTheme="minorHAnsi" w:hAnsiTheme="minorHAnsi" w:cstheme="minorBidi"/>
           <w:b w:val="0"/>
           <w:bCs w:val="0"/>
-        </w:rPr>
-        <w:br w:type="page"/>
+          <w:color w:val="auto"/>
+        </w:rPr>
+      </w:pPr>
+      <w:r>
+        <w:rPr>
+          <w:rStyle w:val="Titre3Car"/>
+          <w:rFonts w:asciiTheme="minorHAnsi" w:eastAsiaTheme="minorHAnsi" w:hAnsiTheme="minorHAnsi" w:cstheme="minorBidi"/>
+          <w:b w:val="0"/>
+          <w:bCs w:val="0"/>
+          <w:color w:val="auto"/>
+        </w:rPr>
+        <w:t xml:space="preserve">Chaque </w:t>
+      </w:r>
+      <w:r>
+        <w:rPr>
+          <w:rStyle w:val="Titre3Car"/>
+          <w:rFonts w:asciiTheme="minorHAnsi" w:eastAsiaTheme="minorHAnsi" w:hAnsiTheme="minorHAnsi" w:cstheme="minorBidi"/>
+          <w:b w:val="0"/>
+          <w:bCs w:val="0"/>
+          <w:color w:val="auto"/>
+        </w:rPr>
+        <w:t>jour nous allons faire une réunion physique, ça sera une réunion quotidienne entre les membres de l’équipe sous forme de stand-up meeting afin de faire le point sur l’avancement du projet.</w:t>
+      </w:r>
+    </w:p>
+    <w:p>
+      <w:pPr>
+        <w:pStyle w:val="Style1"/>
+        <w:numPr>
+          <w:ilvl w:val="0"/>
+          <w:numId w:val="0"/>
+        </w:numPr>
+        <w:ind w:left="720"/>
+        <w:rPr>
+          <w:rStyle w:val="Titre3Car"/>
+          <w:rFonts w:asciiTheme="minorHAnsi" w:eastAsiaTheme="minorHAnsi" w:hAnsiTheme="minorHAnsi" w:cstheme="minorBidi"/>
+          <w:b w:val="0"/>
+          <w:bCs w:val="0"/>
+          <w:color w:val="auto"/>
+        </w:rPr>
+      </w:pPr>
+      <w:r>
+        <w:rPr>
+          <w:rStyle w:val="Titre3Car"/>
+          <w:rFonts w:asciiTheme="minorHAnsi" w:eastAsiaTheme="minorHAnsi" w:hAnsiTheme="minorHAnsi" w:cstheme="minorBidi"/>
+          <w:b w:val="0"/>
+          <w:bCs w:val="0"/>
+          <w:color w:val="auto"/>
+        </w:rPr>
+        <w:t>Nous allons effectuer une réunion avec le suiveur chaque deux semaines et avant la date d’itération de cinq jours au maximum.</w:t>
+      </w:r>
+    </w:p>
+    <w:p>
+      <w:pPr>
+        <w:pStyle w:val="Style1"/>
+        <w:numPr>
+          <w:ilvl w:val="0"/>
+          <w:numId w:val="0"/>
+        </w:numPr>
+        <w:ind w:left="720"/>
+        <w:rPr>
+          <w:rStyle w:val="Titre3Car"/>
+          <w:rFonts w:asciiTheme="minorHAnsi" w:eastAsiaTheme="minorHAnsi" w:hAnsiTheme="minorHAnsi" w:cstheme="minorBidi"/>
+          <w:b w:val="0"/>
+          <w:bCs w:val="0"/>
+          <w:color w:val="auto"/>
+        </w:rPr>
+      </w:pPr>
+      <w:r>
+        <w:rPr>
+          <w:rStyle w:val="Titre3Car"/>
+          <w:rFonts w:asciiTheme="minorHAnsi" w:eastAsiaTheme="minorHAnsi" w:hAnsiTheme="minorHAnsi" w:cstheme="minorBidi"/>
+          <w:b w:val="0"/>
+          <w:bCs w:val="0"/>
+          <w:color w:val="auto"/>
+        </w:rPr>
+        <w:t>Pendant chaque réunion les membres de groupes vont présenter les parties qui ont réalisé et ils vont expliquer les problèmes qui ont rencontré en précisant le taux de la réussite de chaque tâche.</w:t>
       </w:r>
     </w:p>
     <w:p>
@@ -2526,117 +2645,136 @@
           <w:bCs/>
         </w:rPr>
       </w:pPr>
-      <w:bookmarkStart w:id="9" w:name="_Toc415584936"/>
+      <w:bookmarkStart w:id="10" w:name="_Toc415584936"/>
       <w:r>
         <w:rPr>
           <w:rStyle w:val="Titre3Car"/>
           <w:b/>
           <w:bCs/>
         </w:rPr>
-        <w:lastRenderedPageBreak/>
         <w:t>Gestion de la documentation</w:t>
       </w:r>
-      <w:bookmarkEnd w:id="9"/>
-    </w:p>
-    <w:p>
-      <w:r>
-        <w:pict>
-          <v:shape id="_x0000_s1028" type="#_x0000_t202" style="width:480.55pt;height:63.1pt;mso-position-horizontal-relative:char;mso-position-vertical-relative:line;mso-width-relative:margin;mso-height-relative:margin" fillcolor="#9bbb59 [3206]" strokecolor="#f2f2f2 [3041]" strokeweight="3pt">
-            <v:shadow on="t" type="perspective" color="#4e6128 [1606]" opacity=".5" offset="1pt" offset2="-1pt"/>
-            <v:textbox style="mso-next-textbox:#_x0000_s1028">
-              <w:txbxContent>
-                <w:p>
-                  <w:r>
-                    <w:t xml:space="preserve">Vous préciserez  les règles de nommage,  les documents types (règle de codage, règle de présentation, …), </w:t>
-                  </w:r>
-                  <w:r>
-                    <w:t xml:space="preserve">l’organisation des dossiers informatiques, </w:t>
-                  </w:r>
-                  <w:r>
-                    <w:t xml:space="preserve">le stockage des fichiers, le </w:t>
-                  </w:r>
-                  <w:proofErr w:type="spellStart"/>
-                  <w:r>
-                    <w:t>workflow</w:t>
-                  </w:r>
-                  <w:proofErr w:type="spellEnd"/>
-                  <w:r>
-                    <w:t xml:space="preserve"> de validation,</w:t>
-                  </w:r>
-                  <w:r>
-                    <w:t xml:space="preserve"> le </w:t>
-                  </w:r>
-                  <w:proofErr w:type="spellStart"/>
-                  <w:r>
-                    <w:t>workflow</w:t>
-                  </w:r>
-                  <w:proofErr w:type="spellEnd"/>
-                  <w:r>
-                    <w:t xml:space="preserve"> git,</w:t>
-                  </w:r>
-                  <w:r>
-                    <w:t xml:space="preserve"> les procédures de sauvegarde, … </w:t>
-                  </w:r>
-                </w:p>
-              </w:txbxContent>
-            </v:textbox>
-            <w10:wrap type="none"/>
-            <w10:anchorlock/>
-          </v:shape>
-        </w:pict>
-      </w:r>
-    </w:p>
+      <w:bookmarkEnd w:id="10"/>
+    </w:p>
+    <w:p/>
+    <w:p>
+      <w:r>
+        <w:t xml:space="preserve">L’ensemble des fichiers relatifs au projet sera stocké sur </w:t>
+      </w:r>
+      <w:proofErr w:type="spellStart"/>
+      <w:r>
+        <w:t>GitHub</w:t>
+      </w:r>
+      <w:proofErr w:type="spellEnd"/>
+      <w:r>
+        <w:t xml:space="preserve">, le </w:t>
+      </w:r>
+      <w:proofErr w:type="spellStart"/>
+      <w:r>
+        <w:t>repository</w:t>
+      </w:r>
+      <w:proofErr w:type="spellEnd"/>
+      <w:r>
+        <w:t xml:space="preserve"> Git disposera de 3 dossiers : </w:t>
+      </w:r>
+    </w:p>
+    <w:p>
+      <w:pPr>
+        <w:pStyle w:val="Paragraphedeliste"/>
+        <w:numPr>
+          <w:ilvl w:val="0"/>
+          <w:numId w:val="15"/>
+        </w:numPr>
+      </w:pPr>
+      <w:r>
+        <w:t>L’Avant-Projet</w:t>
+      </w:r>
+    </w:p>
+    <w:p>
+      <w:pPr>
+        <w:pStyle w:val="Paragraphedeliste"/>
+        <w:numPr>
+          <w:ilvl w:val="0"/>
+          <w:numId w:val="15"/>
+        </w:numPr>
+      </w:pPr>
+      <w:r>
+        <w:t>Le dossier contenant la solution Visual Studio du contrôle du robot</w:t>
+      </w:r>
+    </w:p>
+    <w:p>
+      <w:pPr>
+        <w:pStyle w:val="Paragraphedeliste"/>
+        <w:numPr>
+          <w:ilvl w:val="0"/>
+          <w:numId w:val="15"/>
+        </w:numPr>
+      </w:pPr>
+      <w:r>
+        <w:t>Le dossier contenant le code source de l’interface web du robot</w:t>
+      </w:r>
+    </w:p>
+    <w:p>
+      <w:r>
+        <w:t>Les membres de l’équipe ne devront pas travailler directement sur la branche Master de Git, mais devront travailler sur la branche « </w:t>
+      </w:r>
+      <w:proofErr w:type="spellStart"/>
+      <w:r>
+        <w:t>develop</w:t>
+      </w:r>
+      <w:proofErr w:type="spellEnd"/>
+      <w:r>
+        <w:t> » ou sur des branches dérivées de « </w:t>
+      </w:r>
+      <w:proofErr w:type="spellStart"/>
+      <w:r>
+        <w:t>develop</w:t>
+      </w:r>
+      <w:proofErr w:type="spellEnd"/>
+      <w:r>
+        <w:t> » destinées à mettre en place des fonctionnalités annexes.</w:t>
+      </w:r>
+    </w:p>
+    <w:p>
+      <w:r>
+        <w:t>Notre projet respectera les conventions classiques du C#.</w:t>
+      </w:r>
+    </w:p>
+    <w:p>
+      <w:r>
+        <w:t xml:space="preserve">Des backups réguliers devront être faits (chaque 2/3 semaines) afin de parer une éventuelle perte de données du </w:t>
+      </w:r>
+      <w:proofErr w:type="spellStart"/>
+      <w:r>
+        <w:t>repository</w:t>
+      </w:r>
+      <w:proofErr w:type="spellEnd"/>
+      <w:r>
+        <w:t xml:space="preserve"> Git.</w:t>
+      </w:r>
+    </w:p>
+    <w:p/>
     <w:p>
       <w:pPr>
         <w:pStyle w:val="Titre2"/>
       </w:pPr>
-      <w:bookmarkStart w:id="10" w:name="_Toc415584937"/>
+      <w:bookmarkStart w:id="11" w:name="_Toc415584937"/>
       <w:r>
         <w:t>Description des livrables</w:t>
       </w:r>
-      <w:bookmarkEnd w:id="10"/>
-    </w:p>
-    <w:p>
-      <w:r>
-        <w:pict>
-          <v:shape id="_x0000_s1027" type="#_x0000_t202" style="width:480.55pt;height:54.1pt;mso-position-horizontal-relative:char;mso-position-vertical-relative:line;mso-width-relative:margin;mso-height-relative:margin" fillcolor="#9bbb59 [3206]" strokecolor="#f2f2f2 [3041]" strokeweight="3pt">
-            <v:shadow on="t" type="perspective" color="#4e6128 [1606]" opacity=".5" offset="1pt" offset2="-1pt"/>
-            <v:textbox style="mso-next-textbox:#_x0000_s1027">
-              <w:txbxContent>
-                <w:p>
-                  <w:r>
-                    <w:t xml:space="preserve">Vous préciserez  les livrables attendus pour chaque </w:t>
-                  </w:r>
-                  <w:r>
-                    <w:t>fin d’itération</w:t>
-                  </w:r>
-                  <w:r>
-                    <w:t xml:space="preserve">. </w:t>
-                  </w:r>
-                  <w:r>
-                    <w:br/>
-                    <w:t>Exemple : documentation utilisateur, documentation techni</w:t>
-                  </w:r>
-                  <w:r>
-                    <w:t xml:space="preserve">que, </w:t>
-                  </w:r>
-                  <w:proofErr w:type="spellStart"/>
-                  <w:r>
-                    <w:t>etc</w:t>
-                  </w:r>
-                  <w:proofErr w:type="spellEnd"/>
-                  <w:r>
-                    <w:t>...</w:t>
-                  </w:r>
-                </w:p>
-              </w:txbxContent>
-            </v:textbox>
-            <w10:wrap type="none"/>
-            <w10:anchorlock/>
-          </v:shape>
-        </w:pict>
-      </w:r>
-    </w:p>
+      <w:bookmarkEnd w:id="11"/>
+    </w:p>
+    <w:p>
+      <w:r>
+        <w:t>Pour chaque fin d’itération, l’équipe devra réaliser une documentation technique pour décrire le fonctionnement du projet et expliquer les nouvelles fonctionnalités.</w:t>
+      </w:r>
+    </w:p>
+    <w:p>
+      <w:r>
+        <w:t>Le groupe devra fournir à la fin du projet une documentation expliquant le montage du robot, afin que des étudiants puissent reprendre le projet avec plus de facilité.</w:t>
+      </w:r>
+    </w:p>
+    <w:p/>
     <w:p>
       <w:pPr>
         <w:pStyle w:val="Titre2"/>
@@ -2646,11 +2784,49 @@
           <w:bCs/>
         </w:rPr>
       </w:pPr>
-      <w:bookmarkStart w:id="11" w:name="_Toc415584938"/>
-      <w:r>
+      <w:bookmarkStart w:id="12" w:name="_Toc415584938"/>
+      <w:r>
+        <w:lastRenderedPageBreak/>
         <w:t>Règles de validation</w:t>
       </w:r>
-      <w:bookmarkEnd w:id="11"/>
+      <w:bookmarkEnd w:id="12"/>
+    </w:p>
+    <w:p>
+      <w:pPr>
+        <w:rPr>
+          <w:rFonts w:eastAsiaTheme="majorEastAsia" w:cstheme="majorBidi"/>
+          <w:bCs/>
+        </w:rPr>
+      </w:pPr>
+      <w:r>
+        <w:rPr>
+          <w:rFonts w:eastAsiaTheme="majorEastAsia" w:cstheme="majorBidi"/>
+          <w:bCs/>
+        </w:rPr>
+        <w:t>Les livrables</w:t>
+      </w:r>
+      <w:r>
+        <w:rPr>
+          <w:rFonts w:eastAsiaTheme="majorEastAsia" w:cstheme="majorBidi"/>
+          <w:bCs/>
+        </w:rPr>
+        <w:t xml:space="preserve"> devront être rendus au chef de projet à la fin de chaque itération, ils devront au préalable être validés par un membre de l’équipe désigné à l’avance.</w:t>
+      </w:r>
+    </w:p>
+    <w:p>
+      <w:pPr>
+        <w:rPr>
+          <w:rFonts w:eastAsiaTheme="majorEastAsia" w:cstheme="majorBidi"/>
+          <w:bCs/>
+        </w:rPr>
+      </w:pPr>
+      <w:r>
+        <w:rPr>
+          <w:rFonts w:eastAsiaTheme="majorEastAsia" w:cstheme="majorBidi"/>
+          <w:bCs/>
+        </w:rPr>
+        <w:t>Les livrables devront être placés dans le dossier « avant-projet » du répertoire GIT.</w:t>
+      </w:r>
     </w:p>
     <w:p>
       <w:pPr>
@@ -2661,42 +2837,9 @@
           <w:color w:val="4F81BD" w:themeColor="accent1"/>
         </w:rPr>
       </w:pPr>
-      <w:r>
-        <w:rPr>
-          <w:rStyle w:val="Titre3Car"/>
-        </w:rPr>
-      </w:r>
-      <w:r>
-        <w:rPr>
-          <w:rStyle w:val="Titre3Car"/>
-        </w:rPr>
-        <w:pict>
-          <v:shape id="_x0000_s1026" type="#_x0000_t202" style="width:480.55pt;height:73.9pt;mso-position-horizontal-relative:char;mso-position-vertical-relative:line;mso-width-relative:margin;mso-height-relative:margin" fillcolor="#9bbb59 [3206]" strokecolor="#f2f2f2 [3041]" strokeweight="3pt">
-            <v:shadow on="t" type="perspective" color="#4e6128 [1606]" opacity=".5" offset="1pt" offset2="-1pt"/>
-            <v:textbox style="mso-next-textbox:#_x0000_s1026">
-              <w:txbxContent>
-                <w:p>
-                  <w:r>
-                    <w:t>Vous préciserez  les règles de validation d’un livrable par lesquels vous devrez passer avant de considérer qu’un objectif est atteint</w:t>
-                  </w:r>
-                  <w:r>
-                    <w:t>.</w:t>
-                  </w:r>
-                  <w:r>
-                    <w:br/>
-                    <w:t xml:space="preserve">Précisez la forme sous laquelle doivent être transmis les livrables, à qui, sous quel délais doivent-ils être validés, … </w:t>
-                  </w:r>
-                </w:p>
-              </w:txbxContent>
-            </v:textbox>
-            <w10:wrap type="none"/>
-            <w10:anchorlock/>
-          </v:shape>
-        </w:pict>
-      </w:r>
     </w:p>
     <w:sectPr>
-      <w:footerReference w:type="default" r:id="rId11"/>
+      <w:footerReference w:type="default" r:id="rId12"/>
       <w:pgSz w:w="11906" w:h="16838"/>
       <w:pgMar w:top="1417" w:right="1417" w:bottom="1417" w:left="1417" w:header="708" w:footer="708" w:gutter="0"/>
       <w:cols w:space="708"/>
@@ -2707,7 +2850,7 @@
 </file>
 
 <file path=word/endnotes.xml><?xml version="1.0" encoding="utf-8"?>
-<w:endnotes xmlns:ve="http://schemas.openxmlformats.org/markup-compatibility/2006" xmlns:o="urn:schemas-microsoft-com:office:office" xmlns:r="http://schemas.openxmlformats.org/officeDocument/2006/relationships" xmlns:m="http://schemas.openxmlformats.org/officeDocument/2006/math" xmlns:v="urn:schemas-microsoft-com:vml" xmlns:wp="http://schemas.openxmlformats.org/drawingml/2006/wordprocessingDrawing" xmlns:w10="urn:schemas-microsoft-com:office:word" xmlns:w="http://schemas.openxmlformats.org/wordprocessingml/2006/main" xmlns:wne="http://schemas.microsoft.com/office/word/2006/wordml">
+<w:endnotes xmlns:wpc="http://schemas.microsoft.com/office/word/2010/wordprocessingCanvas" xmlns:mc="http://schemas.openxmlformats.org/markup-compatibility/2006" xmlns:o="urn:schemas-microsoft-com:office:office" xmlns:r="http://schemas.openxmlformats.org/officeDocument/2006/relationships" xmlns:m="http://schemas.openxmlformats.org/officeDocument/2006/math" xmlns:v="urn:schemas-microsoft-com:vml" xmlns:wp14="http://schemas.microsoft.com/office/word/2010/wordprocessingDrawing" xmlns:wp="http://schemas.openxmlformats.org/drawingml/2006/wordprocessingDrawing" xmlns:w10="urn:schemas-microsoft-com:office:word" xmlns:w="http://schemas.openxmlformats.org/wordprocessingml/2006/main" xmlns:w14="http://schemas.microsoft.com/office/word/2010/wordml" xmlns:w15="http://schemas.microsoft.com/office/word/2012/wordml" xmlns:wpg="http://schemas.microsoft.com/office/word/2010/wordprocessingGroup" xmlns:wpi="http://schemas.microsoft.com/office/word/2010/wordprocessingInk" xmlns:wne="http://schemas.microsoft.com/office/word/2006/wordml" xmlns:wps="http://schemas.microsoft.com/office/word/2010/wordprocessingShape" mc:Ignorable="w14 w15 wp14">
   <w:endnote w:type="separator" w:id="-1">
     <w:p>
       <w:pPr>
@@ -2732,7 +2875,7 @@
 </file>
 
 <file path=word/footer1.xml><?xml version="1.0" encoding="utf-8"?>
-<w:ftr xmlns:ve="http://schemas.openxmlformats.org/markup-compatibility/2006" xmlns:o="urn:schemas-microsoft-com:office:office" xmlns:r="http://schemas.openxmlformats.org/officeDocument/2006/relationships" xmlns:m="http://schemas.openxmlformats.org/officeDocument/2006/math" xmlns:v="urn:schemas-microsoft-com:vml" xmlns:wp="http://schemas.openxmlformats.org/drawingml/2006/wordprocessingDrawing" xmlns:w10="urn:schemas-microsoft-com:office:word" xmlns:w="http://schemas.openxmlformats.org/wordprocessingml/2006/main" xmlns:wne="http://schemas.microsoft.com/office/word/2006/wordml">
+<w:ftr xmlns:wpc="http://schemas.microsoft.com/office/word/2010/wordprocessingCanvas" xmlns:mc="http://schemas.openxmlformats.org/markup-compatibility/2006" xmlns:o="urn:schemas-microsoft-com:office:office" xmlns:r="http://schemas.openxmlformats.org/officeDocument/2006/relationships" xmlns:m="http://schemas.openxmlformats.org/officeDocument/2006/math" xmlns:v="urn:schemas-microsoft-com:vml" xmlns:wp14="http://schemas.microsoft.com/office/word/2010/wordprocessingDrawing" xmlns:wp="http://schemas.openxmlformats.org/drawingml/2006/wordprocessingDrawing" xmlns:w10="urn:schemas-microsoft-com:office:word" xmlns:w="http://schemas.openxmlformats.org/wordprocessingml/2006/main" xmlns:w14="http://schemas.microsoft.com/office/word/2010/wordml" xmlns:w15="http://schemas.microsoft.com/office/word/2012/wordml" xmlns:wpg="http://schemas.microsoft.com/office/word/2010/wordprocessingGroup" xmlns:wpi="http://schemas.microsoft.com/office/word/2010/wordprocessingInk" xmlns:wne="http://schemas.microsoft.com/office/word/2006/wordml" xmlns:wps="http://schemas.microsoft.com/office/word/2010/wordprocessingShape" mc:Ignorable="w14 w15 wp14">
   <w:p>
     <w:pPr>
       <w:pStyle w:val="Pieddepage"/>
@@ -2743,37 +2886,63 @@
 </file>
 
 <file path=word/footer2.xml><?xml version="1.0" encoding="utf-8"?>
-<w:ftr xmlns:ve="http://schemas.openxmlformats.org/markup-compatibility/2006" xmlns:o="urn:schemas-microsoft-com:office:office" xmlns:r="http://schemas.openxmlformats.org/officeDocument/2006/relationships" xmlns:m="http://schemas.openxmlformats.org/officeDocument/2006/math" xmlns:v="urn:schemas-microsoft-com:vml" xmlns:wp="http://schemas.openxmlformats.org/drawingml/2006/wordprocessingDrawing" xmlns:w10="urn:schemas-microsoft-com:office:word" xmlns:w="http://schemas.openxmlformats.org/wordprocessingml/2006/main" xmlns:wne="http://schemas.microsoft.com/office/word/2006/wordml">
+<w:ftr xmlns:wpc="http://schemas.microsoft.com/office/word/2010/wordprocessingCanvas" xmlns:mc="http://schemas.openxmlformats.org/markup-compatibility/2006" xmlns:o="urn:schemas-microsoft-com:office:office" xmlns:r="http://schemas.openxmlformats.org/officeDocument/2006/relationships" xmlns:m="http://schemas.openxmlformats.org/officeDocument/2006/math" xmlns:v="urn:schemas-microsoft-com:vml" xmlns:wp14="http://schemas.microsoft.com/office/word/2010/wordprocessingDrawing" xmlns:wp="http://schemas.openxmlformats.org/drawingml/2006/wordprocessingDrawing" xmlns:w10="urn:schemas-microsoft-com:office:word" xmlns:w="http://schemas.openxmlformats.org/wordprocessingml/2006/main" xmlns:w14="http://schemas.microsoft.com/office/word/2010/wordml" xmlns:w15="http://schemas.microsoft.com/office/word/2012/wordml" xmlns:wpg="http://schemas.microsoft.com/office/word/2010/wordprocessingGroup" xmlns:wpi="http://schemas.microsoft.com/office/word/2010/wordprocessingInk" xmlns:wne="http://schemas.microsoft.com/office/word/2006/wordml" xmlns:wps="http://schemas.microsoft.com/office/word/2010/wordprocessingShape" mc:Ignorable="w14 w15 wp14">
   <w:p>
     <w:pPr>
       <w:pStyle w:val="Pieddepage"/>
       <w:jc w:val="center"/>
     </w:pPr>
-    <w:fldSimple w:instr=" PAGE  \* Arabic  \* MERGEFORMAT ">
-      <w:r>
-        <w:rPr>
-          <w:noProof/>
-        </w:rPr>
-        <w:t>8</w:t>
-      </w:r>
-    </w:fldSimple>
+    <w:r>
+      <w:fldChar w:fldCharType="begin"/>
+    </w:r>
+    <w:r>
+      <w:instrText xml:space="preserve"> PAGE  \* Arabic  \* MERGEFORMAT </w:instrText>
+    </w:r>
+    <w:r>
+      <w:fldChar w:fldCharType="separate"/>
+    </w:r>
+    <w:r>
+      <w:rPr>
+        <w:noProof/>
+      </w:rPr>
+      <w:t>6</w:t>
+    </w:r>
+    <w:r>
+      <w:rPr>
+        <w:noProof/>
+      </w:rPr>
+      <w:fldChar w:fldCharType="end"/>
+    </w:r>
     <w:r>
       <w:t>/</w:t>
     </w:r>
-    <w:fldSimple w:instr=" NUMPAGES  \* Arabic  \* MERGEFORMAT ">
-      <w:r>
-        <w:rPr>
-          <w:noProof/>
-        </w:rPr>
-        <w:t>8</w:t>
-      </w:r>
-    </w:fldSimple>
+    <w:r>
+      <w:fldChar w:fldCharType="begin"/>
+    </w:r>
+    <w:r>
+      <w:instrText xml:space="preserve"> NUMPAGES  \* Arabic  \* MERGEFORMAT </w:instrText>
+    </w:r>
+    <w:r>
+      <w:fldChar w:fldCharType="separate"/>
+    </w:r>
+    <w:r>
+      <w:rPr>
+        <w:noProof/>
+      </w:rPr>
+      <w:t>9</w:t>
+    </w:r>
+    <w:r>
+      <w:rPr>
+        <w:noProof/>
+      </w:rPr>
+      <w:fldChar w:fldCharType="end"/>
+    </w:r>
   </w:p>
 </w:ftr>
 </file>
 
 <file path=word/footnotes.xml><?xml version="1.0" encoding="utf-8"?>
-<w:footnotes xmlns:ve="http://schemas.openxmlformats.org/markup-compatibility/2006" xmlns:o="urn:schemas-microsoft-com:office:office" xmlns:r="http://schemas.openxmlformats.org/officeDocument/2006/relationships" xmlns:m="http://schemas.openxmlformats.org/officeDocument/2006/math" xmlns:v="urn:schemas-microsoft-com:vml" xmlns:wp="http://schemas.openxmlformats.org/drawingml/2006/wordprocessingDrawing" xmlns:w10="urn:schemas-microsoft-com:office:word" xmlns:w="http://schemas.openxmlformats.org/wordprocessingml/2006/main" xmlns:wne="http://schemas.microsoft.com/office/word/2006/wordml">
+<w:footnotes xmlns:wpc="http://schemas.microsoft.com/office/word/2010/wordprocessingCanvas" xmlns:mc="http://schemas.openxmlformats.org/markup-compatibility/2006" xmlns:o="urn:schemas-microsoft-com:office:office" xmlns:r="http://schemas.openxmlformats.org/officeDocument/2006/relationships" xmlns:m="http://schemas.openxmlformats.org/officeDocument/2006/math" xmlns:v="urn:schemas-microsoft-com:vml" xmlns:wp14="http://schemas.microsoft.com/office/word/2010/wordprocessingDrawing" xmlns:wp="http://schemas.openxmlformats.org/drawingml/2006/wordprocessingDrawing" xmlns:w10="urn:schemas-microsoft-com:office:word" xmlns:w="http://schemas.openxmlformats.org/wordprocessingml/2006/main" xmlns:w14="http://schemas.microsoft.com/office/word/2010/wordml" xmlns:w15="http://schemas.microsoft.com/office/word/2012/wordml" xmlns:wpg="http://schemas.microsoft.com/office/word/2010/wordprocessingGroup" xmlns:wpi="http://schemas.microsoft.com/office/word/2010/wordprocessingInk" xmlns:wne="http://schemas.microsoft.com/office/word/2006/wordml" xmlns:wps="http://schemas.microsoft.com/office/word/2010/wordprocessingShape" mc:Ignorable="w14 w15 wp14">
   <w:footnote w:type="separator" w:id="-1">
     <w:p>
       <w:pPr>
@@ -2798,8 +2967,8 @@
 </file>
 
 <file path=word/numbering.xml><?xml version="1.0" encoding="utf-8"?>
-<w:numbering xmlns:ve="http://schemas.openxmlformats.org/markup-compatibility/2006" xmlns:o="urn:schemas-microsoft-com:office:office" xmlns:r="http://schemas.openxmlformats.org/officeDocument/2006/relationships" xmlns:m="http://schemas.openxmlformats.org/officeDocument/2006/math" xmlns:v="urn:schemas-microsoft-com:vml" xmlns:wp="http://schemas.openxmlformats.org/drawingml/2006/wordprocessingDrawing" xmlns:w10="urn:schemas-microsoft-com:office:word" xmlns:w="http://schemas.openxmlformats.org/wordprocessingml/2006/main" xmlns:wne="http://schemas.microsoft.com/office/word/2006/wordml">
-  <w:abstractNum w:abstractNumId="0">
+<w:numbering xmlns:wpc="http://schemas.microsoft.com/office/word/2010/wordprocessingCanvas" xmlns:mc="http://schemas.openxmlformats.org/markup-compatibility/2006" xmlns:o="urn:schemas-microsoft-com:office:office" xmlns:r="http://schemas.openxmlformats.org/officeDocument/2006/relationships" xmlns:m="http://schemas.openxmlformats.org/officeDocument/2006/math" xmlns:v="urn:schemas-microsoft-com:vml" xmlns:wp14="http://schemas.microsoft.com/office/word/2010/wordprocessingDrawing" xmlns:wp="http://schemas.openxmlformats.org/drawingml/2006/wordprocessingDrawing" xmlns:w10="urn:schemas-microsoft-com:office:word" xmlns:w="http://schemas.openxmlformats.org/wordprocessingml/2006/main" xmlns:w14="http://schemas.microsoft.com/office/word/2010/wordml" xmlns:w15="http://schemas.microsoft.com/office/word/2012/wordml" xmlns:wpg="http://schemas.microsoft.com/office/word/2010/wordprocessingGroup" xmlns:wpi="http://schemas.microsoft.com/office/word/2010/wordprocessingInk" xmlns:wne="http://schemas.microsoft.com/office/word/2006/wordml" xmlns:wps="http://schemas.microsoft.com/office/word/2010/wordprocessingShape" mc:Ignorable="w14 w15 wp14">
+  <w:abstractNum w:abstractNumId="0" w15:restartNumberingAfterBreak="0">
     <w:nsid w:val="0D5E1042"/>
     <w:multiLevelType w:val="hybridMultilevel"/>
     <w:tmpl w:val="DB340BE0"/>
@@ -2912,7 +3081,7 @@
       </w:rPr>
     </w:lvl>
   </w:abstractNum>
-  <w:abstractNum w:abstractNumId="1">
+  <w:abstractNum w:abstractNumId="1" w15:restartNumberingAfterBreak="0">
     <w:nsid w:val="0E93572F"/>
     <w:multiLevelType w:val="hybridMultilevel"/>
     <w:tmpl w:val="FAC8738A"/>
@@ -3025,7 +3194,7 @@
       </w:rPr>
     </w:lvl>
   </w:abstractNum>
-  <w:abstractNum w:abstractNumId="2">
+  <w:abstractNum w:abstractNumId="2" w15:restartNumberingAfterBreak="0">
     <w:nsid w:val="29E87388"/>
     <w:multiLevelType w:val="hybridMultilevel"/>
     <w:tmpl w:val="0D0A8CFA"/>
@@ -3138,7 +3307,7 @@
       </w:rPr>
     </w:lvl>
   </w:abstractNum>
-  <w:abstractNum w:abstractNumId="3">
+  <w:abstractNum w:abstractNumId="3" w15:restartNumberingAfterBreak="0">
     <w:nsid w:val="2F087C05"/>
     <w:multiLevelType w:val="hybridMultilevel"/>
     <w:tmpl w:val="6324FAB2"/>
@@ -3251,7 +3420,7 @@
       </w:rPr>
     </w:lvl>
   </w:abstractNum>
-  <w:abstractNum w:abstractNumId="4">
+  <w:abstractNum w:abstractNumId="4" w15:restartNumberingAfterBreak="0">
     <w:nsid w:val="52A70A3B"/>
     <w:multiLevelType w:val="hybridMultilevel"/>
     <w:tmpl w:val="3D3EEFA6"/>
@@ -3364,7 +3533,7 @@
       </w:rPr>
     </w:lvl>
   </w:abstractNum>
-  <w:abstractNum w:abstractNumId="5">
+  <w:abstractNum w:abstractNumId="5" w15:restartNumberingAfterBreak="0">
     <w:nsid w:val="565A0AF0"/>
     <w:multiLevelType w:val="hybridMultilevel"/>
     <w:tmpl w:val="3D72C64E"/>
@@ -3477,7 +3646,120 @@
       </w:rPr>
     </w:lvl>
   </w:abstractNum>
-  <w:abstractNum w:abstractNumId="6">
+  <w:abstractNum w:abstractNumId="6" w15:restartNumberingAfterBreak="0">
+    <w:nsid w:val="57CD0FCF"/>
+    <w:multiLevelType w:val="hybridMultilevel"/>
+    <w:tmpl w:val="EA7EA2DC"/>
+    <w:lvl w:ilvl="0" w:tplc="F7A8AAC6">
+      <w:start w:val="15"/>
+      <w:numFmt w:val="bullet"/>
+      <w:lvlText w:val="-"/>
+      <w:lvlJc w:val="left"/>
+      <w:pPr>
+        <w:ind w:left="720" w:hanging="360"/>
+      </w:pPr>
+      <w:rPr>
+        <w:rFonts w:ascii="Calibri" w:eastAsiaTheme="minorHAnsi" w:hAnsi="Calibri" w:cstheme="minorBidi" w:hint="default"/>
+      </w:rPr>
+    </w:lvl>
+    <w:lvl w:ilvl="1" w:tplc="040C0003" w:tentative="1">
+      <w:start w:val="1"/>
+      <w:numFmt w:val="bullet"/>
+      <w:lvlText w:val="o"/>
+      <w:lvlJc w:val="left"/>
+      <w:pPr>
+        <w:ind w:left="1440" w:hanging="360"/>
+      </w:pPr>
+      <w:rPr>
+        <w:rFonts w:ascii="Courier New" w:hAnsi="Courier New" w:cs="Courier New" w:hint="default"/>
+      </w:rPr>
+    </w:lvl>
+    <w:lvl w:ilvl="2" w:tplc="040C0005" w:tentative="1">
+      <w:start w:val="1"/>
+      <w:numFmt w:val="bullet"/>
+      <w:lvlText w:val=""/>
+      <w:lvlJc w:val="left"/>
+      <w:pPr>
+        <w:ind w:left="2160" w:hanging="360"/>
+      </w:pPr>
+      <w:rPr>
+        <w:rFonts w:ascii="Wingdings" w:hAnsi="Wingdings" w:hint="default"/>
+      </w:rPr>
+    </w:lvl>
+    <w:lvl w:ilvl="3" w:tplc="040C0001" w:tentative="1">
+      <w:start w:val="1"/>
+      <w:numFmt w:val="bullet"/>
+      <w:lvlText w:val=""/>
+      <w:lvlJc w:val="left"/>
+      <w:pPr>
+        <w:ind w:left="2880" w:hanging="360"/>
+      </w:pPr>
+      <w:rPr>
+        <w:rFonts w:ascii="Symbol" w:hAnsi="Symbol" w:hint="default"/>
+      </w:rPr>
+    </w:lvl>
+    <w:lvl w:ilvl="4" w:tplc="040C0003" w:tentative="1">
+      <w:start w:val="1"/>
+      <w:numFmt w:val="bullet"/>
+      <w:lvlText w:val="o"/>
+      <w:lvlJc w:val="left"/>
+      <w:pPr>
+        <w:ind w:left="3600" w:hanging="360"/>
+      </w:pPr>
+      <w:rPr>
+        <w:rFonts w:ascii="Courier New" w:hAnsi="Courier New" w:cs="Courier New" w:hint="default"/>
+      </w:rPr>
+    </w:lvl>
+    <w:lvl w:ilvl="5" w:tplc="040C0005" w:tentative="1">
+      <w:start w:val="1"/>
+      <w:numFmt w:val="bullet"/>
+      <w:lvlText w:val=""/>
+      <w:lvlJc w:val="left"/>
+      <w:pPr>
+        <w:ind w:left="4320" w:hanging="360"/>
+      </w:pPr>
+      <w:rPr>
+        <w:rFonts w:ascii="Wingdings" w:hAnsi="Wingdings" w:hint="default"/>
+      </w:rPr>
+    </w:lvl>
+    <w:lvl w:ilvl="6" w:tplc="040C0001" w:tentative="1">
+      <w:start w:val="1"/>
+      <w:numFmt w:val="bullet"/>
+      <w:lvlText w:val=""/>
+      <w:lvlJc w:val="left"/>
+      <w:pPr>
+        <w:ind w:left="5040" w:hanging="360"/>
+      </w:pPr>
+      <w:rPr>
+        <w:rFonts w:ascii="Symbol" w:hAnsi="Symbol" w:hint="default"/>
+      </w:rPr>
+    </w:lvl>
+    <w:lvl w:ilvl="7" w:tplc="040C0003" w:tentative="1">
+      <w:start w:val="1"/>
+      <w:numFmt w:val="bullet"/>
+      <w:lvlText w:val="o"/>
+      <w:lvlJc w:val="left"/>
+      <w:pPr>
+        <w:ind w:left="5760" w:hanging="360"/>
+      </w:pPr>
+      <w:rPr>
+        <w:rFonts w:ascii="Courier New" w:hAnsi="Courier New" w:cs="Courier New" w:hint="default"/>
+      </w:rPr>
+    </w:lvl>
+    <w:lvl w:ilvl="8" w:tplc="040C0005" w:tentative="1">
+      <w:start w:val="1"/>
+      <w:numFmt w:val="bullet"/>
+      <w:lvlText w:val=""/>
+      <w:lvlJc w:val="left"/>
+      <w:pPr>
+        <w:ind w:left="6480" w:hanging="360"/>
+      </w:pPr>
+      <w:rPr>
+        <w:rFonts w:ascii="Wingdings" w:hAnsi="Wingdings" w:hint="default"/>
+      </w:rPr>
+    </w:lvl>
+  </w:abstractNum>
+  <w:abstractNum w:abstractNumId="7" w15:restartNumberingAfterBreak="0">
     <w:nsid w:val="5A13463F"/>
     <w:multiLevelType w:val="hybridMultilevel"/>
     <w:tmpl w:val="36220E84"/>
@@ -3590,7 +3872,7 @@
       </w:rPr>
     </w:lvl>
   </w:abstractNum>
-  <w:abstractNum w:abstractNumId="7">
+  <w:abstractNum w:abstractNumId="8" w15:restartNumberingAfterBreak="0">
     <w:nsid w:val="5EE00489"/>
     <w:multiLevelType w:val="hybridMultilevel"/>
     <w:tmpl w:val="421A5592"/>
@@ -3703,7 +3985,232 @@
       </w:rPr>
     </w:lvl>
   </w:abstractNum>
-  <w:abstractNum w:abstractNumId="8">
+  <w:abstractNum w:abstractNumId="9" w15:restartNumberingAfterBreak="0">
+    <w:nsid w:val="673C3959"/>
+    <w:multiLevelType w:val="hybridMultilevel"/>
+    <w:tmpl w:val="E536E82C"/>
+    <w:lvl w:ilvl="0" w:tplc="65E681CE">
+      <w:numFmt w:val="bullet"/>
+      <w:pStyle w:val="Style1"/>
+      <w:lvlText w:val="-"/>
+      <w:lvlJc w:val="left"/>
+      <w:pPr>
+        <w:ind w:left="720" w:hanging="360"/>
+      </w:pPr>
+      <w:rPr>
+        <w:rFonts w:ascii="Calibri" w:eastAsiaTheme="minorHAnsi" w:hAnsi="Calibri" w:cstheme="minorBidi" w:hint="default"/>
+      </w:rPr>
+    </w:lvl>
+    <w:lvl w:ilvl="1" w:tplc="040C0003" w:tentative="1">
+      <w:start w:val="1"/>
+      <w:numFmt w:val="bullet"/>
+      <w:lvlText w:val="o"/>
+      <w:lvlJc w:val="left"/>
+      <w:pPr>
+        <w:ind w:left="1440" w:hanging="360"/>
+      </w:pPr>
+      <w:rPr>
+        <w:rFonts w:ascii="Courier New" w:hAnsi="Courier New" w:cs="Courier New" w:hint="default"/>
+      </w:rPr>
+    </w:lvl>
+    <w:lvl w:ilvl="2" w:tplc="040C0005" w:tentative="1">
+      <w:start w:val="1"/>
+      <w:numFmt w:val="bullet"/>
+      <w:lvlText w:val=""/>
+      <w:lvlJc w:val="left"/>
+      <w:pPr>
+        <w:ind w:left="2160" w:hanging="360"/>
+      </w:pPr>
+      <w:rPr>
+        <w:rFonts w:ascii="Wingdings" w:hAnsi="Wingdings" w:hint="default"/>
+      </w:rPr>
+    </w:lvl>
+    <w:lvl w:ilvl="3" w:tplc="040C0001" w:tentative="1">
+      <w:start w:val="1"/>
+      <w:numFmt w:val="bullet"/>
+      <w:lvlText w:val=""/>
+      <w:lvlJc w:val="left"/>
+      <w:pPr>
+        <w:ind w:left="2880" w:hanging="360"/>
+      </w:pPr>
+      <w:rPr>
+        <w:rFonts w:ascii="Symbol" w:hAnsi="Symbol" w:hint="default"/>
+      </w:rPr>
+    </w:lvl>
+    <w:lvl w:ilvl="4" w:tplc="040C0003" w:tentative="1">
+      <w:start w:val="1"/>
+      <w:numFmt w:val="bullet"/>
+      <w:lvlText w:val="o"/>
+      <w:lvlJc w:val="left"/>
+      <w:pPr>
+        <w:ind w:left="3600" w:hanging="360"/>
+      </w:pPr>
+      <w:rPr>
+        <w:rFonts w:ascii="Courier New" w:hAnsi="Courier New" w:cs="Courier New" w:hint="default"/>
+      </w:rPr>
+    </w:lvl>
+    <w:lvl w:ilvl="5" w:tplc="040C0005" w:tentative="1">
+      <w:start w:val="1"/>
+      <w:numFmt w:val="bullet"/>
+      <w:lvlText w:val=""/>
+      <w:lvlJc w:val="left"/>
+      <w:pPr>
+        <w:ind w:left="4320" w:hanging="360"/>
+      </w:pPr>
+      <w:rPr>
+        <w:rFonts w:ascii="Wingdings" w:hAnsi="Wingdings" w:hint="default"/>
+      </w:rPr>
+    </w:lvl>
+    <w:lvl w:ilvl="6" w:tplc="040C0001" w:tentative="1">
+      <w:start w:val="1"/>
+      <w:numFmt w:val="bullet"/>
+      <w:lvlText w:val=""/>
+      <w:lvlJc w:val="left"/>
+      <w:pPr>
+        <w:ind w:left="5040" w:hanging="360"/>
+      </w:pPr>
+      <w:rPr>
+        <w:rFonts w:ascii="Symbol" w:hAnsi="Symbol" w:hint="default"/>
+      </w:rPr>
+    </w:lvl>
+    <w:lvl w:ilvl="7" w:tplc="040C0003" w:tentative="1">
+      <w:start w:val="1"/>
+      <w:numFmt w:val="bullet"/>
+      <w:lvlText w:val="o"/>
+      <w:lvlJc w:val="left"/>
+      <w:pPr>
+        <w:ind w:left="5760" w:hanging="360"/>
+      </w:pPr>
+      <w:rPr>
+        <w:rFonts w:ascii="Courier New" w:hAnsi="Courier New" w:cs="Courier New" w:hint="default"/>
+      </w:rPr>
+    </w:lvl>
+    <w:lvl w:ilvl="8" w:tplc="040C0005" w:tentative="1">
+      <w:start w:val="1"/>
+      <w:numFmt w:val="bullet"/>
+      <w:lvlText w:val=""/>
+      <w:lvlJc w:val="left"/>
+      <w:pPr>
+        <w:ind w:left="6480" w:hanging="360"/>
+      </w:pPr>
+      <w:rPr>
+        <w:rFonts w:ascii="Wingdings" w:hAnsi="Wingdings" w:hint="default"/>
+      </w:rPr>
+    </w:lvl>
+  </w:abstractNum>
+  <w:abstractNum w:abstractNumId="10" w15:restartNumberingAfterBreak="0">
+    <w:nsid w:val="693565A3"/>
+    <w:multiLevelType w:val="hybridMultilevel"/>
+    <w:tmpl w:val="FCA8866A"/>
+    <w:lvl w:ilvl="0" w:tplc="76C4C7D0">
+      <w:numFmt w:val="bullet"/>
+      <w:lvlText w:val="-"/>
+      <w:lvlJc w:val="left"/>
+      <w:pPr>
+        <w:ind w:left="360" w:hanging="360"/>
+      </w:pPr>
+      <w:rPr>
+        <w:rFonts w:ascii="Calibri" w:eastAsiaTheme="minorHAnsi" w:hAnsi="Calibri" w:cstheme="minorBidi" w:hint="default"/>
+      </w:rPr>
+    </w:lvl>
+    <w:lvl w:ilvl="1" w:tplc="040C0003" w:tentative="1">
+      <w:start w:val="1"/>
+      <w:numFmt w:val="bullet"/>
+      <w:lvlText w:val="o"/>
+      <w:lvlJc w:val="left"/>
+      <w:pPr>
+        <w:ind w:left="1080" w:hanging="360"/>
+      </w:pPr>
+      <w:rPr>
+        <w:rFonts w:ascii="Courier New" w:hAnsi="Courier New" w:cs="Courier New" w:hint="default"/>
+      </w:rPr>
+    </w:lvl>
+    <w:lvl w:ilvl="2" w:tplc="040C0005" w:tentative="1">
+      <w:start w:val="1"/>
+      <w:numFmt w:val="bullet"/>
+      <w:lvlText w:val=""/>
+      <w:lvlJc w:val="left"/>
+      <w:pPr>
+        <w:ind w:left="1800" w:hanging="360"/>
+      </w:pPr>
+      <w:rPr>
+        <w:rFonts w:ascii="Wingdings" w:hAnsi="Wingdings" w:hint="default"/>
+      </w:rPr>
+    </w:lvl>
+    <w:lvl w:ilvl="3" w:tplc="040C0001" w:tentative="1">
+      <w:start w:val="1"/>
+      <w:numFmt w:val="bullet"/>
+      <w:lvlText w:val=""/>
+      <w:lvlJc w:val="left"/>
+      <w:pPr>
+        <w:ind w:left="2520" w:hanging="360"/>
+      </w:pPr>
+      <w:rPr>
+        <w:rFonts w:ascii="Symbol" w:hAnsi="Symbol" w:hint="default"/>
+      </w:rPr>
+    </w:lvl>
+    <w:lvl w:ilvl="4" w:tplc="040C0003" w:tentative="1">
+      <w:start w:val="1"/>
+      <w:numFmt w:val="bullet"/>
+      <w:lvlText w:val="o"/>
+      <w:lvlJc w:val="left"/>
+      <w:pPr>
+        <w:ind w:left="3240" w:hanging="360"/>
+      </w:pPr>
+      <w:rPr>
+        <w:rFonts w:ascii="Courier New" w:hAnsi="Courier New" w:cs="Courier New" w:hint="default"/>
+      </w:rPr>
+    </w:lvl>
+    <w:lvl w:ilvl="5" w:tplc="040C0005" w:tentative="1">
+      <w:start w:val="1"/>
+      <w:numFmt w:val="bullet"/>
+      <w:lvlText w:val=""/>
+      <w:lvlJc w:val="left"/>
+      <w:pPr>
+        <w:ind w:left="3960" w:hanging="360"/>
+      </w:pPr>
+      <w:rPr>
+        <w:rFonts w:ascii="Wingdings" w:hAnsi="Wingdings" w:hint="default"/>
+      </w:rPr>
+    </w:lvl>
+    <w:lvl w:ilvl="6" w:tplc="040C0001" w:tentative="1">
+      <w:start w:val="1"/>
+      <w:numFmt w:val="bullet"/>
+      <w:lvlText w:val=""/>
+      <w:lvlJc w:val="left"/>
+      <w:pPr>
+        <w:ind w:left="4680" w:hanging="360"/>
+      </w:pPr>
+      <w:rPr>
+        <w:rFonts w:ascii="Symbol" w:hAnsi="Symbol" w:hint="default"/>
+      </w:rPr>
+    </w:lvl>
+    <w:lvl w:ilvl="7" w:tplc="040C0003" w:tentative="1">
+      <w:start w:val="1"/>
+      <w:numFmt w:val="bullet"/>
+      <w:lvlText w:val="o"/>
+      <w:lvlJc w:val="left"/>
+      <w:pPr>
+        <w:ind w:left="5400" w:hanging="360"/>
+      </w:pPr>
+      <w:rPr>
+        <w:rFonts w:ascii="Courier New" w:hAnsi="Courier New" w:cs="Courier New" w:hint="default"/>
+      </w:rPr>
+    </w:lvl>
+    <w:lvl w:ilvl="8" w:tplc="040C0005" w:tentative="1">
+      <w:start w:val="1"/>
+      <w:numFmt w:val="bullet"/>
+      <w:lvlText w:val=""/>
+      <w:lvlJc w:val="left"/>
+      <w:pPr>
+        <w:ind w:left="6120" w:hanging="360"/>
+      </w:pPr>
+      <w:rPr>
+        <w:rFonts w:ascii="Wingdings" w:hAnsi="Wingdings" w:hint="default"/>
+      </w:rPr>
+    </w:lvl>
+  </w:abstractNum>
+  <w:abstractNum w:abstractNumId="11" w15:restartNumberingAfterBreak="0">
     <w:nsid w:val="6A9C27F0"/>
     <w:multiLevelType w:val="hybridMultilevel"/>
     <w:tmpl w:val="ABDEE9F0"/>
@@ -3713,7 +4220,7 @@
       <w:lvlText w:val=""/>
       <w:lvlJc w:val="left"/>
       <w:pPr>
-        <w:ind w:left="720" w:hanging="360"/>
+        <w:ind w:left="2844" w:hanging="360"/>
       </w:pPr>
       <w:rPr>
         <w:rFonts w:ascii="Symbol" w:hAnsi="Symbol" w:hint="default"/>
@@ -3725,7 +4232,7 @@
       <w:lvlText w:val="o"/>
       <w:lvlJc w:val="left"/>
       <w:pPr>
-        <w:ind w:left="1440" w:hanging="360"/>
+        <w:ind w:left="3564" w:hanging="360"/>
       </w:pPr>
       <w:rPr>
         <w:rFonts w:ascii="Courier New" w:hAnsi="Courier New" w:cs="Courier New" w:hint="default"/>
@@ -3737,7 +4244,7 @@
       <w:lvlText w:val=""/>
       <w:lvlJc w:val="left"/>
       <w:pPr>
-        <w:ind w:left="2160" w:hanging="360"/>
+        <w:ind w:left="4284" w:hanging="360"/>
       </w:pPr>
       <w:rPr>
         <w:rFonts w:ascii="Wingdings" w:hAnsi="Wingdings" w:hint="default"/>
@@ -3749,7 +4256,7 @@
       <w:lvlText w:val=""/>
       <w:lvlJc w:val="left"/>
       <w:pPr>
-        <w:ind w:left="2880" w:hanging="360"/>
+        <w:ind w:left="5004" w:hanging="360"/>
       </w:pPr>
       <w:rPr>
         <w:rFonts w:ascii="Symbol" w:hAnsi="Symbol" w:hint="default"/>
@@ -3761,7 +4268,7 @@
       <w:lvlText w:val="o"/>
       <w:lvlJc w:val="left"/>
       <w:pPr>
-        <w:ind w:left="3600" w:hanging="360"/>
+        <w:ind w:left="5724" w:hanging="360"/>
       </w:pPr>
       <w:rPr>
         <w:rFonts w:ascii="Courier New" w:hAnsi="Courier New" w:cs="Courier New" w:hint="default"/>
@@ -3773,7 +4280,7 @@
       <w:lvlText w:val=""/>
       <w:lvlJc w:val="left"/>
       <w:pPr>
-        <w:ind w:left="4320" w:hanging="360"/>
+        <w:ind w:left="6444" w:hanging="360"/>
       </w:pPr>
       <w:rPr>
         <w:rFonts w:ascii="Wingdings" w:hAnsi="Wingdings" w:hint="default"/>
@@ -3785,7 +4292,7 @@
       <w:lvlText w:val=""/>
       <w:lvlJc w:val="left"/>
       <w:pPr>
-        <w:ind w:left="5040" w:hanging="360"/>
+        <w:ind w:left="7164" w:hanging="360"/>
       </w:pPr>
       <w:rPr>
         <w:rFonts w:ascii="Symbol" w:hAnsi="Symbol" w:hint="default"/>
@@ -3797,7 +4304,7 @@
       <w:lvlText w:val="o"/>
       <w:lvlJc w:val="left"/>
       <w:pPr>
-        <w:ind w:left="5760" w:hanging="360"/>
+        <w:ind w:left="7884" w:hanging="360"/>
       </w:pPr>
       <w:rPr>
         <w:rFonts w:ascii="Courier New" w:hAnsi="Courier New" w:cs="Courier New" w:hint="default"/>
@@ -3809,14 +4316,14 @@
       <w:lvlText w:val=""/>
       <w:lvlJc w:val="left"/>
       <w:pPr>
-        <w:ind w:left="6480" w:hanging="360"/>
+        <w:ind w:left="8604" w:hanging="360"/>
       </w:pPr>
       <w:rPr>
         <w:rFonts w:ascii="Wingdings" w:hAnsi="Wingdings" w:hint="default"/>
       </w:rPr>
     </w:lvl>
   </w:abstractNum>
-  <w:abstractNum w:abstractNumId="9">
+  <w:abstractNum w:abstractNumId="12" w15:restartNumberingAfterBreak="0">
     <w:nsid w:val="7B401E89"/>
     <w:multiLevelType w:val="hybridMultilevel"/>
     <w:tmpl w:val="B7384F54"/>
@@ -3929,7 +4436,7 @@
       </w:rPr>
     </w:lvl>
   </w:abstractNum>
-  <w:abstractNum w:abstractNumId="10">
+  <w:abstractNum w:abstractNumId="13" w15:restartNumberingAfterBreak="0">
     <w:nsid w:val="7C437162"/>
     <w:multiLevelType w:val="hybridMultilevel"/>
     <w:tmpl w:val="8560305A"/>
@@ -4041,7 +4548,7 @@
       </w:rPr>
     </w:lvl>
   </w:abstractNum>
-  <w:abstractNum w:abstractNumId="11">
+  <w:abstractNum w:abstractNumId="14" w15:restartNumberingAfterBreak="0">
     <w:nsid w:val="7C8D7CF3"/>
     <w:multiLevelType w:val="hybridMultilevel"/>
     <w:tmpl w:val="9EAEEADC"/>
@@ -4155,7 +4662,7 @@
     </w:lvl>
   </w:abstractNum>
   <w:num w:numId="1">
-    <w:abstractNumId w:val="7"/>
+    <w:abstractNumId w:val="8"/>
   </w:num>
   <w:num w:numId="2">
     <w:abstractNumId w:val="2"/>
@@ -4167,19 +4674,19 @@
     <w:abstractNumId w:val="5"/>
   </w:num>
   <w:num w:numId="5">
-    <w:abstractNumId w:val="8"/>
+    <w:abstractNumId w:val="11"/>
   </w:num>
   <w:num w:numId="6">
-    <w:abstractNumId w:val="6"/>
+    <w:abstractNumId w:val="7"/>
   </w:num>
   <w:num w:numId="7">
-    <w:abstractNumId w:val="11"/>
+    <w:abstractNumId w:val="14"/>
   </w:num>
   <w:num w:numId="8">
-    <w:abstractNumId w:val="10"/>
+    <w:abstractNumId w:val="13"/>
   </w:num>
   <w:num w:numId="9">
-    <w:abstractNumId w:val="9"/>
+    <w:abstractNumId w:val="12"/>
   </w:num>
   <w:num w:numId="10">
     <w:abstractNumId w:val="4"/>
@@ -4190,11 +4697,20 @@
   <w:num w:numId="12">
     <w:abstractNumId w:val="0"/>
   </w:num>
+  <w:num w:numId="13">
+    <w:abstractNumId w:val="10"/>
+  </w:num>
+  <w:num w:numId="14">
+    <w:abstractNumId w:val="9"/>
+  </w:num>
+  <w:num w:numId="15">
+    <w:abstractNumId w:val="6"/>
+  </w:num>
 </w:numbering>
 </file>
 
 <file path=word/styles.xml><?xml version="1.0" encoding="utf-8"?>
-<w:styles xmlns:r="http://schemas.openxmlformats.org/officeDocument/2006/relationships" xmlns:w="http://schemas.openxmlformats.org/wordprocessingml/2006/main">
+<w:styles xmlns:mc="http://schemas.openxmlformats.org/markup-compatibility/2006" xmlns:r="http://schemas.openxmlformats.org/officeDocument/2006/relationships" xmlns:w="http://schemas.openxmlformats.org/wordprocessingml/2006/main" xmlns:w14="http://schemas.microsoft.com/office/word/2010/wordml" xmlns:w15="http://schemas.microsoft.com/office/word/2012/wordml" mc:Ignorable="w14 w15">
   <w:docDefaults>
     <w:rPrDefault>
       <w:rPr>
@@ -4210,145 +4726,378 @@
       </w:pPr>
     </w:pPrDefault>
   </w:docDefaults>
-  <w:latentStyles w:defLockedState="0" w:defUIPriority="99" w:defSemiHidden="1" w:defUnhideWhenUsed="1" w:defQFormat="0" w:count="267">
-    <w:lsdException w:name="Normal" w:semiHidden="0" w:uiPriority="0" w:unhideWhenUsed="0" w:qFormat="1"/>
-    <w:lsdException w:name="heading 1" w:semiHidden="0" w:uiPriority="9" w:unhideWhenUsed="0" w:qFormat="1"/>
-    <w:lsdException w:name="heading 2" w:uiPriority="9" w:qFormat="1"/>
-    <w:lsdException w:name="heading 3" w:uiPriority="9" w:qFormat="1"/>
-    <w:lsdException w:name="heading 4" w:uiPriority="9" w:qFormat="1"/>
-    <w:lsdException w:name="heading 5" w:uiPriority="9" w:qFormat="1"/>
-    <w:lsdException w:name="heading 6" w:uiPriority="9" w:qFormat="1"/>
-    <w:lsdException w:name="heading 7" w:uiPriority="9" w:qFormat="1"/>
-    <w:lsdException w:name="heading 8" w:uiPriority="9" w:qFormat="1"/>
-    <w:lsdException w:name="heading 9" w:uiPriority="9" w:qFormat="1"/>
-    <w:lsdException w:name="toc 1" w:uiPriority="39"/>
-    <w:lsdException w:name="toc 2" w:uiPriority="39"/>
-    <w:lsdException w:name="toc 3" w:uiPriority="39"/>
-    <w:lsdException w:name="toc 4" w:uiPriority="39"/>
-    <w:lsdException w:name="toc 5" w:uiPriority="39"/>
-    <w:lsdException w:name="toc 6" w:uiPriority="39"/>
-    <w:lsdException w:name="toc 7" w:uiPriority="39"/>
-    <w:lsdException w:name="toc 8" w:uiPriority="39"/>
-    <w:lsdException w:name="toc 9" w:uiPriority="39"/>
-    <w:lsdException w:name="caption" w:uiPriority="35" w:qFormat="1"/>
-    <w:lsdException w:name="Title" w:semiHidden="0" w:uiPriority="10" w:unhideWhenUsed="0" w:qFormat="1"/>
-    <w:lsdException w:name="Default Paragraph Font" w:uiPriority="1"/>
-    <w:lsdException w:name="Body Text" w:uiPriority="0"/>
-    <w:lsdException w:name="Subtitle" w:semiHidden="0" w:uiPriority="11" w:unhideWhenUsed="0" w:qFormat="1"/>
-    <w:lsdException w:name="Strong" w:semiHidden="0" w:uiPriority="22" w:unhideWhenUsed="0" w:qFormat="1"/>
-    <w:lsdException w:name="Emphasis" w:semiHidden="0" w:uiPriority="20" w:unhideWhenUsed="0" w:qFormat="1"/>
-    <w:lsdException w:name="Table Grid" w:semiHidden="0" w:uiPriority="59" w:unhideWhenUsed="0"/>
-    <w:lsdException w:name="Placeholder Text" w:unhideWhenUsed="0"/>
-    <w:lsdException w:name="No Spacing" w:semiHidden="0" w:uiPriority="1" w:unhideWhenUsed="0" w:qFormat="1"/>
-    <w:lsdException w:name="Light Shading" w:semiHidden="0" w:uiPriority="60" w:unhideWhenUsed="0"/>
-    <w:lsdException w:name="Light List" w:semiHidden="0" w:uiPriority="61" w:unhideWhenUsed="0"/>
-    <w:lsdException w:name="Light Grid" w:semiHidden="0" w:uiPriority="62" w:unhideWhenUsed="0"/>
-    <w:lsdException w:name="Medium Shading 1" w:semiHidden="0" w:uiPriority="63" w:unhideWhenUsed="0"/>
-    <w:lsdException w:name="Medium Shading 2" w:semiHidden="0" w:uiPriority="64" w:unhideWhenUsed="0"/>
-    <w:lsdException w:name="Medium List 1" w:semiHidden="0" w:uiPriority="65" w:unhideWhenUsed="0"/>
-    <w:lsdException w:name="Medium List 2" w:semiHidden="0" w:uiPriority="66" w:unhideWhenUsed="0"/>
-    <w:lsdException w:name="Medium Grid 1" w:semiHidden="0" w:uiPriority="67" w:unhideWhenUsed="0"/>
-    <w:lsdException w:name="Medium Grid 2" w:semiHidden="0" w:uiPriority="68" w:unhideWhenUsed="0"/>
-    <w:lsdException w:name="Medium Grid 3" w:semiHidden="0" w:uiPriority="69" w:unhideWhenUsed="0"/>
-    <w:lsdException w:name="Dark List" w:semiHidden="0" w:uiPriority="70" w:unhideWhenUsed="0"/>
-    <w:lsdException w:name="Colorful Shading" w:semiHidden="0" w:uiPriority="71" w:unhideWhenUsed="0"/>
-    <w:lsdException w:name="Colorful List" w:semiHidden="0" w:uiPriority="72" w:unhideWhenUsed="0"/>
-    <w:lsdException w:name="Colorful Grid" w:semiHidden="0" w:uiPriority="73" w:unhideWhenUsed="0"/>
-    <w:lsdException w:name="Light Shading Accent 1" w:semiHidden="0" w:uiPriority="60" w:unhideWhenUsed="0"/>
-    <w:lsdException w:name="Light List Accent 1" w:semiHidden="0" w:uiPriority="61" w:unhideWhenUsed="0"/>
-    <w:lsdException w:name="Light Grid Accent 1" w:semiHidden="0" w:uiPriority="62" w:unhideWhenUsed="0"/>
-    <w:lsdException w:name="Medium Shading 1 Accent 1" w:semiHidden="0" w:uiPriority="63" w:unhideWhenUsed="0"/>
-    <w:lsdException w:name="Medium Shading 2 Accent 1" w:semiHidden="0" w:uiPriority="64" w:unhideWhenUsed="0"/>
-    <w:lsdException w:name="Medium List 1 Accent 1" w:semiHidden="0" w:uiPriority="65" w:unhideWhenUsed="0"/>
-    <w:lsdException w:name="Revision" w:unhideWhenUsed="0"/>
-    <w:lsdException w:name="List Paragraph" w:semiHidden="0" w:uiPriority="34" w:unhideWhenUsed="0" w:qFormat="1"/>
-    <w:lsdException w:name="Quote" w:semiHidden="0" w:uiPriority="29" w:unhideWhenUsed="0" w:qFormat="1"/>
-    <w:lsdException w:name="Intense Quote" w:semiHidden="0" w:uiPriority="30" w:unhideWhenUsed="0" w:qFormat="1"/>
-    <w:lsdException w:name="Medium List 2 Accent 1" w:semiHidden="0" w:uiPriority="66" w:unhideWhenUsed="0"/>
-    <w:lsdException w:name="Medium Grid 1 Accent 1" w:semiHidden="0" w:uiPriority="67" w:unhideWhenUsed="0"/>
-    <w:lsdException w:name="Medium Grid 2 Accent 1" w:semiHidden="0" w:uiPriority="68" w:unhideWhenUsed="0"/>
-    <w:lsdException w:name="Medium Grid 3 Accent 1" w:semiHidden="0" w:uiPriority="69" w:unhideWhenUsed="0"/>
-    <w:lsdException w:name="Dark List Accent 1" w:semiHidden="0" w:uiPriority="70" w:unhideWhenUsed="0"/>
-    <w:lsdException w:name="Colorful Shading Accent 1" w:semiHidden="0" w:uiPriority="71" w:unhideWhenUsed="0"/>
-    <w:lsdException w:name="Colorful List Accent 1" w:semiHidden="0" w:uiPriority="72" w:unhideWhenUsed="0"/>
-    <w:lsdException w:name="Colorful Grid Accent 1" w:semiHidden="0" w:uiPriority="73" w:unhideWhenUsed="0"/>
-    <w:lsdException w:name="Light Shading Accent 2" w:semiHidden="0" w:uiPriority="60" w:unhideWhenUsed="0"/>
-    <w:lsdException w:name="Light List Accent 2" w:semiHidden="0" w:uiPriority="61" w:unhideWhenUsed="0"/>
-    <w:lsdException w:name="Light Grid Accent 2" w:semiHidden="0" w:uiPriority="62" w:unhideWhenUsed="0"/>
-    <w:lsdException w:name="Medium Shading 1 Accent 2" w:semiHidden="0" w:uiPriority="63" w:unhideWhenUsed="0"/>
-    <w:lsdException w:name="Medium Shading 2 Accent 2" w:semiHidden="0" w:uiPriority="64" w:unhideWhenUsed="0"/>
-    <w:lsdException w:name="Medium List 1 Accent 2" w:semiHidden="0" w:uiPriority="65" w:unhideWhenUsed="0"/>
-    <w:lsdException w:name="Medium List 2 Accent 2" w:semiHidden="0" w:uiPriority="66" w:unhideWhenUsed="0"/>
-    <w:lsdException w:name="Medium Grid 1 Accent 2" w:semiHidden="0" w:uiPriority="67" w:unhideWhenUsed="0"/>
-    <w:lsdException w:name="Medium Grid 2 Accent 2" w:semiHidden="0" w:uiPriority="68" w:unhideWhenUsed="0"/>
-    <w:lsdException w:name="Medium Grid 3 Accent 2" w:semiHidden="0" w:uiPriority="69" w:unhideWhenUsed="0"/>
-    <w:lsdException w:name="Dark List Accent 2" w:semiHidden="0" w:uiPriority="70" w:unhideWhenUsed="0"/>
-    <w:lsdException w:name="Colorful Shading Accent 2" w:semiHidden="0" w:uiPriority="71" w:unhideWhenUsed="0"/>
-    <w:lsdException w:name="Colorful List Accent 2" w:semiHidden="0" w:uiPriority="72" w:unhideWhenUsed="0"/>
-    <w:lsdException w:name="Colorful Grid Accent 2" w:semiHidden="0" w:uiPriority="73" w:unhideWhenUsed="0"/>
-    <w:lsdException w:name="Light Shading Accent 3" w:semiHidden="0" w:uiPriority="60" w:unhideWhenUsed="0"/>
-    <w:lsdException w:name="Light List Accent 3" w:semiHidden="0" w:uiPriority="61" w:unhideWhenUsed="0"/>
-    <w:lsdException w:name="Light Grid Accent 3" w:semiHidden="0" w:uiPriority="62" w:unhideWhenUsed="0"/>
-    <w:lsdException w:name="Medium Shading 1 Accent 3" w:semiHidden="0" w:uiPriority="63" w:unhideWhenUsed="0"/>
-    <w:lsdException w:name="Medium Shading 2 Accent 3" w:semiHidden="0" w:uiPriority="64" w:unhideWhenUsed="0"/>
-    <w:lsdException w:name="Medium List 1 Accent 3" w:semiHidden="0" w:uiPriority="65" w:unhideWhenUsed="0"/>
-    <w:lsdException w:name="Medium List 2 Accent 3" w:semiHidden="0" w:uiPriority="66" w:unhideWhenUsed="0"/>
-    <w:lsdException w:name="Medium Grid 1 Accent 3" w:semiHidden="0" w:uiPriority="67" w:unhideWhenUsed="0"/>
-    <w:lsdException w:name="Medium Grid 2 Accent 3" w:semiHidden="0" w:uiPriority="68" w:unhideWhenUsed="0"/>
-    <w:lsdException w:name="Medium Grid 3 Accent 3" w:semiHidden="0" w:uiPriority="69" w:unhideWhenUsed="0"/>
-    <w:lsdException w:name="Dark List Accent 3" w:semiHidden="0" w:uiPriority="70" w:unhideWhenUsed="0"/>
-    <w:lsdException w:name="Colorful Shading Accent 3" w:semiHidden="0" w:uiPriority="71" w:unhideWhenUsed="0"/>
-    <w:lsdException w:name="Colorful List Accent 3" w:semiHidden="0" w:uiPriority="72" w:unhideWhenUsed="0"/>
-    <w:lsdException w:name="Colorful Grid Accent 3" w:semiHidden="0" w:uiPriority="73" w:unhideWhenUsed="0"/>
-    <w:lsdException w:name="Light Shading Accent 4" w:semiHidden="0" w:uiPriority="60" w:unhideWhenUsed="0"/>
-    <w:lsdException w:name="Light List Accent 4" w:semiHidden="0" w:uiPriority="61" w:unhideWhenUsed="0"/>
-    <w:lsdException w:name="Light Grid Accent 4" w:semiHidden="0" w:uiPriority="62" w:unhideWhenUsed="0"/>
-    <w:lsdException w:name="Medium Shading 1 Accent 4" w:semiHidden="0" w:uiPriority="63" w:unhideWhenUsed="0"/>
-    <w:lsdException w:name="Medium Shading 2 Accent 4" w:semiHidden="0" w:uiPriority="64" w:unhideWhenUsed="0"/>
-    <w:lsdException w:name="Medium List 1 Accent 4" w:semiHidden="0" w:uiPriority="65" w:unhideWhenUsed="0"/>
-    <w:lsdException w:name="Medium List 2 Accent 4" w:semiHidden="0" w:uiPriority="66" w:unhideWhenUsed="0"/>
-    <w:lsdException w:name="Medium Grid 1 Accent 4" w:semiHidden="0" w:uiPriority="67" w:unhideWhenUsed="0"/>
-    <w:lsdException w:name="Medium Grid 2 Accent 4" w:semiHidden="0" w:uiPriority="68" w:unhideWhenUsed="0"/>
-    <w:lsdException w:name="Medium Grid 3 Accent 4" w:semiHidden="0" w:uiPriority="69" w:unhideWhenUsed="0"/>
-    <w:lsdException w:name="Dark List Accent 4" w:semiHidden="0" w:uiPriority="70" w:unhideWhenUsed="0"/>
-    <w:lsdException w:name="Colorful Shading Accent 4" w:semiHidden="0" w:uiPriority="71" w:unhideWhenUsed="0"/>
-    <w:lsdException w:name="Colorful List Accent 4" w:semiHidden="0" w:uiPriority="72" w:unhideWhenUsed="0"/>
-    <w:lsdException w:name="Colorful Grid Accent 4" w:semiHidden="0" w:uiPriority="73" w:unhideWhenUsed="0"/>
-    <w:lsdException w:name="Light Shading Accent 5" w:semiHidden="0" w:uiPriority="60" w:unhideWhenUsed="0"/>
-    <w:lsdException w:name="Light List Accent 5" w:semiHidden="0" w:uiPriority="61" w:unhideWhenUsed="0"/>
-    <w:lsdException w:name="Light Grid Accent 5" w:semiHidden="0" w:uiPriority="62" w:unhideWhenUsed="0"/>
-    <w:lsdException w:name="Medium Shading 1 Accent 5" w:semiHidden="0" w:uiPriority="63" w:unhideWhenUsed="0"/>
-    <w:lsdException w:name="Medium Shading 2 Accent 5" w:semiHidden="0" w:uiPriority="64" w:unhideWhenUsed="0"/>
-    <w:lsdException w:name="Medium List 1 Accent 5" w:semiHidden="0" w:uiPriority="65" w:unhideWhenUsed="0"/>
-    <w:lsdException w:name="Medium List 2 Accent 5" w:semiHidden="0" w:uiPriority="66" w:unhideWhenUsed="0"/>
-    <w:lsdException w:name="Medium Grid 1 Accent 5" w:semiHidden="0" w:uiPriority="67" w:unhideWhenUsed="0"/>
-    <w:lsdException w:name="Medium Grid 2 Accent 5" w:semiHidden="0" w:uiPriority="68" w:unhideWhenUsed="0"/>
-    <w:lsdException w:name="Medium Grid 3 Accent 5" w:semiHidden="0" w:uiPriority="69" w:unhideWhenUsed="0"/>
-    <w:lsdException w:name="Dark List Accent 5" w:semiHidden="0" w:uiPriority="70" w:unhideWhenUsed="0"/>
-    <w:lsdException w:name="Colorful Shading Accent 5" w:semiHidden="0" w:uiPriority="71" w:unhideWhenUsed="0"/>
-    <w:lsdException w:name="Colorful List Accent 5" w:semiHidden="0" w:uiPriority="72" w:unhideWhenUsed="0"/>
-    <w:lsdException w:name="Colorful Grid Accent 5" w:semiHidden="0" w:uiPriority="73" w:unhideWhenUsed="0"/>
-    <w:lsdException w:name="Light Shading Accent 6" w:semiHidden="0" w:uiPriority="60" w:unhideWhenUsed="0"/>
-    <w:lsdException w:name="Light List Accent 6" w:semiHidden="0" w:uiPriority="61" w:unhideWhenUsed="0"/>
-    <w:lsdException w:name="Light Grid Accent 6" w:semiHidden="0" w:uiPriority="62" w:unhideWhenUsed="0"/>
-    <w:lsdException w:name="Medium Shading 1 Accent 6" w:semiHidden="0" w:uiPriority="63" w:unhideWhenUsed="0"/>
-    <w:lsdException w:name="Medium Shading 2 Accent 6" w:semiHidden="0" w:uiPriority="64" w:unhideWhenUsed="0"/>
-    <w:lsdException w:name="Medium List 1 Accent 6" w:semiHidden="0" w:uiPriority="65" w:unhideWhenUsed="0"/>
-    <w:lsdException w:name="Medium List 2 Accent 6" w:semiHidden="0" w:uiPriority="66" w:unhideWhenUsed="0"/>
-    <w:lsdException w:name="Medium Grid 1 Accent 6" w:semiHidden="0" w:uiPriority="67" w:unhideWhenUsed="0"/>
-    <w:lsdException w:name="Medium Grid 2 Accent 6" w:semiHidden="0" w:uiPriority="68" w:unhideWhenUsed="0"/>
-    <w:lsdException w:name="Medium Grid 3 Accent 6" w:semiHidden="0" w:uiPriority="69" w:unhideWhenUsed="0"/>
-    <w:lsdException w:name="Dark List Accent 6" w:semiHidden="0" w:uiPriority="70" w:unhideWhenUsed="0"/>
-    <w:lsdException w:name="Colorful Shading Accent 6" w:semiHidden="0" w:uiPriority="71" w:unhideWhenUsed="0"/>
-    <w:lsdException w:name="Colorful List Accent 6" w:semiHidden="0" w:uiPriority="72" w:unhideWhenUsed="0"/>
-    <w:lsdException w:name="Colorful Grid Accent 6" w:semiHidden="0" w:uiPriority="73" w:unhideWhenUsed="0"/>
-    <w:lsdException w:name="Subtle Emphasis" w:semiHidden="0" w:uiPriority="19" w:unhideWhenUsed="0" w:qFormat="1"/>
-    <w:lsdException w:name="Intense Emphasis" w:semiHidden="0" w:uiPriority="21" w:unhideWhenUsed="0" w:qFormat="1"/>
-    <w:lsdException w:name="Subtle Reference" w:semiHidden="0" w:uiPriority="31" w:unhideWhenUsed="0" w:qFormat="1"/>
-    <w:lsdException w:name="Intense Reference" w:semiHidden="0" w:uiPriority="32" w:unhideWhenUsed="0" w:qFormat="1"/>
-    <w:lsdException w:name="Book Title" w:semiHidden="0" w:uiPriority="33" w:unhideWhenUsed="0" w:qFormat="1"/>
-    <w:lsdException w:name="Bibliography" w:uiPriority="37"/>
-    <w:lsdException w:name="TOC Heading" w:uiPriority="39" w:qFormat="1"/>
+  <w:latentStyles w:defLockedState="0" w:defUIPriority="99" w:defSemiHidden="0" w:defUnhideWhenUsed="0" w:defQFormat="0" w:count="371">
+    <w:lsdException w:name="Normal" w:uiPriority="0" w:qFormat="1"/>
+    <w:lsdException w:name="heading 1" w:uiPriority="9" w:qFormat="1"/>
+    <w:lsdException w:name="heading 2" w:semiHidden="1" w:uiPriority="9" w:unhideWhenUsed="1" w:qFormat="1"/>
+    <w:lsdException w:name="heading 3" w:semiHidden="1" w:uiPriority="9" w:unhideWhenUsed="1" w:qFormat="1"/>
+    <w:lsdException w:name="heading 4" w:semiHidden="1" w:uiPriority="9" w:unhideWhenUsed="1" w:qFormat="1"/>
+    <w:lsdException w:name="heading 5" w:semiHidden="1" w:uiPriority="9" w:unhideWhenUsed="1" w:qFormat="1"/>
+    <w:lsdException w:name="heading 6" w:semiHidden="1" w:uiPriority="9" w:unhideWhenUsed="1" w:qFormat="1"/>
+    <w:lsdException w:name="heading 7" w:semiHidden="1" w:uiPriority="9" w:unhideWhenUsed="1" w:qFormat="1"/>
+    <w:lsdException w:name="heading 8" w:semiHidden="1" w:uiPriority="9" w:unhideWhenUsed="1" w:qFormat="1"/>
+    <w:lsdException w:name="heading 9" w:semiHidden="1" w:uiPriority="9" w:unhideWhenUsed="1" w:qFormat="1"/>
+    <w:lsdException w:name="index 1" w:semiHidden="1" w:unhideWhenUsed="1"/>
+    <w:lsdException w:name="index 2" w:semiHidden="1" w:unhideWhenUsed="1"/>
+    <w:lsdException w:name="index 3" w:semiHidden="1" w:unhideWhenUsed="1"/>
+    <w:lsdException w:name="index 4" w:semiHidden="1" w:unhideWhenUsed="1"/>
+    <w:lsdException w:name="index 5" w:semiHidden="1" w:unhideWhenUsed="1"/>
+    <w:lsdException w:name="index 6" w:semiHidden="1" w:unhideWhenUsed="1"/>
+    <w:lsdException w:name="index 7" w:semiHidden="1" w:unhideWhenUsed="1"/>
+    <w:lsdException w:name="index 8" w:semiHidden="1" w:unhideWhenUsed="1"/>
+    <w:lsdException w:name="index 9" w:semiHidden="1" w:unhideWhenUsed="1"/>
+    <w:lsdException w:name="toc 1" w:semiHidden="1" w:uiPriority="39" w:unhideWhenUsed="1"/>
+    <w:lsdException w:name="toc 2" w:semiHidden="1" w:uiPriority="39" w:unhideWhenUsed="1"/>
+    <w:lsdException w:name="toc 3" w:semiHidden="1" w:uiPriority="39" w:unhideWhenUsed="1"/>
+    <w:lsdException w:name="toc 4" w:semiHidden="1" w:uiPriority="39" w:unhideWhenUsed="1"/>
+    <w:lsdException w:name="toc 5" w:semiHidden="1" w:uiPriority="39" w:unhideWhenUsed="1"/>
+    <w:lsdException w:name="toc 6" w:semiHidden="1" w:uiPriority="39" w:unhideWhenUsed="1"/>
+    <w:lsdException w:name="toc 7" w:semiHidden="1" w:uiPriority="39" w:unhideWhenUsed="1"/>
+    <w:lsdException w:name="toc 8" w:semiHidden="1" w:uiPriority="39" w:unhideWhenUsed="1"/>
+    <w:lsdException w:name="toc 9" w:semiHidden="1" w:uiPriority="39" w:unhideWhenUsed="1"/>
+    <w:lsdException w:name="Normal Indent" w:semiHidden="1" w:unhideWhenUsed="1"/>
+    <w:lsdException w:name="footnote text" w:semiHidden="1" w:unhideWhenUsed="1"/>
+    <w:lsdException w:name="annotation text" w:semiHidden="1" w:unhideWhenUsed="1"/>
+    <w:lsdException w:name="header" w:semiHidden="1" w:unhideWhenUsed="1"/>
+    <w:lsdException w:name="footer" w:semiHidden="1" w:unhideWhenUsed="1"/>
+    <w:lsdException w:name="index heading" w:semiHidden="1" w:unhideWhenUsed="1"/>
+    <w:lsdException w:name="caption" w:semiHidden="1" w:uiPriority="35" w:unhideWhenUsed="1" w:qFormat="1"/>
+    <w:lsdException w:name="table of figures" w:semiHidden="1" w:unhideWhenUsed="1"/>
+    <w:lsdException w:name="envelope address" w:semiHidden="1" w:unhideWhenUsed="1"/>
+    <w:lsdException w:name="envelope return" w:semiHidden="1" w:unhideWhenUsed="1"/>
+    <w:lsdException w:name="footnote reference" w:semiHidden="1" w:unhideWhenUsed="1"/>
+    <w:lsdException w:name="annotation reference" w:semiHidden="1" w:unhideWhenUsed="1"/>
+    <w:lsdException w:name="line number" w:semiHidden="1" w:unhideWhenUsed="1"/>
+    <w:lsdException w:name="page number" w:semiHidden="1" w:unhideWhenUsed="1"/>
+    <w:lsdException w:name="endnote reference" w:semiHidden="1" w:unhideWhenUsed="1"/>
+    <w:lsdException w:name="endnote text" w:semiHidden="1" w:unhideWhenUsed="1"/>
+    <w:lsdException w:name="table of authorities" w:semiHidden="1" w:unhideWhenUsed="1"/>
+    <w:lsdException w:name="macro" w:semiHidden="1" w:unhideWhenUsed="1"/>
+    <w:lsdException w:name="toa heading" w:semiHidden="1" w:unhideWhenUsed="1"/>
+    <w:lsdException w:name="List" w:semiHidden="1" w:unhideWhenUsed="1"/>
+    <w:lsdException w:name="List Bullet" w:semiHidden="1" w:unhideWhenUsed="1"/>
+    <w:lsdException w:name="List Number" w:semiHidden="1" w:unhideWhenUsed="1"/>
+    <w:lsdException w:name="List 2" w:semiHidden="1" w:unhideWhenUsed="1"/>
+    <w:lsdException w:name="List 3" w:semiHidden="1" w:unhideWhenUsed="1"/>
+    <w:lsdException w:name="List 4" w:semiHidden="1" w:unhideWhenUsed="1"/>
+    <w:lsdException w:name="List 5" w:semiHidden="1" w:unhideWhenUsed="1"/>
+    <w:lsdException w:name="List Bullet 2" w:semiHidden="1" w:unhideWhenUsed="1"/>
+    <w:lsdException w:name="List Bullet 3" w:semiHidden="1" w:unhideWhenUsed="1"/>
+    <w:lsdException w:name="List Bullet 4" w:semiHidden="1" w:unhideWhenUsed="1"/>
+    <w:lsdException w:name="List Bullet 5" w:semiHidden="1" w:unhideWhenUsed="1"/>
+    <w:lsdException w:name="List Number 2" w:semiHidden="1" w:unhideWhenUsed="1"/>
+    <w:lsdException w:name="List Number 3" w:semiHidden="1" w:unhideWhenUsed="1"/>
+    <w:lsdException w:name="List Number 4" w:semiHidden="1" w:unhideWhenUsed="1"/>
+    <w:lsdException w:name="List Number 5" w:semiHidden="1" w:unhideWhenUsed="1"/>
+    <w:lsdException w:name="Title" w:uiPriority="10" w:qFormat="1"/>
+    <w:lsdException w:name="Closing" w:semiHidden="1" w:unhideWhenUsed="1"/>
+    <w:lsdException w:name="Signature" w:semiHidden="1" w:unhideWhenUsed="1"/>
+    <w:lsdException w:name="Default Paragraph Font" w:semiHidden="1" w:uiPriority="1" w:unhideWhenUsed="1"/>
+    <w:lsdException w:name="Body Text" w:semiHidden="1" w:uiPriority="0" w:unhideWhenUsed="1"/>
+    <w:lsdException w:name="Body Text Indent" w:semiHidden="1" w:unhideWhenUsed="1"/>
+    <w:lsdException w:name="List Continue" w:semiHidden="1" w:unhideWhenUsed="1"/>
+    <w:lsdException w:name="List Continue 2" w:semiHidden="1" w:unhideWhenUsed="1"/>
+    <w:lsdException w:name="List Continue 3" w:semiHidden="1" w:unhideWhenUsed="1"/>
+    <w:lsdException w:name="List Continue 4" w:semiHidden="1" w:unhideWhenUsed="1"/>
+    <w:lsdException w:name="List Continue 5" w:semiHidden="1" w:unhideWhenUsed="1"/>
+    <w:lsdException w:name="Message Header" w:semiHidden="1" w:unhideWhenUsed="1"/>
+    <w:lsdException w:name="Subtitle" w:uiPriority="11" w:qFormat="1"/>
+    <w:lsdException w:name="Salutation" w:semiHidden="1" w:unhideWhenUsed="1"/>
+    <w:lsdException w:name="Date" w:semiHidden="1" w:unhideWhenUsed="1"/>
+    <w:lsdException w:name="Body Text First Indent" w:semiHidden="1" w:unhideWhenUsed="1"/>
+    <w:lsdException w:name="Body Text First Indent 2" w:semiHidden="1" w:unhideWhenUsed="1"/>
+    <w:lsdException w:name="Note Heading" w:semiHidden="1" w:unhideWhenUsed="1"/>
+    <w:lsdException w:name="Body Text 2" w:semiHidden="1" w:unhideWhenUsed="1"/>
+    <w:lsdException w:name="Body Text 3" w:semiHidden="1" w:unhideWhenUsed="1"/>
+    <w:lsdException w:name="Body Text Indent 2" w:semiHidden="1" w:unhideWhenUsed="1"/>
+    <w:lsdException w:name="Body Text Indent 3" w:semiHidden="1" w:unhideWhenUsed="1"/>
+    <w:lsdException w:name="Block Text" w:semiHidden="1" w:unhideWhenUsed="1"/>
+    <w:lsdException w:name="Hyperlink" w:semiHidden="1" w:unhideWhenUsed="1"/>
+    <w:lsdException w:name="FollowedHyperlink" w:semiHidden="1" w:unhideWhenUsed="1"/>
+    <w:lsdException w:name="Strong" w:uiPriority="22" w:qFormat="1"/>
+    <w:lsdException w:name="Emphasis" w:uiPriority="20" w:qFormat="1"/>
+    <w:lsdException w:name="Document Map" w:semiHidden="1" w:unhideWhenUsed="1"/>
+    <w:lsdException w:name="Plain Text" w:semiHidden="1" w:unhideWhenUsed="1"/>
+    <w:lsdException w:name="E-mail Signature" w:semiHidden="1" w:unhideWhenUsed="1"/>
+    <w:lsdException w:name="HTML Top of Form" w:semiHidden="1" w:unhideWhenUsed="1"/>
+    <w:lsdException w:name="HTML Bottom of Form" w:semiHidden="1" w:unhideWhenUsed="1"/>
+    <w:lsdException w:name="Normal (Web)" w:semiHidden="1" w:unhideWhenUsed="1"/>
+    <w:lsdException w:name="HTML Acronym" w:semiHidden="1" w:unhideWhenUsed="1"/>
+    <w:lsdException w:name="HTML Address" w:semiHidden="1" w:unhideWhenUsed="1"/>
+    <w:lsdException w:name="HTML Cite" w:semiHidden="1" w:unhideWhenUsed="1"/>
+    <w:lsdException w:name="HTML Code" w:semiHidden="1" w:unhideWhenUsed="1"/>
+    <w:lsdException w:name="HTML Definition" w:semiHidden="1" w:unhideWhenUsed="1"/>
+    <w:lsdException w:name="HTML Keyboard" w:semiHidden="1" w:unhideWhenUsed="1"/>
+    <w:lsdException w:name="HTML Preformatted" w:semiHidden="1" w:unhideWhenUsed="1"/>
+    <w:lsdException w:name="HTML Sample" w:semiHidden="1" w:unhideWhenUsed="1"/>
+    <w:lsdException w:name="HTML Typewriter" w:semiHidden="1" w:unhideWhenUsed="1"/>
+    <w:lsdException w:name="HTML Variable" w:semiHidden="1" w:unhideWhenUsed="1"/>
+    <w:lsdException w:name="Normal Table" w:semiHidden="1" w:unhideWhenUsed="1"/>
+    <w:lsdException w:name="annotation subject" w:semiHidden="1" w:unhideWhenUsed="1"/>
+    <w:lsdException w:name="No List" w:semiHidden="1" w:unhideWhenUsed="1"/>
+    <w:lsdException w:name="Outline List 1" w:semiHidden="1" w:unhideWhenUsed="1"/>
+    <w:lsdException w:name="Outline List 2" w:semiHidden="1" w:unhideWhenUsed="1"/>
+    <w:lsdException w:name="Outline List 3" w:semiHidden="1" w:unhideWhenUsed="1"/>
+    <w:lsdException w:name="Table Simple 1" w:semiHidden="1" w:unhideWhenUsed="1"/>
+    <w:lsdException w:name="Table Simple 2" w:semiHidden="1" w:unhideWhenUsed="1"/>
+    <w:lsdException w:name="Table Simple 3" w:semiHidden="1" w:unhideWhenUsed="1"/>
+    <w:lsdException w:name="Table Classic 1" w:semiHidden="1" w:unhideWhenUsed="1"/>
+    <w:lsdException w:name="Table Classic 2" w:semiHidden="1" w:unhideWhenUsed="1"/>
+    <w:lsdException w:name="Table Classic 3" w:semiHidden="1" w:unhideWhenUsed="1"/>
+    <w:lsdException w:name="Table Classic 4" w:semiHidden="1" w:unhideWhenUsed="1"/>
+    <w:lsdException w:name="Table Colorful 1" w:semiHidden="1" w:unhideWhenUsed="1"/>
+    <w:lsdException w:name="Table Colorful 2" w:semiHidden="1" w:unhideWhenUsed="1"/>
+    <w:lsdException w:name="Table Colorful 3" w:semiHidden="1" w:unhideWhenUsed="1"/>
+    <w:lsdException w:name="Table Columns 1" w:semiHidden="1" w:unhideWhenUsed="1"/>
+    <w:lsdException w:name="Table Columns 2" w:semiHidden="1" w:unhideWhenUsed="1"/>
+    <w:lsdException w:name="Table Columns 3" w:semiHidden="1" w:unhideWhenUsed="1"/>
+    <w:lsdException w:name="Table Columns 4" w:semiHidden="1" w:unhideWhenUsed="1"/>
+    <w:lsdException w:name="Table Columns 5" w:semiHidden="1" w:unhideWhenUsed="1"/>
+    <w:lsdException w:name="Table Grid 1" w:semiHidden="1" w:unhideWhenUsed="1"/>
+    <w:lsdException w:name="Table Grid 2" w:semiHidden="1" w:unhideWhenUsed="1"/>
+    <w:lsdException w:name="Table Grid 3" w:semiHidden="1" w:unhideWhenUsed="1"/>
+    <w:lsdException w:name="Table Grid 4" w:semiHidden="1" w:unhideWhenUsed="1"/>
+    <w:lsdException w:name="Table Grid 5" w:semiHidden="1" w:unhideWhenUsed="1"/>
+    <w:lsdException w:name="Table Grid 6" w:semiHidden="1" w:unhideWhenUsed="1"/>
+    <w:lsdException w:name="Table Grid 7" w:semiHidden="1" w:unhideWhenUsed="1"/>
+    <w:lsdException w:name="Table Grid 8" w:semiHidden="1" w:unhideWhenUsed="1"/>
+    <w:lsdException w:name="Table List 1" w:semiHidden="1" w:unhideWhenUsed="1"/>
+    <w:lsdException w:name="Table List 2" w:semiHidden="1" w:unhideWhenUsed="1"/>
+    <w:lsdException w:name="Table List 3" w:semiHidden="1" w:unhideWhenUsed="1"/>
+    <w:lsdException w:name="Table List 4" w:semiHidden="1" w:unhideWhenUsed="1"/>
+    <w:lsdException w:name="Table List 5" w:semiHidden="1" w:unhideWhenUsed="1"/>
+    <w:lsdException w:name="Table List 6" w:semiHidden="1" w:unhideWhenUsed="1"/>
+    <w:lsdException w:name="Table List 7" w:semiHidden="1" w:unhideWhenUsed="1"/>
+    <w:lsdException w:name="Table List 8" w:semiHidden="1" w:unhideWhenUsed="1"/>
+    <w:lsdException w:name="Table 3D effects 1" w:semiHidden="1" w:unhideWhenUsed="1"/>
+    <w:lsdException w:name="Table 3D effects 2" w:semiHidden="1" w:unhideWhenUsed="1"/>
+    <w:lsdException w:name="Table 3D effects 3" w:semiHidden="1" w:unhideWhenUsed="1"/>
+    <w:lsdException w:name="Table Contemporary" w:semiHidden="1" w:unhideWhenUsed="1"/>
+    <w:lsdException w:name="Table Elegant" w:semiHidden="1" w:unhideWhenUsed="1"/>
+    <w:lsdException w:name="Table Professional" w:semiHidden="1" w:unhideWhenUsed="1"/>
+    <w:lsdException w:name="Table Subtle 1" w:semiHidden="1" w:unhideWhenUsed="1"/>
+    <w:lsdException w:name="Table Subtle 2" w:semiHidden="1" w:unhideWhenUsed="1"/>
+    <w:lsdException w:name="Table Web 1" w:semiHidden="1" w:unhideWhenUsed="1"/>
+    <w:lsdException w:name="Table Web 2" w:semiHidden="1" w:unhideWhenUsed="1"/>
+    <w:lsdException w:name="Table Web 3" w:semiHidden="1" w:unhideWhenUsed="1"/>
+    <w:lsdException w:name="Balloon Text" w:semiHidden="1" w:unhideWhenUsed="1"/>
+    <w:lsdException w:name="Table Grid" w:uiPriority="59"/>
+    <w:lsdException w:name="Table Theme" w:semiHidden="1" w:unhideWhenUsed="1"/>
+    <w:lsdException w:name="Placeholder Text" w:semiHidden="1"/>
+    <w:lsdException w:name="No Spacing" w:uiPriority="1" w:qFormat="1"/>
+    <w:lsdException w:name="Light Shading" w:uiPriority="60"/>
+    <w:lsdException w:name="Light List" w:uiPriority="61"/>
+    <w:lsdException w:name="Light Grid" w:uiPriority="62"/>
+    <w:lsdException w:name="Medium Shading 1" w:uiPriority="63"/>
+    <w:lsdException w:name="Medium Shading 2" w:uiPriority="64"/>
+    <w:lsdException w:name="Medium List 1" w:uiPriority="65"/>
+    <w:lsdException w:name="Medium List 2" w:uiPriority="66"/>
+    <w:lsdException w:name="Medium Grid 1" w:uiPriority="67"/>
+    <w:lsdException w:name="Medium Grid 2" w:uiPriority="68"/>
+    <w:lsdException w:name="Medium Grid 3" w:uiPriority="69"/>
+    <w:lsdException w:name="Dark List" w:uiPriority="70"/>
+    <w:lsdException w:name="Colorful Shading" w:uiPriority="71"/>
+    <w:lsdException w:name="Colorful List" w:uiPriority="72"/>
+    <w:lsdException w:name="Colorful Grid" w:uiPriority="73"/>
+    <w:lsdException w:name="Light Shading Accent 1" w:uiPriority="60"/>
+    <w:lsdException w:name="Light List Accent 1" w:uiPriority="61"/>
+    <w:lsdException w:name="Light Grid Accent 1" w:uiPriority="62"/>
+    <w:lsdException w:name="Medium Shading 1 Accent 1" w:uiPriority="63"/>
+    <w:lsdException w:name="Medium Shading 2 Accent 1" w:uiPriority="64"/>
+    <w:lsdException w:name="Medium List 1 Accent 1" w:uiPriority="65"/>
+    <w:lsdException w:name="Revision" w:semiHidden="1"/>
+    <w:lsdException w:name="List Paragraph" w:uiPriority="34" w:qFormat="1"/>
+    <w:lsdException w:name="Quote" w:uiPriority="29" w:qFormat="1"/>
+    <w:lsdException w:name="Intense Quote" w:uiPriority="30" w:qFormat="1"/>
+    <w:lsdException w:name="Medium List 2 Accent 1" w:uiPriority="66"/>
+    <w:lsdException w:name="Medium Grid 1 Accent 1" w:uiPriority="67"/>
+    <w:lsdException w:name="Medium Grid 2 Accent 1" w:uiPriority="68"/>
+    <w:lsdException w:name="Medium Grid 3 Accent 1" w:uiPriority="69"/>
+    <w:lsdException w:name="Dark List Accent 1" w:uiPriority="70"/>
+    <w:lsdException w:name="Colorful Shading Accent 1" w:uiPriority="71"/>
+    <w:lsdException w:name="Colorful List Accent 1" w:uiPriority="72"/>
+    <w:lsdException w:name="Colorful Grid Accent 1" w:uiPriority="73"/>
+    <w:lsdException w:name="Light Shading Accent 2" w:uiPriority="60"/>
+    <w:lsdException w:name="Light List Accent 2" w:uiPriority="61"/>
+    <w:lsdException w:name="Light Grid Accent 2" w:uiPriority="62"/>
+    <w:lsdException w:name="Medium Shading 1 Accent 2" w:uiPriority="63"/>
+    <w:lsdException w:name="Medium Shading 2 Accent 2" w:uiPriority="64"/>
+    <w:lsdException w:name="Medium List 1 Accent 2" w:uiPriority="65"/>
+    <w:lsdException w:name="Medium List 2 Accent 2" w:uiPriority="66"/>
+    <w:lsdException w:name="Medium Grid 1 Accent 2" w:uiPriority="67"/>
+    <w:lsdException w:name="Medium Grid 2 Accent 2" w:uiPriority="68"/>
+    <w:lsdException w:name="Medium Grid 3 Accent 2" w:uiPriority="69"/>
+    <w:lsdException w:name="Dark List Accent 2" w:uiPriority="70"/>
+    <w:lsdException w:name="Colorful Shading Accent 2" w:uiPriority="71"/>
+    <w:lsdException w:name="Colorful List Accent 2" w:uiPriority="72"/>
+    <w:lsdException w:name="Colorful Grid Accent 2" w:uiPriority="73"/>
+    <w:lsdException w:name="Light Shading Accent 3" w:uiPriority="60"/>
+    <w:lsdException w:name="Light List Accent 3" w:uiPriority="61"/>
+    <w:lsdException w:name="Light Grid Accent 3" w:uiPriority="62"/>
+    <w:lsdException w:name="Medium Shading 1 Accent 3" w:uiPriority="63"/>
+    <w:lsdException w:name="Medium Shading 2 Accent 3" w:uiPriority="64"/>
+    <w:lsdException w:name="Medium List 1 Accent 3" w:uiPriority="65"/>
+    <w:lsdException w:name="Medium List 2 Accent 3" w:uiPriority="66"/>
+    <w:lsdException w:name="Medium Grid 1 Accent 3" w:uiPriority="67"/>
+    <w:lsdException w:name="Medium Grid 2 Accent 3" w:uiPriority="68"/>
+    <w:lsdException w:name="Medium Grid 3 Accent 3" w:uiPriority="69"/>
+    <w:lsdException w:name="Dark List Accent 3" w:uiPriority="70"/>
+    <w:lsdException w:name="Colorful Shading Accent 3" w:uiPriority="71"/>
+    <w:lsdException w:name="Colorful List Accent 3" w:uiPriority="72"/>
+    <w:lsdException w:name="Colorful Grid Accent 3" w:uiPriority="73"/>
+    <w:lsdException w:name="Light Shading Accent 4" w:uiPriority="60"/>
+    <w:lsdException w:name="Light List Accent 4" w:uiPriority="61"/>
+    <w:lsdException w:name="Light Grid Accent 4" w:uiPriority="62"/>
+    <w:lsdException w:name="Medium Shading 1 Accent 4" w:uiPriority="63"/>
+    <w:lsdException w:name="Medium Shading 2 Accent 4" w:uiPriority="64"/>
+    <w:lsdException w:name="Medium List 1 Accent 4" w:uiPriority="65"/>
+    <w:lsdException w:name="Medium List 2 Accent 4" w:uiPriority="66"/>
+    <w:lsdException w:name="Medium Grid 1 Accent 4" w:uiPriority="67"/>
+    <w:lsdException w:name="Medium Grid 2 Accent 4" w:uiPriority="68"/>
+    <w:lsdException w:name="Medium Grid 3 Accent 4" w:uiPriority="69"/>
+    <w:lsdException w:name="Dark List Accent 4" w:uiPriority="70"/>
+    <w:lsdException w:name="Colorful Shading Accent 4" w:uiPriority="71"/>
+    <w:lsdException w:name="Colorful List Accent 4" w:uiPriority="72"/>
+    <w:lsdException w:name="Colorful Grid Accent 4" w:uiPriority="73"/>
+    <w:lsdException w:name="Light Shading Accent 5" w:uiPriority="60"/>
+    <w:lsdException w:name="Light List Accent 5" w:uiPriority="61"/>
+    <w:lsdException w:name="Light Grid Accent 5" w:uiPriority="62"/>
+    <w:lsdException w:name="Medium Shading 1 Accent 5" w:uiPriority="63"/>
+    <w:lsdException w:name="Medium Shading 2 Accent 5" w:uiPriority="64"/>
+    <w:lsdException w:name="Medium List 1 Accent 5" w:uiPriority="65"/>
+    <w:lsdException w:name="Medium List 2 Accent 5" w:uiPriority="66"/>
+    <w:lsdException w:name="Medium Grid 1 Accent 5" w:uiPriority="67"/>
+    <w:lsdException w:name="Medium Grid 2 Accent 5" w:uiPriority="68"/>
+    <w:lsdException w:name="Medium Grid 3 Accent 5" w:uiPriority="69"/>
+    <w:lsdException w:name="Dark List Accent 5" w:uiPriority="70"/>
+    <w:lsdException w:name="Colorful Shading Accent 5" w:uiPriority="71"/>
+    <w:lsdException w:name="Colorful List Accent 5" w:uiPriority="72"/>
+    <w:lsdException w:name="Colorful Grid Accent 5" w:uiPriority="73"/>
+    <w:lsdException w:name="Light Shading Accent 6" w:uiPriority="60"/>
+    <w:lsdException w:name="Light List Accent 6" w:uiPriority="61"/>
+    <w:lsdException w:name="Light Grid Accent 6" w:uiPriority="62"/>
+    <w:lsdException w:name="Medium Shading 1 Accent 6" w:uiPriority="63"/>
+    <w:lsdException w:name="Medium Shading 2 Accent 6" w:uiPriority="64"/>
+    <w:lsdException w:name="Medium List 1 Accent 6" w:uiPriority="65"/>
+    <w:lsdException w:name="Medium List 2 Accent 6" w:uiPriority="66"/>
+    <w:lsdException w:name="Medium Grid 1 Accent 6" w:uiPriority="67"/>
+    <w:lsdException w:name="Medium Grid 2 Accent 6" w:uiPriority="68"/>
+    <w:lsdException w:name="Medium Grid 3 Accent 6" w:uiPriority="69"/>
+    <w:lsdException w:name="Dark List Accent 6" w:uiPriority="70"/>
+    <w:lsdException w:name="Colorful Shading Accent 6" w:uiPriority="71"/>
+    <w:lsdException w:name="Colorful List Accent 6" w:uiPriority="72"/>
+    <w:lsdException w:name="Colorful Grid Accent 6" w:uiPriority="73"/>
+    <w:lsdException w:name="Subtle Emphasis" w:uiPriority="19" w:qFormat="1"/>
+    <w:lsdException w:name="Intense Emphasis" w:uiPriority="21" w:qFormat="1"/>
+    <w:lsdException w:name="Subtle Reference" w:uiPriority="31" w:qFormat="1"/>
+    <w:lsdException w:name="Intense Reference" w:uiPriority="32" w:qFormat="1"/>
+    <w:lsdException w:name="Book Title" w:uiPriority="33" w:qFormat="1"/>
+    <w:lsdException w:name="Bibliography" w:semiHidden="1" w:uiPriority="37" w:unhideWhenUsed="1"/>
+    <w:lsdException w:name="TOC Heading" w:semiHidden="1" w:uiPriority="39" w:unhideWhenUsed="1" w:qFormat="1"/>
+    <w:lsdException w:name="Plain Table 1" w:uiPriority="41"/>
+    <w:lsdException w:name="Plain Table 2" w:uiPriority="42"/>
+    <w:lsdException w:name="Plain Table 3" w:uiPriority="43"/>
+    <w:lsdException w:name="Plain Table 4" w:uiPriority="44"/>
+    <w:lsdException w:name="Plain Table 5" w:uiPriority="45"/>
+    <w:lsdException w:name="Grid Table Light" w:uiPriority="40"/>
+    <w:lsdException w:name="Grid Table 1 Light" w:uiPriority="46"/>
+    <w:lsdException w:name="Grid Table 2" w:uiPriority="47"/>
+    <w:lsdException w:name="Grid Table 3" w:uiPriority="48"/>
+    <w:lsdException w:name="Grid Table 4" w:uiPriority="49"/>
+    <w:lsdException w:name="Grid Table 5 Dark" w:uiPriority="50"/>
+    <w:lsdException w:name="Grid Table 6 Colorful" w:uiPriority="51"/>
+    <w:lsdException w:name="Grid Table 7 Colorful" w:uiPriority="52"/>
+    <w:lsdException w:name="Grid Table 1 Light Accent 1" w:uiPriority="46"/>
+    <w:lsdException w:name="Grid Table 2 Accent 1" w:uiPriority="47"/>
+    <w:lsdException w:name="Grid Table 3 Accent 1" w:uiPriority="48"/>
+    <w:lsdException w:name="Grid Table 4 Accent 1" w:uiPriority="49"/>
+    <w:lsdException w:name="Grid Table 5 Dark Accent 1" w:uiPriority="50"/>
+    <w:lsdException w:name="Grid Table 6 Colorful Accent 1" w:uiPriority="51"/>
+    <w:lsdException w:name="Grid Table 7 Colorful Accent 1" w:uiPriority="52"/>
+    <w:lsdException w:name="Grid Table 1 Light Accent 2" w:uiPriority="46"/>
+    <w:lsdException w:name="Grid Table 2 Accent 2" w:uiPriority="47"/>
+    <w:lsdException w:name="Grid Table 3 Accent 2" w:uiPriority="48"/>
+    <w:lsdException w:name="Grid Table 4 Accent 2" w:uiPriority="49"/>
+    <w:lsdException w:name="Grid Table 5 Dark Accent 2" w:uiPriority="50"/>
+    <w:lsdException w:name="Grid Table 6 Colorful Accent 2" w:uiPriority="51"/>
+    <w:lsdException w:name="Grid Table 7 Colorful Accent 2" w:uiPriority="52"/>
+    <w:lsdException w:name="Grid Table 1 Light Accent 3" w:uiPriority="46"/>
+    <w:lsdException w:name="Grid Table 2 Accent 3" w:uiPriority="47"/>
+    <w:lsdException w:name="Grid Table 3 Accent 3" w:uiPriority="48"/>
+    <w:lsdException w:name="Grid Table 4 Accent 3" w:uiPriority="49"/>
+    <w:lsdException w:name="Grid Table 5 Dark Accent 3" w:uiPriority="50"/>
+    <w:lsdException w:name="Grid Table 6 Colorful Accent 3" w:uiPriority="51"/>
+    <w:lsdException w:name="Grid Table 7 Colorful Accent 3" w:uiPriority="52"/>
+    <w:lsdException w:name="Grid Table 1 Light Accent 4" w:uiPriority="46"/>
+    <w:lsdException w:name="Grid Table 2 Accent 4" w:uiPriority="47"/>
+    <w:lsdException w:name="Grid Table 3 Accent 4" w:uiPriority="48"/>
+    <w:lsdException w:name="Grid Table 4 Accent 4" w:uiPriority="49"/>
+    <w:lsdException w:name="Grid Table 5 Dark Accent 4" w:uiPriority="50"/>
+    <w:lsdException w:name="Grid Table 6 Colorful Accent 4" w:uiPriority="51"/>
+    <w:lsdException w:name="Grid Table 7 Colorful Accent 4" w:uiPriority="52"/>
+    <w:lsdException w:name="Grid Table 1 Light Accent 5" w:uiPriority="46"/>
+    <w:lsdException w:name="Grid Table 2 Accent 5" w:uiPriority="47"/>
+    <w:lsdException w:name="Grid Table 3 Accent 5" w:uiPriority="48"/>
+    <w:lsdException w:name="Grid Table 4 Accent 5" w:uiPriority="49"/>
+    <w:lsdException w:name="Grid Table 5 Dark Accent 5" w:uiPriority="50"/>
+    <w:lsdException w:name="Grid Table 6 Colorful Accent 5" w:uiPriority="51"/>
+    <w:lsdException w:name="Grid Table 7 Colorful Accent 5" w:uiPriority="52"/>
+    <w:lsdException w:name="Grid Table 1 Light Accent 6" w:uiPriority="46"/>
+    <w:lsdException w:name="Grid Table 2 Accent 6" w:uiPriority="47"/>
+    <w:lsdException w:name="Grid Table 3 Accent 6" w:uiPriority="48"/>
+    <w:lsdException w:name="Grid Table 4 Accent 6" w:uiPriority="49"/>
+    <w:lsdException w:name="Grid Table 5 Dark Accent 6" w:uiPriority="50"/>
+    <w:lsdException w:name="Grid Table 6 Colorful Accent 6" w:uiPriority="51"/>
+    <w:lsdException w:name="Grid Table 7 Colorful Accent 6" w:uiPriority="52"/>
+    <w:lsdException w:name="List Table 1 Light" w:uiPriority="46"/>
+    <w:lsdException w:name="List Table 2" w:uiPriority="47"/>
+    <w:lsdException w:name="List Table 3" w:uiPriority="48"/>
+    <w:lsdException w:name="List Table 4" w:uiPriority="49"/>
+    <w:lsdException w:name="List Table 5 Dark" w:uiPriority="50"/>
+    <w:lsdException w:name="List Table 6 Colorful" w:uiPriority="51"/>
+    <w:lsdException w:name="List Table 7 Colorful" w:uiPriority="52"/>
+    <w:lsdException w:name="List Table 1 Light Accent 1" w:uiPriority="46"/>
+    <w:lsdException w:name="List Table 2 Accent 1" w:uiPriority="47"/>
+    <w:lsdException w:name="List Table 3 Accent 1" w:uiPriority="48"/>
+    <w:lsdException w:name="List Table 4 Accent 1" w:uiPriority="49"/>
+    <w:lsdException w:name="List Table 5 Dark Accent 1" w:uiPriority="50"/>
+    <w:lsdException w:name="List Table 6 Colorful Accent 1" w:uiPriority="51"/>
+    <w:lsdException w:name="List Table 7 Colorful Accent 1" w:uiPriority="52"/>
+    <w:lsdException w:name="List Table 1 Light Accent 2" w:uiPriority="46"/>
+    <w:lsdException w:name="List Table 2 Accent 2" w:uiPriority="47"/>
+    <w:lsdException w:name="List Table 3 Accent 2" w:uiPriority="48"/>
+    <w:lsdException w:name="List Table 4 Accent 2" w:uiPriority="49"/>
+    <w:lsdException w:name="List Table 5 Dark Accent 2" w:uiPriority="50"/>
+    <w:lsdException w:name="List Table 6 Colorful Accent 2" w:uiPriority="51"/>
+    <w:lsdException w:name="List Table 7 Colorful Accent 2" w:uiPriority="52"/>
+    <w:lsdException w:name="List Table 1 Light Accent 3" w:uiPriority="46"/>
+    <w:lsdException w:name="List Table 2 Accent 3" w:uiPriority="47"/>
+    <w:lsdException w:name="List Table 3 Accent 3" w:uiPriority="48"/>
+    <w:lsdException w:name="List Table 4 Accent 3" w:uiPriority="49"/>
+    <w:lsdException w:name="List Table 5 Dark Accent 3" w:uiPriority="50"/>
+    <w:lsdException w:name="List Table 6 Colorful Accent 3" w:uiPriority="51"/>
+    <w:lsdException w:name="List Table 7 Colorful Accent 3" w:uiPriority="52"/>
+    <w:lsdException w:name="List Table 1 Light Accent 4" w:uiPriority="46"/>
+    <w:lsdException w:name="List Table 2 Accent 4" w:uiPriority="47"/>
+    <w:lsdException w:name="List Table 3 Accent 4" w:uiPriority="48"/>
+    <w:lsdException w:name="List Table 4 Accent 4" w:uiPriority="49"/>
+    <w:lsdException w:name="List Table 5 Dark Accent 4" w:uiPriority="50"/>
+    <w:lsdException w:name="List Table 6 Colorful Accent 4" w:uiPriority="51"/>
+    <w:lsdException w:name="List Table 7 Colorful Accent 4" w:uiPriority="52"/>
+    <w:lsdException w:name="List Table 1 Light Accent 5" w:uiPriority="46"/>
+    <w:lsdException w:name="List Table 2 Accent 5" w:uiPriority="47"/>
+    <w:lsdException w:name="List Table 3 Accent 5" w:uiPriority="48"/>
+    <w:lsdException w:name="List Table 4 Accent 5" w:uiPriority="49"/>
+    <w:lsdException w:name="List Table 5 Dark Accent 5" w:uiPriority="50"/>
+    <w:lsdException w:name="List Table 6 Colorful Accent 5" w:uiPriority="51"/>
+    <w:lsdException w:name="List Table 7 Colorful Accent 5" w:uiPriority="52"/>
+    <w:lsdException w:name="List Table 1 Light Accent 6" w:uiPriority="46"/>
+    <w:lsdException w:name="List Table 2 Accent 6" w:uiPriority="47"/>
+    <w:lsdException w:name="List Table 3 Accent 6" w:uiPriority="48"/>
+    <w:lsdException w:name="List Table 4 Accent 6" w:uiPriority="49"/>
+    <w:lsdException w:name="List Table 5 Dark Accent 6" w:uiPriority="50"/>
+    <w:lsdException w:name="List Table 6 Colorful Accent 6" w:uiPriority="51"/>
+    <w:lsdException w:name="List Table 7 Colorful Accent 6" w:uiPriority="52"/>
   </w:latentStyles>
   <w:style w:type="paragraph" w:default="1" w:styleId="Normal">
     <w:name w:val="Normal"/>
@@ -4435,7 +5184,6 @@
     <w:uiPriority w:val="99"/>
     <w:semiHidden/>
     <w:unhideWhenUsed/>
-    <w:qFormat/>
     <w:tblPr>
       <w:tblInd w:w="0" w:type="dxa"/>
       <w:tblCellMar>
@@ -4485,6 +5233,7 @@
   <w:style w:type="paragraph" w:styleId="Paragraphedeliste">
     <w:name w:val="List Paragraph"/>
     <w:basedOn w:val="Normal"/>
+    <w:link w:val="ParagraphedelisteCar"/>
     <w:uiPriority w:val="34"/>
     <w:qFormat/>
     <w:rsid w:val="00311953"/>
@@ -4719,7 +5468,10 @@
     <w:rPr>
       <w:rFonts w:ascii="Cambria" w:eastAsia="Times New Roman" w:hAnsi="Cambria" w:cs="Times New Roman"/>
       <w:color w:val="17365D"/>
+      <w:spacing w:val="5"/>
+      <w:kern w:val="28"/>
       <w:sz w:val="72"/>
+      <w:szCs w:val="52"/>
     </w:rPr>
   </w:style>
   <w:style w:type="paragraph" w:customStyle="1" w:styleId="Titrehistorique">
@@ -4801,6 +5553,50 @@
     <w:uiPriority w:val="99"/>
     <w:semiHidden/>
     <w:rsid w:val="00FB3090"/>
+  </w:style>
+  <w:style w:type="character" w:customStyle="1" w:styleId="bidi">
+    <w:name w:val="bidi"/>
+    <w:basedOn w:val="Policepardfaut"/>
+    <w:rsid w:val="00291B53"/>
+  </w:style>
+  <w:style w:type="character" w:customStyle="1" w:styleId="highlight">
+    <w:name w:val="highlight"/>
+    <w:basedOn w:val="Policepardfaut"/>
+    <w:rsid w:val="00291B53"/>
+  </w:style>
+  <w:style w:type="paragraph" w:styleId="Sansinterligne">
+    <w:name w:val="No Spacing"/>
+    <w:uiPriority w:val="1"/>
+    <w:qFormat/>
+    <w:rsid w:val="00DA48B6"/>
+    <w:pPr>
+      <w:spacing w:after="0" w:line="240" w:lineRule="auto"/>
+    </w:pPr>
+  </w:style>
+  <w:style w:type="paragraph" w:customStyle="1" w:styleId="Style1">
+    <w:name w:val="Style1"/>
+    <w:basedOn w:val="Paragraphedeliste"/>
+    <w:link w:val="Style1Car"/>
+    <w:qFormat/>
+    <w:rsid w:val="00DA48B6"/>
+    <w:pPr>
+      <w:numPr>
+        <w:numId w:val="14"/>
+      </w:numPr>
+    </w:pPr>
+  </w:style>
+  <w:style w:type="character" w:customStyle="1" w:styleId="ParagraphedelisteCar">
+    <w:name w:val="Paragraphe de liste Car"/>
+    <w:basedOn w:val="Policepardfaut"/>
+    <w:link w:val="Paragraphedeliste"/>
+    <w:uiPriority w:val="34"/>
+    <w:rsid w:val="00DA48B6"/>
+  </w:style>
+  <w:style w:type="character" w:customStyle="1" w:styleId="Style1Car">
+    <w:name w:val="Style1 Car"/>
+    <w:basedOn w:val="ParagraphedelisteCar"/>
+    <w:link w:val="Style1"/>
+    <w:rsid w:val="00DA48B6"/>
   </w:style>
 </w:styles>
 </file>
@@ -5093,7 +5889,7 @@
 </file>
 
 <file path=customXml/itemProps1.xml><?xml version="1.0" encoding="utf-8"?>
-<ds:datastoreItem xmlns:ds="http://schemas.openxmlformats.org/officeDocument/2006/customXml" ds:itemID="{2B90CAAE-33B4-4FF3-9A19-43EECF1C2E01}">
+<ds:datastoreItem xmlns:ds="http://schemas.openxmlformats.org/officeDocument/2006/customXml" ds:itemID="{72EA9941-C833-4A05-B043-0E56713B2FA3}">
   <ds:schemaRefs>
     <ds:schemaRef ds:uri="http://schemas.openxmlformats.org/officeDocument/2006/bibliography"/>
   </ds:schemaRefs>

--- a/Documentation/Wander - Charte de projet.docx
+++ b/Documentation/Wander - Charte de projet.docx
@@ -84,11 +84,9 @@
         </w:rPr>
         <w:t>Projet « </w:t>
       </w:r>
-      <w:proofErr w:type="spellStart"/>
       <w:r>
         <w:t>Wander</w:t>
       </w:r>
-      <w:proofErr w:type="spellEnd"/>
       <w:r>
         <w:rPr>
           <w:rStyle w:val="StyleTitreLatin36ptCar"/>
@@ -103,29 +101,15 @@
           <w:szCs w:val="56"/>
         </w:rPr>
       </w:pPr>
-      <w:r>
-        <w:fldChar w:fldCharType="begin"/>
-      </w:r>
-      <w:r>
-        <w:instrText xml:space="preserve"> DOCPROPERTY  Title  \* MERGEFORMAT </w:instrText>
-      </w:r>
-      <w:r>
-        <w:fldChar w:fldCharType="separate"/>
-      </w:r>
-      <w:r>
-        <w:rPr>
-          <w:rStyle w:val="TitreProjetCar"/>
-          <w:szCs w:val="56"/>
-        </w:rPr>
-        <w:t>Charte de projet</w:t>
-      </w:r>
-      <w:r>
-        <w:rPr>
-          <w:rStyle w:val="TitreProjetCar"/>
-          <w:szCs w:val="56"/>
-        </w:rPr>
-        <w:fldChar w:fldCharType="end"/>
-      </w:r>
+      <w:fldSimple w:instr=" DOCPROPERTY  Title  \* MERGEFORMAT ">
+        <w:r>
+          <w:rPr>
+            <w:rStyle w:val="TitreProjetCar"/>
+            <w:szCs w:val="56"/>
+          </w:rPr>
+          <w:t>Charte de projet</w:t>
+        </w:r>
+      </w:fldSimple>
       <w:r>
         <w:rPr>
           <w:rStyle w:val="StyleTitreLatin36ptCar"/>
@@ -147,22 +131,7 @@
         <w:t xml:space="preserve">Version </w:t>
       </w:r>
       <w:r>
-        <w:fldChar w:fldCharType="begin"/>
-      </w:r>
-      <w:r>
-        <w:instrText xml:space="preserve"> DOCPROPERTY  Version  \* MERGEFORMAT </w:instrText>
-      </w:r>
-      <w:r>
-        <w:fldChar w:fldCharType="separate"/>
-      </w:r>
-      <w:r>
-        <w:t>1.</w:t>
-      </w:r>
-      <w:r>
-        <w:t>0</w:t>
-      </w:r>
-      <w:r>
-        <w:fldChar w:fldCharType="end"/>
+        <w:t>1.1</w:t>
       </w:r>
     </w:p>
     <w:p>
@@ -184,45 +153,28 @@
           <w:docGrid w:linePitch="299"/>
         </w:sectPr>
       </w:pPr>
-      <w:r>
-        <w:fldChar w:fldCharType="begin"/>
-      </w:r>
-      <w:r>
-        <w:instrText xml:space="preserve"> DOCPROPERTY  Date  \* MERGEFORMAT </w:instrText>
-      </w:r>
-      <w:r>
-        <w:fldChar w:fldCharType="separate"/>
-      </w:r>
-      <w:r>
-        <w:rPr>
-          <w:sz w:val="28"/>
-        </w:rPr>
-        <w:t>3</w:t>
-      </w:r>
-      <w:r>
-        <w:rPr>
-          <w:sz w:val="28"/>
-        </w:rPr>
-        <w:t>0/09</w:t>
-      </w:r>
-      <w:r>
-        <w:rPr>
-          <w:sz w:val="28"/>
-        </w:rPr>
-        <w:t>/201</w:t>
-      </w:r>
-      <w:r>
-        <w:rPr>
-          <w:sz w:val="28"/>
-        </w:rPr>
-        <w:t>5</w:t>
-      </w:r>
-      <w:r>
-        <w:rPr>
-          <w:sz w:val="28"/>
-        </w:rPr>
-        <w:fldChar w:fldCharType="end"/>
-      </w:r>
+      <w:fldSimple w:instr=" DOCPROPERTY  Date  \* MERGEFORMAT ">
+        <w:r>
+          <w:rPr>
+            <w:sz w:val="28"/>
+          </w:rPr>
+          <w:t>05/10</w:t>
+        </w:r>
+        <w:bookmarkStart w:id="0" w:name="_GoBack"/>
+        <w:bookmarkEnd w:id="0"/>
+        <w:r>
+          <w:rPr>
+            <w:sz w:val="28"/>
+          </w:rPr>
+          <w:t>/201</w:t>
+        </w:r>
+        <w:r>
+          <w:rPr>
+            <w:sz w:val="28"/>
+          </w:rPr>
+          <w:t>5</w:t>
+        </w:r>
+      </w:fldSimple>
     </w:p>
     <w:p>
       <w:pPr>
@@ -371,6 +323,234 @@
                 <w:lang w:val="fr-FR"/>
               </w:rPr>
               <w:t>Auteur</w:t>
+            </w:r>
+          </w:p>
+        </w:tc>
+      </w:tr>
+      <w:tr>
+        <w:tc>
+          <w:tcPr>
+            <w:tcW w:w="2304" w:type="dxa"/>
+            <w:tcBorders>
+              <w:top w:val="single" w:sz="6" w:space="0" w:color="auto"/>
+              <w:left w:val="single" w:sz="6" w:space="0" w:color="auto"/>
+              <w:bottom w:val="single" w:sz="6" w:space="0" w:color="auto"/>
+              <w:right w:val="single" w:sz="6" w:space="0" w:color="auto"/>
+            </w:tcBorders>
+          </w:tcPr>
+          <w:p>
+            <w:pPr>
+              <w:pStyle w:val="Tabletext"/>
+              <w:jc w:val="center"/>
+              <w:rPr>
+                <w:rFonts w:ascii="Arial" w:hAnsi="Arial" w:cs="Arial"/>
+                <w:lang w:val="fr-FR"/>
+              </w:rPr>
+            </w:pPr>
+            <w:r>
+              <w:rPr>
+                <w:rFonts w:ascii="Arial" w:hAnsi="Arial" w:cs="Arial"/>
+                <w:lang w:val="fr-FR"/>
+              </w:rPr>
+              <w:t>30/09/2015</w:t>
+            </w:r>
+          </w:p>
+        </w:tc>
+        <w:tc>
+          <w:tcPr>
+            <w:tcW w:w="1152" w:type="dxa"/>
+            <w:tcBorders>
+              <w:top w:val="single" w:sz="6" w:space="0" w:color="auto"/>
+              <w:left w:val="single" w:sz="6" w:space="0" w:color="auto"/>
+              <w:bottom w:val="single" w:sz="6" w:space="0" w:color="auto"/>
+              <w:right w:val="single" w:sz="6" w:space="0" w:color="auto"/>
+            </w:tcBorders>
+          </w:tcPr>
+          <w:p>
+            <w:pPr>
+              <w:pStyle w:val="Tabletext"/>
+              <w:jc w:val="center"/>
+              <w:rPr>
+                <w:rFonts w:ascii="Arial" w:hAnsi="Arial" w:cs="Arial"/>
+                <w:lang w:val="fr-FR"/>
+              </w:rPr>
+            </w:pPr>
+            <w:r>
+              <w:rPr>
+                <w:rFonts w:ascii="Arial" w:hAnsi="Arial" w:cs="Arial"/>
+                <w:lang w:val="fr-FR"/>
+              </w:rPr>
+              <w:t>1.0</w:t>
+            </w:r>
+          </w:p>
+        </w:tc>
+        <w:tc>
+          <w:tcPr>
+            <w:tcW w:w="3744" w:type="dxa"/>
+            <w:tcBorders>
+              <w:top w:val="single" w:sz="6" w:space="0" w:color="auto"/>
+              <w:left w:val="single" w:sz="6" w:space="0" w:color="auto"/>
+              <w:bottom w:val="single" w:sz="6" w:space="0" w:color="auto"/>
+              <w:right w:val="single" w:sz="6" w:space="0" w:color="auto"/>
+            </w:tcBorders>
+          </w:tcPr>
+          <w:p>
+            <w:pPr>
+              <w:pStyle w:val="Tabletext"/>
+              <w:jc w:val="center"/>
+              <w:rPr>
+                <w:rFonts w:ascii="Arial" w:hAnsi="Arial" w:cs="Arial"/>
+                <w:lang w:val="fr-FR"/>
+              </w:rPr>
+            </w:pPr>
+            <w:r>
+              <w:rPr>
+                <w:rFonts w:ascii="Arial" w:hAnsi="Arial" w:cs="Arial"/>
+                <w:lang w:val="fr-FR"/>
+              </w:rPr>
+              <w:t>Première version</w:t>
+            </w:r>
+          </w:p>
+        </w:tc>
+        <w:tc>
+          <w:tcPr>
+            <w:tcW w:w="2304" w:type="dxa"/>
+            <w:tcBorders>
+              <w:top w:val="single" w:sz="6" w:space="0" w:color="auto"/>
+              <w:left w:val="single" w:sz="6" w:space="0" w:color="auto"/>
+              <w:bottom w:val="single" w:sz="6" w:space="0" w:color="auto"/>
+              <w:right w:val="single" w:sz="6" w:space="0" w:color="auto"/>
+            </w:tcBorders>
+          </w:tcPr>
+          <w:p>
+            <w:pPr>
+              <w:pStyle w:val="Tabletext"/>
+              <w:jc w:val="center"/>
+              <w:rPr>
+                <w:rFonts w:ascii="Arial" w:hAnsi="Arial" w:cs="Arial"/>
+                <w:lang w:val="fr-FR"/>
+              </w:rPr>
+            </w:pPr>
+            <w:r>
+              <w:rPr>
+                <w:rFonts w:ascii="Arial" w:hAnsi="Arial" w:cs="Arial"/>
+                <w:lang w:val="fr-FR"/>
+              </w:rPr>
+              <w:t>Rami</w:t>
+            </w:r>
+          </w:p>
+        </w:tc>
+      </w:tr>
+      <w:tr>
+        <w:tc>
+          <w:tcPr>
+            <w:tcW w:w="2304" w:type="dxa"/>
+            <w:tcBorders>
+              <w:top w:val="single" w:sz="6" w:space="0" w:color="auto"/>
+              <w:left w:val="single" w:sz="6" w:space="0" w:color="auto"/>
+              <w:bottom w:val="single" w:sz="6" w:space="0" w:color="auto"/>
+              <w:right w:val="single" w:sz="6" w:space="0" w:color="auto"/>
+            </w:tcBorders>
+          </w:tcPr>
+          <w:p>
+            <w:pPr>
+              <w:pStyle w:val="Tabletext"/>
+              <w:jc w:val="center"/>
+              <w:rPr>
+                <w:rFonts w:ascii="Arial" w:hAnsi="Arial" w:cs="Arial"/>
+                <w:lang w:val="fr-FR"/>
+              </w:rPr>
+            </w:pPr>
+            <w:r>
+              <w:rPr>
+                <w:rFonts w:ascii="Arial" w:hAnsi="Arial" w:cs="Arial"/>
+                <w:lang w:val="fr-FR"/>
+              </w:rPr>
+              <w:t>05/10/2015</w:t>
+            </w:r>
+          </w:p>
+        </w:tc>
+        <w:tc>
+          <w:tcPr>
+            <w:tcW w:w="1152" w:type="dxa"/>
+            <w:tcBorders>
+              <w:top w:val="single" w:sz="6" w:space="0" w:color="auto"/>
+              <w:left w:val="single" w:sz="6" w:space="0" w:color="auto"/>
+              <w:bottom w:val="single" w:sz="6" w:space="0" w:color="auto"/>
+              <w:right w:val="single" w:sz="6" w:space="0" w:color="auto"/>
+            </w:tcBorders>
+          </w:tcPr>
+          <w:p>
+            <w:pPr>
+              <w:pStyle w:val="Tabletext"/>
+              <w:jc w:val="center"/>
+              <w:rPr>
+                <w:rFonts w:ascii="Arial" w:hAnsi="Arial" w:cs="Arial"/>
+                <w:lang w:val="fr-FR"/>
+              </w:rPr>
+            </w:pPr>
+            <w:r>
+              <w:rPr>
+                <w:rFonts w:ascii="Arial" w:hAnsi="Arial" w:cs="Arial"/>
+                <w:lang w:val="fr-FR"/>
+              </w:rPr>
+              <w:t>1.1</w:t>
+            </w:r>
+          </w:p>
+        </w:tc>
+        <w:tc>
+          <w:tcPr>
+            <w:tcW w:w="3744" w:type="dxa"/>
+            <w:tcBorders>
+              <w:top w:val="single" w:sz="6" w:space="0" w:color="auto"/>
+              <w:left w:val="single" w:sz="6" w:space="0" w:color="auto"/>
+              <w:bottom w:val="single" w:sz="6" w:space="0" w:color="auto"/>
+              <w:right w:val="single" w:sz="6" w:space="0" w:color="auto"/>
+            </w:tcBorders>
+          </w:tcPr>
+          <w:p>
+            <w:pPr>
+              <w:pStyle w:val="Tabletext"/>
+              <w:jc w:val="center"/>
+              <w:rPr>
+                <w:rFonts w:ascii="Arial" w:hAnsi="Arial" w:cs="Arial"/>
+                <w:lang w:val="fr-FR"/>
+              </w:rPr>
+            </w:pPr>
+            <w:r>
+              <w:rPr>
+                <w:rFonts w:ascii="Arial" w:hAnsi="Arial" w:cs="Arial"/>
+                <w:lang w:val="fr-FR"/>
+              </w:rPr>
+              <w:t>Correction et finalisation</w:t>
+            </w:r>
+          </w:p>
+        </w:tc>
+        <w:tc>
+          <w:tcPr>
+            <w:tcW w:w="2304" w:type="dxa"/>
+            <w:tcBorders>
+              <w:top w:val="single" w:sz="6" w:space="0" w:color="auto"/>
+              <w:left w:val="single" w:sz="6" w:space="0" w:color="auto"/>
+              <w:bottom w:val="single" w:sz="6" w:space="0" w:color="auto"/>
+              <w:right w:val="single" w:sz="6" w:space="0" w:color="auto"/>
+            </w:tcBorders>
+          </w:tcPr>
+          <w:p>
+            <w:pPr>
+              <w:pStyle w:val="Tabletext"/>
+              <w:jc w:val="center"/>
+              <w:rPr>
+                <w:rFonts w:ascii="Arial" w:hAnsi="Arial" w:cs="Arial"/>
+                <w:lang w:val="fr-FR"/>
+              </w:rPr>
+            </w:pPr>
+            <w:r>
+              <w:rPr>
+                <w:rFonts w:ascii="Arial" w:hAnsi="Arial" w:cs="Arial"/>
+                <w:lang w:val="fr-FR"/>
+              </w:rPr>
+              <w:t>Valentin</w:t>
             </w:r>
           </w:p>
         </w:tc>
@@ -547,178 +727,6 @@
           </w:p>
         </w:tc>
       </w:tr>
-      <w:tr>
-        <w:tc>
-          <w:tcPr>
-            <w:tcW w:w="2304" w:type="dxa"/>
-            <w:tcBorders>
-              <w:top w:val="single" w:sz="6" w:space="0" w:color="auto"/>
-              <w:left w:val="single" w:sz="6" w:space="0" w:color="auto"/>
-              <w:bottom w:val="single" w:sz="6" w:space="0" w:color="auto"/>
-              <w:right w:val="single" w:sz="6" w:space="0" w:color="auto"/>
-            </w:tcBorders>
-          </w:tcPr>
-          <w:p>
-            <w:pPr>
-              <w:pStyle w:val="Tabletext"/>
-              <w:jc w:val="center"/>
-              <w:rPr>
-                <w:rFonts w:ascii="Arial" w:hAnsi="Arial" w:cs="Arial"/>
-                <w:lang w:val="fr-FR"/>
-              </w:rPr>
-            </w:pPr>
-          </w:p>
-        </w:tc>
-        <w:tc>
-          <w:tcPr>
-            <w:tcW w:w="1152" w:type="dxa"/>
-            <w:tcBorders>
-              <w:top w:val="single" w:sz="6" w:space="0" w:color="auto"/>
-              <w:left w:val="single" w:sz="6" w:space="0" w:color="auto"/>
-              <w:bottom w:val="single" w:sz="6" w:space="0" w:color="auto"/>
-              <w:right w:val="single" w:sz="6" w:space="0" w:color="auto"/>
-            </w:tcBorders>
-          </w:tcPr>
-          <w:p>
-            <w:pPr>
-              <w:pStyle w:val="Tabletext"/>
-              <w:jc w:val="center"/>
-              <w:rPr>
-                <w:rFonts w:ascii="Arial" w:hAnsi="Arial" w:cs="Arial"/>
-                <w:lang w:val="fr-FR"/>
-              </w:rPr>
-            </w:pPr>
-          </w:p>
-        </w:tc>
-        <w:tc>
-          <w:tcPr>
-            <w:tcW w:w="3744" w:type="dxa"/>
-            <w:tcBorders>
-              <w:top w:val="single" w:sz="6" w:space="0" w:color="auto"/>
-              <w:left w:val="single" w:sz="6" w:space="0" w:color="auto"/>
-              <w:bottom w:val="single" w:sz="6" w:space="0" w:color="auto"/>
-              <w:right w:val="single" w:sz="6" w:space="0" w:color="auto"/>
-            </w:tcBorders>
-          </w:tcPr>
-          <w:p>
-            <w:pPr>
-              <w:pStyle w:val="Tabletext"/>
-              <w:jc w:val="center"/>
-              <w:rPr>
-                <w:rFonts w:ascii="Arial" w:hAnsi="Arial" w:cs="Arial"/>
-                <w:lang w:val="fr-FR"/>
-              </w:rPr>
-            </w:pPr>
-          </w:p>
-        </w:tc>
-        <w:tc>
-          <w:tcPr>
-            <w:tcW w:w="2304" w:type="dxa"/>
-            <w:tcBorders>
-              <w:top w:val="single" w:sz="6" w:space="0" w:color="auto"/>
-              <w:left w:val="single" w:sz="6" w:space="0" w:color="auto"/>
-              <w:bottom w:val="single" w:sz="6" w:space="0" w:color="auto"/>
-              <w:right w:val="single" w:sz="6" w:space="0" w:color="auto"/>
-            </w:tcBorders>
-          </w:tcPr>
-          <w:p>
-            <w:pPr>
-              <w:pStyle w:val="Tabletext"/>
-              <w:jc w:val="center"/>
-              <w:rPr>
-                <w:rFonts w:ascii="Arial" w:hAnsi="Arial" w:cs="Arial"/>
-                <w:lang w:val="fr-FR"/>
-              </w:rPr>
-            </w:pPr>
-          </w:p>
-        </w:tc>
-      </w:tr>
-      <w:tr>
-        <w:tc>
-          <w:tcPr>
-            <w:tcW w:w="2304" w:type="dxa"/>
-            <w:tcBorders>
-              <w:top w:val="single" w:sz="6" w:space="0" w:color="auto"/>
-              <w:left w:val="single" w:sz="6" w:space="0" w:color="auto"/>
-              <w:bottom w:val="single" w:sz="6" w:space="0" w:color="auto"/>
-              <w:right w:val="single" w:sz="6" w:space="0" w:color="auto"/>
-            </w:tcBorders>
-          </w:tcPr>
-          <w:p>
-            <w:pPr>
-              <w:pStyle w:val="Tabletext"/>
-              <w:jc w:val="center"/>
-              <w:rPr>
-                <w:rFonts w:ascii="Arial" w:hAnsi="Arial" w:cs="Arial"/>
-                <w:lang w:val="fr-FR"/>
-              </w:rPr>
-            </w:pPr>
-          </w:p>
-        </w:tc>
-        <w:tc>
-          <w:tcPr>
-            <w:tcW w:w="1152" w:type="dxa"/>
-            <w:tcBorders>
-              <w:top w:val="single" w:sz="6" w:space="0" w:color="auto"/>
-              <w:left w:val="single" w:sz="6" w:space="0" w:color="auto"/>
-              <w:bottom w:val="single" w:sz="6" w:space="0" w:color="auto"/>
-              <w:right w:val="single" w:sz="6" w:space="0" w:color="auto"/>
-            </w:tcBorders>
-          </w:tcPr>
-          <w:p>
-            <w:pPr>
-              <w:pStyle w:val="Tabletext"/>
-              <w:jc w:val="center"/>
-              <w:rPr>
-                <w:rFonts w:ascii="Arial" w:hAnsi="Arial" w:cs="Arial"/>
-                <w:lang w:val="fr-FR"/>
-              </w:rPr>
-            </w:pPr>
-          </w:p>
-        </w:tc>
-        <w:tc>
-          <w:tcPr>
-            <w:tcW w:w="3744" w:type="dxa"/>
-            <w:tcBorders>
-              <w:top w:val="single" w:sz="6" w:space="0" w:color="auto"/>
-              <w:left w:val="single" w:sz="6" w:space="0" w:color="auto"/>
-              <w:bottom w:val="single" w:sz="6" w:space="0" w:color="auto"/>
-              <w:right w:val="single" w:sz="6" w:space="0" w:color="auto"/>
-            </w:tcBorders>
-          </w:tcPr>
-          <w:p>
-            <w:pPr>
-              <w:pStyle w:val="Tabletext"/>
-              <w:jc w:val="center"/>
-              <w:rPr>
-                <w:rFonts w:ascii="Arial" w:hAnsi="Arial" w:cs="Arial"/>
-                <w:lang w:val="fr-FR"/>
-              </w:rPr>
-            </w:pPr>
-          </w:p>
-        </w:tc>
-        <w:tc>
-          <w:tcPr>
-            <w:tcW w:w="2304" w:type="dxa"/>
-            <w:tcBorders>
-              <w:top w:val="single" w:sz="6" w:space="0" w:color="auto"/>
-              <w:left w:val="single" w:sz="6" w:space="0" w:color="auto"/>
-              <w:bottom w:val="single" w:sz="6" w:space="0" w:color="auto"/>
-              <w:right w:val="single" w:sz="6" w:space="0" w:color="auto"/>
-            </w:tcBorders>
-          </w:tcPr>
-          <w:p>
-            <w:pPr>
-              <w:pStyle w:val="Tabletext"/>
-              <w:jc w:val="center"/>
-              <w:rPr>
-                <w:rFonts w:ascii="Arial" w:hAnsi="Arial" w:cs="Arial"/>
-                <w:lang w:val="fr-FR"/>
-              </w:rPr>
-            </w:pPr>
-          </w:p>
-        </w:tc>
-      </w:tr>
     </w:tbl>
     <w:p>
       <w:pPr>
@@ -1604,22 +1612,22 @@
       <w:pPr>
         <w:pStyle w:val="Titre1"/>
       </w:pPr>
-      <w:bookmarkStart w:id="0" w:name="_Toc415584927"/>
+      <w:bookmarkStart w:id="1" w:name="_Toc415584927"/>
       <w:r>
         <w:lastRenderedPageBreak/>
         <w:t>Rôles et responsabilités</w:t>
       </w:r>
-      <w:bookmarkEnd w:id="0"/>
+      <w:bookmarkEnd w:id="1"/>
     </w:p>
     <w:p>
       <w:pPr>
         <w:pStyle w:val="Titre2"/>
       </w:pPr>
-      <w:bookmarkStart w:id="1" w:name="_Toc415584928"/>
+      <w:bookmarkStart w:id="2" w:name="_Toc415584928"/>
       <w:r>
         <w:t>Parties prenantes, rôles et coordonnées</w:t>
       </w:r>
-      <w:bookmarkEnd w:id="1"/>
+      <w:bookmarkEnd w:id="2"/>
     </w:p>
     <w:p>
       <w:pPr>
@@ -1706,12 +1714,9 @@
       <w:r>
         <w:t>Chef de projet</w:t>
       </w:r>
-    </w:p>
-    <w:p>
-      <w:pPr>
-        <w:pStyle w:val="Paragraphedeliste"/>
-        <w:ind w:left="2844"/>
-      </w:pPr>
+      <w:r>
+        <w:t xml:space="preserve"> et développeur</w:t>
+      </w:r>
     </w:p>
     <w:p>
       <w:pPr>
@@ -1754,10 +1759,7 @@
         </w:numPr>
       </w:pPr>
       <w:r>
-        <w:t>morri</w:t>
-      </w:r>
-      <w:r>
-        <w:t>@intechinfo.fr</w:t>
+        <w:t>morri@intechinfo.fr</w:t>
       </w:r>
     </w:p>
     <w:p>
@@ -1795,21 +1797,7 @@
         <w:rPr>
           <w:b/>
         </w:rPr>
-        <w:t xml:space="preserve">Olivier </w:t>
-      </w:r>
-      <w:proofErr w:type="spellStart"/>
-      <w:r>
-        <w:rPr>
-          <w:b/>
-        </w:rPr>
-        <w:t>Spinelli</w:t>
-      </w:r>
-      <w:proofErr w:type="spellEnd"/>
-      <w:r>
-        <w:rPr>
-          <w:b/>
-        </w:rPr>
-        <w:t xml:space="preserve"> : </w:t>
+        <w:t xml:space="preserve">Olivier Spinelli : </w:t>
       </w:r>
     </w:p>
     <w:p>
@@ -1867,13 +1855,7 @@
         <w:rPr>
           <w:b/>
         </w:rPr>
-        <w:t>Antoine RAQUILLET</w:t>
-      </w:r>
-      <w:r>
-        <w:rPr>
-          <w:b/>
-        </w:rPr>
-        <w:t xml:space="preserve"> : </w:t>
+        <w:t xml:space="preserve">Antoine RAQUILLET : </w:t>
       </w:r>
     </w:p>
     <w:p>
@@ -1896,12 +1878,14 @@
           <w:numId w:val="5"/>
         </w:numPr>
       </w:pPr>
-      <w:r>
-        <w:t>raquillet</w:t>
-      </w:r>
-      <w:r>
-        <w:t>@intechinfo.fr</w:t>
-      </w:r>
+      <w:hyperlink r:id="rId11" w:history="1">
+        <w:r>
+          <w:rPr>
+            <w:rStyle w:val="Lienhypertexte"/>
+          </w:rPr>
+          <w:t>raquillet@intechinfo.fr</w:t>
+        </w:r>
+      </w:hyperlink>
     </w:p>
     <w:p>
       <w:pPr>
@@ -1917,56 +1901,39 @@
     </w:p>
     <w:p>
       <w:pPr>
-        <w:ind w:left="1416"/>
-        <w:rPr>
-          <w:b/>
-        </w:rPr>
-      </w:pPr>
-    </w:p>
-    <w:p>
-      <w:pPr>
         <w:pStyle w:val="Titre2"/>
       </w:pPr>
-      <w:bookmarkStart w:id="2" w:name="_Toc415584929"/>
-      <w:r>
+      <w:bookmarkStart w:id="3" w:name="_Toc415584929"/>
+      <w:r>
+        <w:lastRenderedPageBreak/>
         <w:t>Organigramme de synthèse</w:t>
       </w:r>
-      <w:bookmarkEnd w:id="2"/>
+      <w:bookmarkEnd w:id="3"/>
     </w:p>
     <w:p>
       <w:r>
         <w:pict>
-          <v:shapetype id="_x0000_t202" coordsize="21600,21600" o:spt="202" path="m,l,21600r21600,l21600,xe">
+          <v:shapetype id="_x0000_t75" coordsize="21600,21600" o:spt="75" o:preferrelative="t" path="m@4@5l@4@11@9@11@9@5xe" filled="f" stroked="f">
             <v:stroke joinstyle="miter"/>
-            <v:path gradientshapeok="t" o:connecttype="rect"/>
+            <v:formulas>
+              <v:f eqn="if lineDrawn pixelLineWidth 0"/>
+              <v:f eqn="sum @0 1 0"/>
+              <v:f eqn="sum 0 0 @1"/>
+              <v:f eqn="prod @2 1 2"/>
+              <v:f eqn="prod @3 21600 pixelWidth"/>
+              <v:f eqn="prod @3 21600 pixelHeight"/>
+              <v:f eqn="sum @0 0 1"/>
+              <v:f eqn="prod @6 1 2"/>
+              <v:f eqn="prod @7 21600 pixelWidth"/>
+              <v:f eqn="sum @8 21600 0"/>
+              <v:f eqn="prod @7 21600 pixelHeight"/>
+              <v:f eqn="sum @10 21600 0"/>
+            </v:formulas>
+            <v:path o:extrusionok="f" gradientshapeok="t" o:connecttype="rect"/>
+            <o:lock v:ext="edit" aspectratio="t"/>
           </v:shapetype>
-          <v:shape id="_x0000_s1034" type="#_x0000_t202" style="width:480.55pt;height:41.35pt;mso-left-percent:-10001;mso-top-percent:-10001;mso-position-horizontal:absolute;mso-position-horizontal-relative:char;mso-position-vertical:absolute;mso-position-vertical-relative:line;mso-left-percent:-10001;mso-top-percent:-10001;mso-width-relative:margin;mso-height-relative:margin" fillcolor="#9bbb59 [3206]" strokecolor="#f2f2f2 [3041]" strokeweight="3pt">
-            <v:shadow on="t" type="perspective" color="#4e6128 [1606]" opacity=".5" offset="1pt" offset2="-1pt"/>
-            <v:textbox>
-              <w:txbxContent>
-                <w:p>
-                  <w:r>
-                    <w:t>Incluez</w:t>
-                  </w:r>
-                  <w:r>
-                    <w:t xml:space="preserve"> un organigramme afin de représenter visuellement les interactions entre acteurs (</w:t>
-                  </w:r>
-                  <w:hyperlink r:id="rId11" w:history="1">
-                    <w:r>
-                      <w:rPr>
-                        <w:rStyle w:val="Lienhypertexte"/>
-                      </w:rPr>
-                      <w:t>http://fr.wikipedia.org/wiki/Organigramme</w:t>
-                    </w:r>
-                  </w:hyperlink>
-                  <w:r>
-                    <w:t>)</w:t>
-                  </w:r>
-                </w:p>
-                <w:p/>
-              </w:txbxContent>
-            </v:textbox>
-            <w10:anchorlock/>
+          <v:shape id="_x0000_i1026" type="#_x0000_t75" style="width:496.5pt;height:465.75pt">
+            <v:imagedata r:id="rId12" o:title="Blank Flowchart - New Page (3)"/>
           </v:shape>
         </w:pict>
       </w:r>
@@ -1991,7 +1958,7 @@
       <w:pPr>
         <w:pStyle w:val="Titre1"/>
       </w:pPr>
-      <w:bookmarkStart w:id="3" w:name="_Toc415584930"/>
+      <w:bookmarkStart w:id="4" w:name="_Toc415584930"/>
       <w:r>
         <w:lastRenderedPageBreak/>
         <w:t>Modalités</w:t>
@@ -1999,7 +1966,7 @@
       <w:r>
         <w:t xml:space="preserve"> de déroulement du projet</w:t>
       </w:r>
-      <w:bookmarkEnd w:id="3"/>
+      <w:bookmarkEnd w:id="4"/>
       <w:r>
         <w:t xml:space="preserve"> </w:t>
       </w:r>
@@ -2008,44 +1975,26 @@
       <w:pPr>
         <w:pStyle w:val="Titre2"/>
       </w:pPr>
-      <w:bookmarkStart w:id="4" w:name="_Toc415584931"/>
+      <w:bookmarkStart w:id="5" w:name="_Toc415584931"/>
       <w:r>
         <w:t xml:space="preserve">Gestion du </w:t>
       </w:r>
-      <w:proofErr w:type="spellStart"/>
-      <w:r>
-        <w:t>board</w:t>
-      </w:r>
-      <w:proofErr w:type="spellEnd"/>
-      <w:r>
-        <w:t xml:space="preserve"> agile</w:t>
-      </w:r>
-      <w:bookmarkEnd w:id="4"/>
-    </w:p>
-    <w:p>
-      <w:r>
-        <w:t xml:space="preserve">Nous allons faire la gestion de notre projet via un </w:t>
-      </w:r>
-      <w:proofErr w:type="spellStart"/>
-      <w:r>
-        <w:t>board</w:t>
-      </w:r>
-      <w:proofErr w:type="spellEnd"/>
-      <w:r>
-        <w:t xml:space="preserve"> </w:t>
-      </w:r>
-      <w:proofErr w:type="spellStart"/>
-      <w:r>
-        <w:t>Trello</w:t>
-      </w:r>
-      <w:proofErr w:type="spellEnd"/>
-      <w:r>
-        <w:t>.</w:t>
-      </w:r>
-    </w:p>
-    <w:p>
-      <w:r>
-        <w:t xml:space="preserve">Il existe ici : </w:t>
+      <w:r>
+        <w:t>board agile</w:t>
+      </w:r>
+      <w:bookmarkEnd w:id="5"/>
+    </w:p>
+    <w:p>
+      <w:r>
+        <w:t>Nous allons faire la gestion de notre projet via un board Trello.</w:t>
+      </w:r>
+    </w:p>
+    <w:p>
+      <w:r>
+        <w:t>Le board se trouve à l’adresse suivante</w:t>
+      </w:r>
+      <w:r>
+        <w:t xml:space="preserve"> : </w:t>
       </w:r>
       <w:r>
         <w:t>https://trello.com/b/sukrra5a/wander</w:t>
@@ -2053,43 +2002,11 @@
     </w:p>
     <w:p>
       <w:r>
-        <w:t xml:space="preserve">Le </w:t>
-      </w:r>
-      <w:proofErr w:type="spellStart"/>
-      <w:r>
-        <w:t>board</w:t>
-      </w:r>
-      <w:proofErr w:type="spellEnd"/>
-      <w:r>
-        <w:t xml:space="preserve"> </w:t>
-      </w:r>
-      <w:proofErr w:type="spellStart"/>
-      <w:r>
-        <w:t>trello</w:t>
-      </w:r>
-      <w:proofErr w:type="spellEnd"/>
-      <w:r>
-        <w:t xml:space="preserve"> sera mis à jour  par le chef de projet à chaque fin de semaine ou lorsqu’une tâche sera terminée. </w:t>
+        <w:t xml:space="preserve">Le board sera mis à jour  par le chef de projet à chaque fin de semaine ou lorsqu’une tâche sera terminée. </w:t>
       </w:r>
       <w:r>
         <w:br/>
-        <w:t xml:space="preserve">Le </w:t>
-      </w:r>
-      <w:proofErr w:type="spellStart"/>
-      <w:r>
-        <w:t>board</w:t>
-      </w:r>
-      <w:proofErr w:type="spellEnd"/>
-      <w:r>
-        <w:t xml:space="preserve"> </w:t>
-      </w:r>
-      <w:proofErr w:type="spellStart"/>
-      <w:r>
-        <w:t>Trello</w:t>
-      </w:r>
-      <w:proofErr w:type="spellEnd"/>
-      <w:r>
-        <w:t xml:space="preserve"> contiendra les listes suivantes : </w:t>
+        <w:t xml:space="preserve">Le board contiendra les listes suivantes : </w:t>
       </w:r>
     </w:p>
     <w:p>
@@ -2112,13 +2029,8 @@
           <w:numId w:val="14"/>
         </w:numPr>
       </w:pPr>
-      <w:proofErr w:type="spellStart"/>
-      <w:r>
-        <w:t>Done</w:t>
-      </w:r>
-      <w:proofErr w:type="spellEnd"/>
-      <w:r>
-        <w:t> : les tâches terminées</w:t>
+      <w:r>
+        <w:t>Done : les tâches terminées</w:t>
       </w:r>
     </w:p>
     <w:p>
@@ -2129,13 +2041,8 @@
           <w:numId w:val="14"/>
         </w:numPr>
       </w:pPr>
-      <w:proofErr w:type="spellStart"/>
-      <w:r>
-        <w:t>Ideas</w:t>
-      </w:r>
-      <w:proofErr w:type="spellEnd"/>
-      <w:r>
-        <w:t xml:space="preserve"> : les idées proposées </w:t>
+      <w:r>
+        <w:t xml:space="preserve">Ideas : les idées proposées </w:t>
       </w:r>
     </w:p>
     <w:p>
@@ -2146,13 +2053,14 @@
           <w:numId w:val="14"/>
         </w:numPr>
       </w:pPr>
-      <w:proofErr w:type="spellStart"/>
-      <w:r>
-        <w:t>InProgress</w:t>
-      </w:r>
-      <w:proofErr w:type="spellEnd"/>
-      <w:r>
-        <w:t> : les tâches en cours</w:t>
+      <w:r>
+        <w:t>In</w:t>
+      </w:r>
+      <w:r>
+        <w:t xml:space="preserve"> </w:t>
+      </w:r>
+      <w:r>
+        <w:t>Progress : les tâches en cours</w:t>
       </w:r>
     </w:p>
     <w:p>
@@ -2163,40 +2071,47 @@
           <w:numId w:val="14"/>
         </w:numPr>
       </w:pPr>
-      <w:proofErr w:type="spellStart"/>
-      <w:r>
-        <w:t>InProblem</w:t>
-      </w:r>
-      <w:proofErr w:type="spellEnd"/>
-      <w:r>
-        <w:t> : es tâches qui posent un problème.</w:t>
+      <w:r>
+        <w:t>Problem</w:t>
+      </w:r>
+      <w:r>
+        <w:t>s</w:t>
+      </w:r>
+      <w:r>
+        <w:t xml:space="preserve"> : </w:t>
+      </w:r>
+      <w:r>
+        <w:t>l</w:t>
+      </w:r>
+      <w:r>
+        <w:t>es tâches qui posent un problème.</w:t>
       </w:r>
     </w:p>
     <w:p>
       <w:pPr>
         <w:pStyle w:val="Paragraphedeliste"/>
       </w:pPr>
-      <w:r>
-        <w:br/>
-      </w:r>
-    </w:p>
-    <w:p/>
+    </w:p>
     <w:p>
       <w:pPr>
         <w:pStyle w:val="Titre2"/>
       </w:pPr>
-      <w:bookmarkStart w:id="5" w:name="_Toc415584932"/>
+      <w:bookmarkStart w:id="6" w:name="_Toc415584932"/>
       <w:r>
         <w:t>Evaluation des charges et calendrier cible</w:t>
       </w:r>
-      <w:bookmarkEnd w:id="5"/>
+      <w:bookmarkEnd w:id="6"/>
     </w:p>
     <w:p>
       <w:r>
         <w:pict>
-          <v:shape id="_x0000_s1032" type="#_x0000_t202" style="width:480.55pt;height:98.95pt;mso-left-percent:-10001;mso-top-percent:-10001;mso-position-horizontal:absolute;mso-position-horizontal-relative:char;mso-position-vertical:absolute;mso-position-vertical-relative:line;mso-left-percent:-10001;mso-top-percent:-10001;mso-width-relative:margin;mso-height-relative:margin" fillcolor="#9bbb59 [3206]" strokecolor="#f2f2f2 [3041]" strokeweight="3pt">
+          <v:shapetype id="_x0000_t202" coordsize="21600,21600" o:spt="202" path="m,l,21600r21600,l21600,xe">
+            <v:stroke joinstyle="miter"/>
+            <v:path gradientshapeok="t" o:connecttype="rect"/>
+          </v:shapetype>
+          <v:shape id="_x0000_s1026" type="#_x0000_t202" style="width:467.8pt;height:49.45pt;mso-left-percent:-10001;mso-top-percent:-10001;mso-position-horizontal:absolute;mso-position-horizontal-relative:char;mso-position-vertical:absolute;mso-position-vertical-relative:line;mso-left-percent:-10001;mso-top-percent:-10001;mso-width-relative:margin;mso-height-relative:margin" fillcolor="#9bbb59 [3206]" strokecolor="#f2f2f2 [3041]" strokeweight="3pt">
             <v:shadow on="t" type="perspective" color="#4e6128 [1606]" opacity=".5" offset="1pt" offset2="-1pt"/>
-            <v:textbox style="mso-next-textbox:#_x0000_s1032">
+            <v:textbox style="mso-next-textbox:#_x0000_s1026">
               <w:txbxContent>
                 <w:p>
                   <w:r>
@@ -2205,11 +2120,9 @@
                   <w:r>
                     <w:t>dates des recettes d’itération</w:t>
                   </w:r>
-                  <w:proofErr w:type="gramStart"/>
                   <w:r>
                     <w:t>)</w:t>
                   </w:r>
-                  <w:proofErr w:type="gramEnd"/>
                   <w:r>
                     <w:br/>
                     <w:t xml:space="preserve">Précisez le volume horaire total disponible </w:t>
@@ -2236,24 +2149,41 @@
       <w:pPr>
         <w:pStyle w:val="Titre2"/>
       </w:pPr>
-      <w:bookmarkStart w:id="6" w:name="_Toc415584933"/>
+      <w:bookmarkStart w:id="7" w:name="_Toc415584933"/>
       <w:r>
         <w:t>Planification initiale</w:t>
       </w:r>
-      <w:bookmarkEnd w:id="6"/>
+      <w:bookmarkEnd w:id="7"/>
     </w:p>
     <w:p/>
     <w:p>
-      <w:r>
+      <w:pPr>
+        <w:rPr>
+          <w:b/>
+        </w:rPr>
+      </w:pPr>
+      <w:r>
+        <w:rPr>
+          <w:b/>
+        </w:rPr>
         <w:t>A la fin de l’</w:t>
       </w:r>
       <w:r>
+        <w:rPr>
+          <w:b/>
+        </w:rPr>
         <w:t>itération 1 nous nous engageons à réaliser</w:t>
       </w:r>
       <w:r>
+        <w:rPr>
+          <w:b/>
+        </w:rPr>
         <w:t>:</w:t>
       </w:r>
       <w:r>
+        <w:rPr>
+          <w:b/>
+        </w:rPr>
         <w:t xml:space="preserve"> </w:t>
       </w:r>
     </w:p>
@@ -2278,22 +2208,39 @@
         </w:numPr>
       </w:pPr>
       <w:r>
-        <w:t xml:space="preserve">Une base des données relationnelle aux joueurs et à l’environnement </w:t>
-      </w:r>
-    </w:p>
-    <w:p>
-      <w:bookmarkStart w:id="7" w:name="_GoBack"/>
-      <w:bookmarkEnd w:id="7"/>
-    </w:p>
-    <w:p>
-      <w:r>
-        <w:t>A la fin de l’itération</w:t>
-      </w:r>
-      <w:r>
-        <w:t xml:space="preserve"> 2</w:t>
-      </w:r>
-      <w:r>
-        <w:t xml:space="preserve"> nous nous engageons à réaliser:</w:t>
+        <w:t>Une base des données relationnelle</w:t>
+      </w:r>
+      <w:r>
+        <w:t xml:space="preserve"> contenant les données liées</w:t>
+      </w:r>
+      <w:r>
+        <w:t xml:space="preserve"> aux joueurs et à l’environnement </w:t>
+      </w:r>
+    </w:p>
+    <w:p/>
+    <w:p>
+      <w:pPr>
+        <w:rPr>
+          <w:b/>
+        </w:rPr>
+      </w:pPr>
+      <w:r>
+        <w:rPr>
+          <w:b/>
+        </w:rPr>
+        <w:t xml:space="preserve">A la fin de l’itération 2 nous </w:t>
+      </w:r>
+      <w:r>
+        <w:rPr>
+          <w:b/>
+        </w:rPr>
+        <w:t xml:space="preserve">espérons réaliser </w:t>
+      </w:r>
+      <w:r>
+        <w:rPr>
+          <w:b/>
+        </w:rPr>
+        <w:t>:</w:t>
       </w:r>
     </w:p>
     <w:p>
@@ -2305,10 +2252,16 @@
         </w:numPr>
       </w:pPr>
       <w:r>
-        <w:t>Une plateforme complète du jeu</w:t>
-      </w:r>
-      <w:r>
-        <w:t xml:space="preserve"> </w:t>
+        <w:t>Une plateforme complète de</w:t>
+      </w:r>
+      <w:r>
+        <w:t xml:space="preserve"> jeu </w:t>
+      </w:r>
+      <w:r>
+        <w:t xml:space="preserve">en </w:t>
+      </w:r>
+      <w:r>
+        <w:t>JavaScript</w:t>
       </w:r>
     </w:p>
     <w:p>
@@ -2323,15 +2276,42 @@
         <w:t>Site d’inscription et de connexion</w:t>
       </w:r>
     </w:p>
-    <w:p>
-      <w:r>
-        <w:t>A la fin de l’itération</w:t>
-      </w:r>
-      <w:r>
-        <w:t xml:space="preserve"> 3</w:t>
-      </w:r>
-      <w:r>
-        <w:t xml:space="preserve"> nous nous engageons à réaliser:</w:t>
+    <w:p/>
+    <w:p>
+      <w:pPr>
+        <w:rPr>
+          <w:b/>
+        </w:rPr>
+      </w:pPr>
+      <w:r>
+        <w:rPr>
+          <w:b/>
+        </w:rPr>
+        <w:t xml:space="preserve">A la fin de l’itération 3 </w:t>
+      </w:r>
+      <w:r>
+        <w:rPr>
+          <w:b/>
+        </w:rPr>
+        <w:t xml:space="preserve">nous </w:t>
+      </w:r>
+      <w:r>
+        <w:rPr>
+          <w:b/>
+        </w:rPr>
+        <w:t>espérons réaliser</w:t>
+      </w:r>
+      <w:r>
+        <w:rPr>
+          <w:b/>
+        </w:rPr>
+        <w:t xml:space="preserve"> </w:t>
+      </w:r>
+      <w:r>
+        <w:rPr>
+          <w:b/>
+        </w:rPr>
+        <w:t>:</w:t>
       </w:r>
     </w:p>
     <w:p>
@@ -2343,7 +2323,10 @@
         </w:numPr>
       </w:pPr>
       <w:r>
-        <w:t>Implémentation des modes du jeu</w:t>
+        <w:t>Implémentation des modes de</w:t>
+      </w:r>
+      <w:r>
+        <w:t xml:space="preserve"> jeu</w:t>
       </w:r>
     </w:p>
     <w:p>
@@ -2355,67 +2338,164 @@
       </w:r>
     </w:p>
     <w:p>
+      <w:pPr>
+        <w:rPr>
+          <w:b/>
+        </w:rPr>
+      </w:pPr>
+      <w:r>
+        <w:rPr>
+          <w:b/>
+        </w:rPr>
+        <w:t xml:space="preserve">A la fin de l’itération 4 </w:t>
+      </w:r>
+      <w:r>
+        <w:rPr>
+          <w:b/>
+        </w:rPr>
+        <w:t xml:space="preserve">nous </w:t>
+      </w:r>
+      <w:r>
+        <w:rPr>
+          <w:b/>
+        </w:rPr>
+        <w:t>espérons réaliser</w:t>
+      </w:r>
+      <w:r>
+        <w:rPr>
+          <w:b/>
+        </w:rPr>
+        <w:t>:</w:t>
+      </w:r>
+    </w:p>
+    <w:p>
+      <w:pPr>
+        <w:pStyle w:val="Style1"/>
+        <w:rPr>
+          <w:rStyle w:val="Titre3Car"/>
+          <w:b w:val="0"/>
+          <w:bCs w:val="0"/>
+        </w:rPr>
+      </w:pPr>
+      <w:r>
+        <w:t>Fin</w:t>
+      </w:r>
+      <w:r>
+        <w:t>alisation du projet</w:t>
+      </w:r>
+      <w:r>
+        <w:rPr>
+          <w:rStyle w:val="Titre3Car"/>
+          <w:b w:val="0"/>
+          <w:bCs w:val="0"/>
+        </w:rPr>
+        <w:br w:type="page"/>
+      </w:r>
+    </w:p>
+    <w:p>
+      <w:pPr>
+        <w:pStyle w:val="Titre2"/>
+      </w:pPr>
+      <w:bookmarkStart w:id="8" w:name="_Toc415584934"/>
       <w:r>
         <w:lastRenderedPageBreak/>
-        <w:t>A la fin de l’itération</w:t>
-      </w:r>
-      <w:r>
-        <w:t xml:space="preserve"> 4</w:t>
-      </w:r>
-      <w:r>
-        <w:t xml:space="preserve"> nous nous engageons à réaliser:</w:t>
-      </w:r>
+        <w:t>Gestion du reporting</w:t>
+      </w:r>
+      <w:bookmarkEnd w:id="8"/>
     </w:p>
     <w:p>
       <w:pPr>
         <w:pStyle w:val="Paragraphedeliste"/>
-        <w:numPr>
-          <w:ilvl w:val="0"/>
-          <w:numId w:val="14"/>
-        </w:numPr>
-      </w:pPr>
-      <w:r>
-        <w:t>Finalisation du projet</w:t>
-      </w:r>
+        <w:ind w:left="360"/>
+        <w:rPr>
+          <w:rStyle w:val="Titre3Car"/>
+          <w:b w:val="0"/>
+          <w:bCs w:val="0"/>
+        </w:rPr>
+      </w:pPr>
     </w:p>
     <w:p>
       <w:pPr>
         <w:pStyle w:val="Paragraphedeliste"/>
-      </w:pPr>
-    </w:p>
-    <w:p>
-      <w:pPr>
-        <w:pStyle w:val="Paragraphedeliste"/>
-      </w:pPr>
-    </w:p>
-    <w:p>
-      <w:pPr>
-        <w:rPr>
-          <w:rFonts w:asciiTheme="majorHAnsi" w:eastAsiaTheme="majorEastAsia" w:hAnsiTheme="majorHAnsi" w:cstheme="majorBidi"/>
-          <w:color w:val="4F81BD" w:themeColor="accent1"/>
-          <w:sz w:val="26"/>
-          <w:szCs w:val="26"/>
-        </w:rPr>
-      </w:pPr>
-      <w:r>
-        <w:br w:type="page"/>
-      </w:r>
-    </w:p>
-    <w:p>
-      <w:pPr>
-        <w:pStyle w:val="Titre2"/>
-      </w:pPr>
-      <w:bookmarkStart w:id="8" w:name="_Toc415584934"/>
-      <w:r>
-        <w:lastRenderedPageBreak/>
-        <w:t xml:space="preserve">Gestion du </w:t>
-      </w:r>
-      <w:proofErr w:type="spellStart"/>
-      <w:r>
-        <w:t>reporting</w:t>
-      </w:r>
-      <w:bookmarkEnd w:id="8"/>
-      <w:proofErr w:type="spellEnd"/>
+        <w:ind w:left="360"/>
+        <w:rPr>
+          <w:rStyle w:val="Titre3Car"/>
+          <w:rFonts w:asciiTheme="minorHAnsi" w:eastAsiaTheme="minorHAnsi" w:hAnsiTheme="minorHAnsi" w:cstheme="minorBidi"/>
+          <w:b w:val="0"/>
+          <w:bCs w:val="0"/>
+          <w:color w:val="auto"/>
+        </w:rPr>
+      </w:pPr>
+      <w:r>
+        <w:rPr>
+          <w:rStyle w:val="Titre3Car"/>
+          <w:rFonts w:asciiTheme="minorHAnsi" w:eastAsiaTheme="minorHAnsi" w:hAnsiTheme="minorHAnsi" w:cstheme="minorBidi"/>
+          <w:b w:val="0"/>
+          <w:bCs w:val="0"/>
+          <w:color w:val="auto"/>
+        </w:rPr>
+        <w:t xml:space="preserve">Chaque membre d’équipe réalise à chaque fin de semaine un rapport indiquant les différentes tâches </w:t>
+      </w:r>
+      <w:r>
+        <w:rPr>
+          <w:rStyle w:val="Titre3Car"/>
+          <w:rFonts w:asciiTheme="minorHAnsi" w:eastAsiaTheme="minorHAnsi" w:hAnsiTheme="minorHAnsi" w:cstheme="minorBidi"/>
+          <w:b w:val="0"/>
+          <w:bCs w:val="0"/>
+          <w:color w:val="auto"/>
+        </w:rPr>
+        <w:t>qu’il</w:t>
+      </w:r>
+      <w:r>
+        <w:rPr>
+          <w:rStyle w:val="Titre3Car"/>
+          <w:rFonts w:asciiTheme="minorHAnsi" w:eastAsiaTheme="minorHAnsi" w:hAnsiTheme="minorHAnsi" w:cstheme="minorBidi"/>
+          <w:b w:val="0"/>
+          <w:bCs w:val="0"/>
+          <w:color w:val="auto"/>
+        </w:rPr>
+        <w:t xml:space="preserve"> a effectué en précisant</w:t>
+      </w:r>
+      <w:r>
+        <w:rPr>
+          <w:rStyle w:val="Titre3Car"/>
+          <w:rFonts w:asciiTheme="minorHAnsi" w:eastAsiaTheme="minorHAnsi" w:hAnsiTheme="minorHAnsi" w:cstheme="minorBidi"/>
+          <w:b w:val="0"/>
+          <w:bCs w:val="0"/>
+          <w:color w:val="auto"/>
+        </w:rPr>
+        <w:t xml:space="preserve"> ces prochaines tâches à faire a</w:t>
+      </w:r>
+      <w:r>
+        <w:rPr>
+          <w:rStyle w:val="Titre3Car"/>
+          <w:rFonts w:asciiTheme="minorHAnsi" w:eastAsiaTheme="minorHAnsi" w:hAnsiTheme="minorHAnsi" w:cstheme="minorBidi"/>
+          <w:b w:val="0"/>
+          <w:bCs w:val="0"/>
+          <w:color w:val="auto"/>
+        </w:rPr>
+        <w:t>insi que les</w:t>
+      </w:r>
+      <w:r>
+        <w:rPr>
+          <w:rStyle w:val="Titre3Car"/>
+          <w:rFonts w:asciiTheme="minorHAnsi" w:eastAsiaTheme="minorHAnsi" w:hAnsiTheme="minorHAnsi" w:cstheme="minorBidi"/>
+          <w:b w:val="0"/>
+          <w:bCs w:val="0"/>
+          <w:color w:val="auto"/>
+        </w:rPr>
+        <w:t xml:space="preserve"> éventuels</w:t>
+      </w:r>
+      <w:r>
+        <w:rPr>
+          <w:rStyle w:val="Titre3Car"/>
+          <w:rFonts w:asciiTheme="minorHAnsi" w:eastAsiaTheme="minorHAnsi" w:hAnsiTheme="minorHAnsi" w:cstheme="minorBidi"/>
+          <w:b w:val="0"/>
+          <w:bCs w:val="0"/>
+          <w:color w:val="auto"/>
+        </w:rPr>
+        <w:t xml:space="preserve"> problèmes rencontrés. </w:t>
+      </w:r>
     </w:p>
     <w:p>
       <w:pPr>
@@ -2436,10 +2516,12 @@
       <w:r>
         <w:rPr>
           <w:rStyle w:val="Titre3Car"/>
+          <w:rFonts w:asciiTheme="minorHAnsi" w:eastAsiaTheme="minorHAnsi" w:hAnsiTheme="minorHAnsi" w:cstheme="minorBidi"/>
           <w:b w:val="0"/>
           <w:bCs w:val="0"/>
-        </w:rPr>
-        <w:br w:type="page"/>
+          <w:color w:val="auto"/>
+        </w:rPr>
+        <w:t>Ce rapport sera placé</w:t>
       </w:r>
       <w:r>
         <w:rPr>
@@ -2449,9 +2531,81 @@
           <w:bCs w:val="0"/>
           <w:color w:val="auto"/>
         </w:rPr>
-        <w:lastRenderedPageBreak/>
-        <w:t xml:space="preserve">Chaque membre d’équipe réalise à chaque fin de semaine un rapport indiquant les différentes tâches qui a effectué en précisant ces prochaines tâches à faire Ainsi que les problèmes rencontrés. </w:t>
-      </w:r>
+        <w:t xml:space="preserve"> dans un dossier situé dans le repository Git nommé REPORTING</w:t>
+      </w:r>
+      <w:r>
+        <w:rPr>
+          <w:rStyle w:val="Titre3Car"/>
+          <w:rFonts w:asciiTheme="minorHAnsi" w:eastAsiaTheme="minorHAnsi" w:hAnsiTheme="minorHAnsi" w:cstheme="minorBidi"/>
+          <w:b w:val="0"/>
+          <w:bCs w:val="0"/>
+          <w:color w:val="auto"/>
+        </w:rPr>
+        <w:t xml:space="preserve"> et devra</w:t>
+      </w:r>
+      <w:r>
+        <w:rPr>
+          <w:rStyle w:val="Titre3Car"/>
+          <w:rFonts w:asciiTheme="minorHAnsi" w:eastAsiaTheme="minorHAnsi" w:hAnsiTheme="minorHAnsi" w:cstheme="minorBidi"/>
+          <w:b w:val="0"/>
+          <w:bCs w:val="0"/>
+          <w:color w:val="auto"/>
+        </w:rPr>
+        <w:t xml:space="preserve"> </w:t>
+      </w:r>
+      <w:r>
+        <w:rPr>
+          <w:rStyle w:val="Titre3Car"/>
+          <w:rFonts w:asciiTheme="minorHAnsi" w:eastAsiaTheme="minorHAnsi" w:hAnsiTheme="minorHAnsi" w:cstheme="minorBidi"/>
+          <w:b w:val="0"/>
+          <w:bCs w:val="0"/>
+          <w:color w:val="auto"/>
+        </w:rPr>
+        <w:t>respecter la template « Reporting Wander » situé dans ce même dossier.</w:t>
+      </w:r>
+    </w:p>
+    <w:p>
+      <w:pPr>
+        <w:pStyle w:val="Titre2"/>
+        <w:rPr>
+          <w:rStyle w:val="Titre3Car"/>
+          <w:b/>
+          <w:bCs/>
+        </w:rPr>
+      </w:pPr>
+      <w:bookmarkStart w:id="9" w:name="_Toc415584935"/>
+      <w:r>
+        <w:rPr>
+          <w:rStyle w:val="Titre3Car"/>
+          <w:b/>
+          <w:bCs/>
+        </w:rPr>
+        <w:t>Gestion des relations</w:t>
+      </w:r>
+      <w:r>
+        <w:rPr>
+          <w:rStyle w:val="Titre3Car"/>
+          <w:b/>
+          <w:bCs/>
+        </w:rPr>
+        <w:t xml:space="preserve"> </w:t>
+      </w:r>
+      <w:r>
+        <w:rPr>
+          <w:rStyle w:val="Titre3Car"/>
+          <w:b/>
+          <w:bCs/>
+        </w:rPr>
+        <w:t>avec les parties prenantes</w:t>
+      </w:r>
+      <w:bookmarkEnd w:id="9"/>
+    </w:p>
+    <w:p>
+      <w:pPr>
+        <w:rPr>
+          <w:rStyle w:val="Titre3Car"/>
+        </w:rPr>
+      </w:pPr>
     </w:p>
     <w:p>
       <w:pPr>
@@ -2460,7 +2614,7 @@
           <w:ilvl w:val="0"/>
           <w:numId w:val="0"/>
         </w:numPr>
-        <w:ind w:left="720"/>
+        <w:ind w:left="360"/>
         <w:rPr>
           <w:rStyle w:val="Titre3Car"/>
           <w:rFonts w:asciiTheme="minorHAnsi" w:eastAsiaTheme="minorHAnsi" w:hAnsiTheme="minorHAnsi" w:cstheme="minorBidi"/>
@@ -2477,9 +2631,8 @@
           <w:bCs w:val="0"/>
           <w:color w:val="auto"/>
         </w:rPr>
-        <w:t xml:space="preserve">De plus, ce rapport sera placer dans un dossier situé dans le </w:t>
-      </w:r>
-      <w:proofErr w:type="spellStart"/>
+        <w:t xml:space="preserve">Chaque </w:t>
+      </w:r>
       <w:r>
         <w:rPr>
           <w:rStyle w:val="Titre3Car"/>
@@ -2488,9 +2641,8 @@
           <w:bCs w:val="0"/>
           <w:color w:val="auto"/>
         </w:rPr>
-        <w:t>repository</w:t>
-      </w:r>
-      <w:proofErr w:type="spellEnd"/>
+        <w:t xml:space="preserve">jour nous </w:t>
+      </w:r>
       <w:r>
         <w:rPr>
           <w:rStyle w:val="Titre3Car"/>
@@ -2499,51 +2651,18 @@
           <w:bCs w:val="0"/>
           <w:color w:val="auto"/>
         </w:rPr>
-        <w:t xml:space="preserve"> Git nommé REPORTING</w:t>
-      </w:r>
-    </w:p>
-    <w:p>
-      <w:pPr>
-        <w:pStyle w:val="Titre2"/>
+        <w:t>réaliserons</w:t>
+      </w:r>
+      <w:r>
         <w:rPr>
           <w:rStyle w:val="Titre3Car"/>
-          <w:b/>
-          <w:bCs/>
-        </w:rPr>
-      </w:pPr>
-      <w:bookmarkStart w:id="9" w:name="_Toc415584935"/>
-      <w:r>
-        <w:rPr>
-          <w:rStyle w:val="Titre3Car"/>
-          <w:b/>
-          <w:bCs/>
-        </w:rPr>
-        <w:t>Gestion des relations</w:t>
-      </w:r>
-      <w:r>
-        <w:rPr>
-          <w:rStyle w:val="Titre3Car"/>
-          <w:b/>
-          <w:bCs/>
-        </w:rPr>
-        <w:t xml:space="preserve"> </w:t>
-      </w:r>
-      <w:r>
-        <w:rPr>
-          <w:rStyle w:val="Titre3Car"/>
-          <w:b/>
-          <w:bCs/>
-        </w:rPr>
-        <w:t>avec les parties prenantes</w:t>
-      </w:r>
-      <w:bookmarkEnd w:id="9"/>
-    </w:p>
-    <w:p>
-      <w:pPr>
-        <w:rPr>
-          <w:rStyle w:val="Titre3Car"/>
-        </w:rPr>
-      </w:pPr>
+          <w:rFonts w:asciiTheme="minorHAnsi" w:eastAsiaTheme="minorHAnsi" w:hAnsiTheme="minorHAnsi" w:cstheme="minorBidi"/>
+          <w:b w:val="0"/>
+          <w:bCs w:val="0"/>
+          <w:color w:val="auto"/>
+        </w:rPr>
+        <w:t xml:space="preserve"> une réunion quotidienne entre les membres de l’équipe sous forme de stand-up meeting afin de faire le point sur l’avancement du projet.</w:t>
+      </w:r>
     </w:p>
     <w:p>
       <w:pPr>
@@ -2552,7 +2671,7 @@
           <w:ilvl w:val="0"/>
           <w:numId w:val="0"/>
         </w:numPr>
-        <w:ind w:left="720"/>
+        <w:ind w:left="360"/>
         <w:rPr>
           <w:rStyle w:val="Titre3Car"/>
           <w:rFonts w:asciiTheme="minorHAnsi" w:eastAsiaTheme="minorHAnsi" w:hAnsiTheme="minorHAnsi" w:cstheme="minorBidi"/>
@@ -2569,7 +2688,7 @@
           <w:bCs w:val="0"/>
           <w:color w:val="auto"/>
         </w:rPr>
-        <w:t xml:space="preserve">Chaque </w:t>
+        <w:t xml:space="preserve">Nous </w:t>
       </w:r>
       <w:r>
         <w:rPr>
@@ -2579,7 +2698,57 @@
           <w:bCs w:val="0"/>
           <w:color w:val="auto"/>
         </w:rPr>
-        <w:t>jour nous allons faire une réunion physique, ça sera une réunion quotidienne entre les membres de l’équipe sous forme de stand-up meeting afin de faire le point sur l’avancement du projet.</w:t>
+        <w:t>effectuerons</w:t>
+      </w:r>
+      <w:r>
+        <w:rPr>
+          <w:rStyle w:val="Titre3Car"/>
+          <w:rFonts w:asciiTheme="minorHAnsi" w:eastAsiaTheme="minorHAnsi" w:hAnsiTheme="minorHAnsi" w:cstheme="minorBidi"/>
+          <w:b w:val="0"/>
+          <w:bCs w:val="0"/>
+          <w:color w:val="auto"/>
+        </w:rPr>
+        <w:t xml:space="preserve"> une réunion avec le suiveur </w:t>
+      </w:r>
+      <w:r>
+        <w:rPr>
+          <w:rStyle w:val="Titre3Car"/>
+          <w:rFonts w:asciiTheme="minorHAnsi" w:eastAsiaTheme="minorHAnsi" w:hAnsiTheme="minorHAnsi" w:cstheme="minorBidi"/>
+          <w:b w:val="0"/>
+          <w:bCs w:val="0"/>
+          <w:color w:val="auto"/>
+        </w:rPr>
+        <w:t>toutes les deux semaines</w:t>
+      </w:r>
+      <w:r>
+        <w:rPr>
+          <w:rStyle w:val="Titre3Car"/>
+          <w:rFonts w:asciiTheme="minorHAnsi" w:eastAsiaTheme="minorHAnsi" w:hAnsiTheme="minorHAnsi" w:cstheme="minorBidi"/>
+          <w:b w:val="0"/>
+          <w:bCs w:val="0"/>
+          <w:color w:val="auto"/>
+        </w:rPr>
+        <w:t xml:space="preserve"> et </w:t>
+      </w:r>
+      <w:r>
+        <w:rPr>
+          <w:rStyle w:val="Titre3Car"/>
+          <w:rFonts w:asciiTheme="minorHAnsi" w:eastAsiaTheme="minorHAnsi" w:hAnsiTheme="minorHAnsi" w:cstheme="minorBidi"/>
+          <w:b w:val="0"/>
+          <w:bCs w:val="0"/>
+          <w:color w:val="auto"/>
+        </w:rPr>
+        <w:t xml:space="preserve">cinq jours avant la date d’itération </w:t>
+      </w:r>
+      <w:r>
+        <w:rPr>
+          <w:rStyle w:val="Titre3Car"/>
+          <w:rFonts w:asciiTheme="minorHAnsi" w:eastAsiaTheme="minorHAnsi" w:hAnsiTheme="minorHAnsi" w:cstheme="minorBidi"/>
+          <w:b w:val="0"/>
+          <w:bCs w:val="0"/>
+          <w:color w:val="auto"/>
+        </w:rPr>
+        <w:t>au maximum.</w:t>
       </w:r>
     </w:p>
     <w:p>
@@ -2589,7 +2758,7 @@
           <w:ilvl w:val="0"/>
           <w:numId w:val="0"/>
         </w:numPr>
-        <w:ind w:left="720"/>
+        <w:ind w:left="360"/>
         <w:rPr>
           <w:rStyle w:val="Titre3Car"/>
           <w:rFonts w:asciiTheme="minorHAnsi" w:eastAsiaTheme="minorHAnsi" w:hAnsiTheme="minorHAnsi" w:cstheme="minorBidi"/>
@@ -2606,17 +2775,9 @@
           <w:bCs w:val="0"/>
           <w:color w:val="auto"/>
         </w:rPr>
-        <w:t>Nous allons effectuer une réunion avec le suiveur chaque deux semaines et avant la date d’itération de cinq jours au maximum.</w:t>
-      </w:r>
-    </w:p>
-    <w:p>
-      <w:pPr>
-        <w:pStyle w:val="Style1"/>
-        <w:numPr>
-          <w:ilvl w:val="0"/>
-          <w:numId w:val="0"/>
-        </w:numPr>
-        <w:ind w:left="720"/>
+        <w:t>Penda</w:t>
+      </w:r>
+      <w:r>
         <w:rPr>
           <w:rStyle w:val="Titre3Car"/>
           <w:rFonts w:asciiTheme="minorHAnsi" w:eastAsiaTheme="minorHAnsi" w:hAnsiTheme="minorHAnsi" w:cstheme="minorBidi"/>
@@ -2624,7 +2785,8 @@
           <w:bCs w:val="0"/>
           <w:color w:val="auto"/>
         </w:rPr>
-      </w:pPr>
+        <w:t>nt chaque réunion les membres du groupe</w:t>
+      </w:r>
       <w:r>
         <w:rPr>
           <w:rStyle w:val="Titre3Car"/>
@@ -2633,7 +2795,137 @@
           <w:bCs w:val="0"/>
           <w:color w:val="auto"/>
         </w:rPr>
-        <w:t>Pendant chaque réunion les membres de groupes vont présenter les parties qui ont réalisé et ils vont expliquer les problèmes qui ont rencontré en précisant le taux de la réussite de chaque tâche.</w:t>
+        <w:t xml:space="preserve"> </w:t>
+      </w:r>
+      <w:r>
+        <w:rPr>
+          <w:rStyle w:val="Titre3Car"/>
+          <w:rFonts w:asciiTheme="minorHAnsi" w:eastAsiaTheme="minorHAnsi" w:hAnsiTheme="minorHAnsi" w:cstheme="minorBidi"/>
+          <w:b w:val="0"/>
+          <w:bCs w:val="0"/>
+          <w:color w:val="auto"/>
+        </w:rPr>
+        <w:t>présenterons</w:t>
+      </w:r>
+      <w:r>
+        <w:rPr>
+          <w:rStyle w:val="Titre3Car"/>
+          <w:rFonts w:asciiTheme="minorHAnsi" w:eastAsiaTheme="minorHAnsi" w:hAnsiTheme="minorHAnsi" w:cstheme="minorBidi"/>
+          <w:b w:val="0"/>
+          <w:bCs w:val="0"/>
+          <w:color w:val="auto"/>
+        </w:rPr>
+        <w:t xml:space="preserve"> les parties </w:t>
+      </w:r>
+      <w:r>
+        <w:rPr>
+          <w:rStyle w:val="Titre3Car"/>
+          <w:rFonts w:asciiTheme="minorHAnsi" w:eastAsiaTheme="minorHAnsi" w:hAnsiTheme="minorHAnsi" w:cstheme="minorBidi"/>
+          <w:b w:val="0"/>
+          <w:bCs w:val="0"/>
+          <w:color w:val="auto"/>
+        </w:rPr>
+        <w:t>qu’ils</w:t>
+      </w:r>
+      <w:r>
+        <w:rPr>
+          <w:rStyle w:val="Titre3Car"/>
+          <w:rFonts w:asciiTheme="minorHAnsi" w:eastAsiaTheme="minorHAnsi" w:hAnsiTheme="minorHAnsi" w:cstheme="minorBidi"/>
+          <w:b w:val="0"/>
+          <w:bCs w:val="0"/>
+          <w:color w:val="auto"/>
+        </w:rPr>
+        <w:t xml:space="preserve"> ont </w:t>
+      </w:r>
+      <w:r>
+        <w:rPr>
+          <w:rStyle w:val="Titre3Car"/>
+          <w:rFonts w:asciiTheme="minorHAnsi" w:eastAsiaTheme="minorHAnsi" w:hAnsiTheme="minorHAnsi" w:cstheme="minorBidi"/>
+          <w:b w:val="0"/>
+          <w:bCs w:val="0"/>
+          <w:color w:val="auto"/>
+        </w:rPr>
+        <w:t>réalisé</w:t>
+      </w:r>
+      <w:r>
+        <w:rPr>
+          <w:rStyle w:val="Titre3Car"/>
+          <w:rFonts w:asciiTheme="minorHAnsi" w:eastAsiaTheme="minorHAnsi" w:hAnsiTheme="minorHAnsi" w:cstheme="minorBidi"/>
+          <w:b w:val="0"/>
+          <w:bCs w:val="0"/>
+          <w:color w:val="auto"/>
+        </w:rPr>
+        <w:t>s</w:t>
+      </w:r>
+      <w:r>
+        <w:rPr>
+          <w:rStyle w:val="Titre3Car"/>
+          <w:rFonts w:asciiTheme="minorHAnsi" w:eastAsiaTheme="minorHAnsi" w:hAnsiTheme="minorHAnsi" w:cstheme="minorBidi"/>
+          <w:b w:val="0"/>
+          <w:bCs w:val="0"/>
+          <w:color w:val="auto"/>
+        </w:rPr>
+        <w:t xml:space="preserve"> et </w:t>
+      </w:r>
+      <w:r>
+        <w:rPr>
+          <w:rStyle w:val="Titre3Car"/>
+          <w:rFonts w:asciiTheme="minorHAnsi" w:eastAsiaTheme="minorHAnsi" w:hAnsiTheme="minorHAnsi" w:cstheme="minorBidi"/>
+          <w:b w:val="0"/>
+          <w:bCs w:val="0"/>
+          <w:color w:val="auto"/>
+        </w:rPr>
+        <w:t>expliquerons</w:t>
+      </w:r>
+      <w:r>
+        <w:rPr>
+          <w:rStyle w:val="Titre3Car"/>
+          <w:rFonts w:asciiTheme="minorHAnsi" w:eastAsiaTheme="minorHAnsi" w:hAnsiTheme="minorHAnsi" w:cstheme="minorBidi"/>
+          <w:b w:val="0"/>
+          <w:bCs w:val="0"/>
+          <w:color w:val="auto"/>
+        </w:rPr>
+        <w:t xml:space="preserve"> les problèmes </w:t>
+      </w:r>
+      <w:r>
+        <w:rPr>
+          <w:rStyle w:val="Titre3Car"/>
+          <w:rFonts w:asciiTheme="minorHAnsi" w:eastAsiaTheme="minorHAnsi" w:hAnsiTheme="minorHAnsi" w:cstheme="minorBidi"/>
+          <w:b w:val="0"/>
+          <w:bCs w:val="0"/>
+          <w:color w:val="auto"/>
+        </w:rPr>
+        <w:t>qu’ils ont</w:t>
+      </w:r>
+      <w:r>
+        <w:rPr>
+          <w:rStyle w:val="Titre3Car"/>
+          <w:rFonts w:asciiTheme="minorHAnsi" w:eastAsiaTheme="minorHAnsi" w:hAnsiTheme="minorHAnsi" w:cstheme="minorBidi"/>
+          <w:b w:val="0"/>
+          <w:bCs w:val="0"/>
+          <w:color w:val="auto"/>
+        </w:rPr>
+        <w:t xml:space="preserve"> rencontré</w:t>
+      </w:r>
+      <w:r>
+        <w:rPr>
+          <w:rStyle w:val="Titre3Car"/>
+          <w:rFonts w:asciiTheme="minorHAnsi" w:eastAsiaTheme="minorHAnsi" w:hAnsiTheme="minorHAnsi" w:cstheme="minorBidi"/>
+          <w:b w:val="0"/>
+          <w:bCs w:val="0"/>
+          <w:color w:val="auto"/>
+        </w:rPr>
+        <w:t>s</w:t>
+      </w:r>
+      <w:r>
+        <w:rPr>
+          <w:rStyle w:val="Titre3Car"/>
+          <w:rFonts w:asciiTheme="minorHAnsi" w:eastAsiaTheme="minorHAnsi" w:hAnsiTheme="minorHAnsi" w:cstheme="minorBidi"/>
+          <w:b w:val="0"/>
+          <w:bCs w:val="0"/>
+          <w:color w:val="auto"/>
+        </w:rPr>
+        <w:t>.</w:t>
       </w:r>
     </w:p>
     <w:p>
@@ -2659,23 +2951,19 @@
     <w:p/>
     <w:p>
       <w:r>
-        <w:t xml:space="preserve">L’ensemble des fichiers relatifs au projet sera stocké sur </w:t>
-      </w:r>
-      <w:proofErr w:type="spellStart"/>
-      <w:r>
-        <w:t>GitHub</w:t>
-      </w:r>
-      <w:proofErr w:type="spellEnd"/>
-      <w:r>
-        <w:t xml:space="preserve">, le </w:t>
-      </w:r>
-      <w:proofErr w:type="spellStart"/>
-      <w:r>
-        <w:t>repository</w:t>
-      </w:r>
-      <w:proofErr w:type="spellEnd"/>
-      <w:r>
-        <w:t xml:space="preserve"> Git disposera de 3 dossiers : </w:t>
+        <w:t xml:space="preserve">L’ensemble des fichiers relatifs au projet sera stocké sur GitHub, le </w:t>
+      </w:r>
+      <w:r>
+        <w:t xml:space="preserve">repository Git disposera de </w:t>
+      </w:r>
+      <w:r>
+        <w:t xml:space="preserve">2 </w:t>
+      </w:r>
+      <w:r>
+        <w:t xml:space="preserve">dossiers : </w:t>
+      </w:r>
+      <w:r>
+        <w:t xml:space="preserve"> </w:t>
       </w:r>
     </w:p>
     <w:p>
@@ -2699,67 +2987,46 @@
         </w:numPr>
       </w:pPr>
       <w:r>
-        <w:t>Le dossier contenant la solution Visual Studio du contrôle du robot</w:t>
-      </w:r>
-    </w:p>
-    <w:p>
-      <w:pPr>
-        <w:pStyle w:val="Paragraphedeliste"/>
-        <w:numPr>
-          <w:ilvl w:val="0"/>
-          <w:numId w:val="15"/>
-        </w:numPr>
-      </w:pPr>
-      <w:r>
-        <w:t>Le dossier contenant le code source de l’interface web du robot</w:t>
-      </w:r>
-    </w:p>
-    <w:p>
-      <w:r>
-        <w:t>Les membres de l’équipe ne devront pas travailler directement sur la branche Master de Git, mais devront travailler sur la branche « </w:t>
-      </w:r>
-      <w:proofErr w:type="spellStart"/>
-      <w:r>
-        <w:t>develop</w:t>
-      </w:r>
-      <w:proofErr w:type="spellEnd"/>
-      <w:r>
-        <w:t> » ou sur des branches dérivées de « </w:t>
-      </w:r>
-      <w:proofErr w:type="spellStart"/>
-      <w:r>
-        <w:t>develop</w:t>
-      </w:r>
-      <w:proofErr w:type="spellEnd"/>
-      <w:r>
-        <w:t> » destinées à mettre en place des fonctionnalités annexes.</w:t>
-      </w:r>
-    </w:p>
-    <w:p>
-      <w:r>
-        <w:t>Notre projet respectera les conventions classiques du C#.</w:t>
-      </w:r>
-    </w:p>
-    <w:p>
-      <w:r>
-        <w:t xml:space="preserve">Des backups réguliers devront être faits (chaque 2/3 semaines) afin de parer une éventuelle perte de données du </w:t>
-      </w:r>
-      <w:proofErr w:type="spellStart"/>
-      <w:r>
-        <w:t>repository</w:t>
-      </w:r>
-      <w:proofErr w:type="spellEnd"/>
-      <w:r>
-        <w:t xml:space="preserve"> Git.</w:t>
+        <w:t xml:space="preserve">Le dossier contenant la solution Visual Studio </w:t>
+      </w:r>
+      <w:r>
+        <w:t>du jeu</w:t>
+      </w:r>
+    </w:p>
+    <w:p>
+      <w:r>
+        <w:t>Les membres de l’équipe ne devront pas travailler directement sur la branche Master de Git, mais devront travailler sur la branche « develop » ou sur des branches dérivées de « develop » destinées à mettre en place des fonctionnalités annexes.</w:t>
+      </w:r>
+    </w:p>
+    <w:p>
+      <w:r>
+        <w:t>Notre projet respectera les conventions classiques du C#</w:t>
+      </w:r>
+      <w:r>
+        <w:t xml:space="preserve"> et du JavaScript pour la partie client</w:t>
+      </w:r>
+      <w:r>
+        <w:t>.</w:t>
+      </w:r>
+    </w:p>
+    <w:p>
+      <w:r>
+        <w:t>Des backups réguliers devront être faits (chaque 2/3 semaines) afin de parer une éventuelle perte de données du repository Git.</w:t>
       </w:r>
     </w:p>
     <w:p/>
+    <w:p/>
+    <w:p/>
+    <w:p/>
+    <w:p/>
+    <w:p/>
     <w:p>
       <w:pPr>
         <w:pStyle w:val="Titre2"/>
       </w:pPr>
       <w:bookmarkStart w:id="11" w:name="_Toc415584937"/>
       <w:r>
+        <w:lastRenderedPageBreak/>
         <w:t>Description des livrables</w:t>
       </w:r>
       <w:bookmarkEnd w:id="11"/>
@@ -2771,7 +3038,16 @@
     </w:p>
     <w:p>
       <w:r>
-        <w:t>Le groupe devra fournir à la fin du projet une documentation expliquant le montage du robot, afin que des étudiants puissent reprendre le projet avec plus de facilité.</w:t>
+        <w:t xml:space="preserve">Le groupe devra fournir à la fin du projet une documentation </w:t>
+      </w:r>
+      <w:r>
+        <w:t>permettant à d’autres développeurs d’ajouter de nouvelles fonctionnal</w:t>
+      </w:r>
+      <w:r>
+        <w:t>ités</w:t>
+      </w:r>
+      <w:r>
+        <w:t>.</w:t>
       </w:r>
     </w:p>
     <w:p/>
@@ -2786,7 +3062,6 @@
       </w:pPr>
       <w:bookmarkStart w:id="12" w:name="_Toc415584938"/>
       <w:r>
-        <w:lastRenderedPageBreak/>
         <w:t>Règles de validation</w:t>
       </w:r>
       <w:bookmarkEnd w:id="12"/>
@@ -2825,7 +3100,21 @@
           <w:rFonts w:eastAsiaTheme="majorEastAsia" w:cstheme="majorBidi"/>
           <w:bCs/>
         </w:rPr>
-        <w:t>Les livrables devront être placés dans le dossier « avant-projet » du répertoire GIT.</w:t>
+        <w:t>Les livrables devront être placés dans le dossier « </w:t>
+      </w:r>
+      <w:r>
+        <w:rPr>
+          <w:rFonts w:eastAsiaTheme="majorEastAsia" w:cstheme="majorBidi"/>
+          <w:bCs/>
+        </w:rPr>
+        <w:t>Documentation</w:t>
+      </w:r>
+      <w:r>
+        <w:rPr>
+          <w:rFonts w:eastAsiaTheme="majorEastAsia" w:cstheme="majorBidi"/>
+          <w:bCs/>
+        </w:rPr>
+        <w:t> » du répertoire GIT.</w:t>
       </w:r>
     </w:p>
     <w:p>
@@ -2839,7 +3128,7 @@
       </w:pPr>
     </w:p>
     <w:sectPr>
-      <w:footerReference w:type="default" r:id="rId12"/>
+      <w:footerReference w:type="default" r:id="rId13"/>
       <w:pgSz w:w="11906" w:h="16838"/>
       <w:pgMar w:top="1417" w:right="1417" w:bottom="1417" w:left="1417" w:header="708" w:footer="708" w:gutter="0"/>
       <w:cols w:space="708"/>
@@ -2905,7 +3194,7 @@
       <w:rPr>
         <w:noProof/>
       </w:rPr>
-      <w:t>6</w:t>
+      <w:t>8</w:t>
     </w:r>
     <w:r>
       <w:rPr>
@@ -2916,27 +3205,14 @@
     <w:r>
       <w:t>/</w:t>
     </w:r>
-    <w:r>
-      <w:fldChar w:fldCharType="begin"/>
-    </w:r>
-    <w:r>
-      <w:instrText xml:space="preserve"> NUMPAGES  \* Arabic  \* MERGEFORMAT </w:instrText>
-    </w:r>
-    <w:r>
-      <w:fldChar w:fldCharType="separate"/>
-    </w:r>
-    <w:r>
-      <w:rPr>
-        <w:noProof/>
-      </w:rPr>
-      <w:t>9</w:t>
-    </w:r>
-    <w:r>
-      <w:rPr>
-        <w:noProof/>
-      </w:rPr>
-      <w:fldChar w:fldCharType="end"/>
-    </w:r>
+    <w:fldSimple w:instr=" NUMPAGES  \* Arabic  \* MERGEFORMAT ">
+      <w:r>
+        <w:rPr>
+          <w:noProof/>
+        </w:rPr>
+        <w:t>8</w:t>
+      </w:r>
+    </w:fldSimple>
   </w:p>
 </w:ftr>
 </file>
@@ -2968,7 +3244,7 @@
 
 <file path=word/numbering.xml><?xml version="1.0" encoding="utf-8"?>
 <w:numbering xmlns:wpc="http://schemas.microsoft.com/office/word/2010/wordprocessingCanvas" xmlns:mc="http://schemas.openxmlformats.org/markup-compatibility/2006" xmlns:o="urn:schemas-microsoft-com:office:office" xmlns:r="http://schemas.openxmlformats.org/officeDocument/2006/relationships" xmlns:m="http://schemas.openxmlformats.org/officeDocument/2006/math" xmlns:v="urn:schemas-microsoft-com:vml" xmlns:wp14="http://schemas.microsoft.com/office/word/2010/wordprocessingDrawing" xmlns:wp="http://schemas.openxmlformats.org/drawingml/2006/wordprocessingDrawing" xmlns:w10="urn:schemas-microsoft-com:office:word" xmlns:w="http://schemas.openxmlformats.org/wordprocessingml/2006/main" xmlns:w14="http://schemas.microsoft.com/office/word/2010/wordml" xmlns:w15="http://schemas.microsoft.com/office/word/2012/wordml" xmlns:wpg="http://schemas.microsoft.com/office/word/2010/wordprocessingGroup" xmlns:wpi="http://schemas.microsoft.com/office/word/2010/wordprocessingInk" xmlns:wne="http://schemas.microsoft.com/office/word/2006/wordml" xmlns:wps="http://schemas.microsoft.com/office/word/2010/wordprocessingShape" mc:Ignorable="w14 w15 wp14">
-  <w:abstractNum w:abstractNumId="0" w15:restartNumberingAfterBreak="0">
+  <w:abstractNum w:abstractNumId="0">
     <w:nsid w:val="0D5E1042"/>
     <w:multiLevelType w:val="hybridMultilevel"/>
     <w:tmpl w:val="DB340BE0"/>
@@ -3081,7 +3357,7 @@
       </w:rPr>
     </w:lvl>
   </w:abstractNum>
-  <w:abstractNum w:abstractNumId="1" w15:restartNumberingAfterBreak="0">
+  <w:abstractNum w:abstractNumId="1">
     <w:nsid w:val="0E93572F"/>
     <w:multiLevelType w:val="hybridMultilevel"/>
     <w:tmpl w:val="FAC8738A"/>
@@ -3194,7 +3470,7 @@
       </w:rPr>
     </w:lvl>
   </w:abstractNum>
-  <w:abstractNum w:abstractNumId="2" w15:restartNumberingAfterBreak="0">
+  <w:abstractNum w:abstractNumId="2">
     <w:nsid w:val="29E87388"/>
     <w:multiLevelType w:val="hybridMultilevel"/>
     <w:tmpl w:val="0D0A8CFA"/>
@@ -3307,7 +3583,7 @@
       </w:rPr>
     </w:lvl>
   </w:abstractNum>
-  <w:abstractNum w:abstractNumId="3" w15:restartNumberingAfterBreak="0">
+  <w:abstractNum w:abstractNumId="3">
     <w:nsid w:val="2F087C05"/>
     <w:multiLevelType w:val="hybridMultilevel"/>
     <w:tmpl w:val="6324FAB2"/>
@@ -3420,7 +3696,7 @@
       </w:rPr>
     </w:lvl>
   </w:abstractNum>
-  <w:abstractNum w:abstractNumId="4" w15:restartNumberingAfterBreak="0">
+  <w:abstractNum w:abstractNumId="4">
     <w:nsid w:val="52A70A3B"/>
     <w:multiLevelType w:val="hybridMultilevel"/>
     <w:tmpl w:val="3D3EEFA6"/>
@@ -3533,7 +3809,7 @@
       </w:rPr>
     </w:lvl>
   </w:abstractNum>
-  <w:abstractNum w:abstractNumId="5" w15:restartNumberingAfterBreak="0">
+  <w:abstractNum w:abstractNumId="5">
     <w:nsid w:val="565A0AF0"/>
     <w:multiLevelType w:val="hybridMultilevel"/>
     <w:tmpl w:val="3D72C64E"/>
@@ -3646,7 +3922,7 @@
       </w:rPr>
     </w:lvl>
   </w:abstractNum>
-  <w:abstractNum w:abstractNumId="6" w15:restartNumberingAfterBreak="0">
+  <w:abstractNum w:abstractNumId="6">
     <w:nsid w:val="57CD0FCF"/>
     <w:multiLevelType w:val="hybridMultilevel"/>
     <w:tmpl w:val="EA7EA2DC"/>
@@ -3759,7 +4035,7 @@
       </w:rPr>
     </w:lvl>
   </w:abstractNum>
-  <w:abstractNum w:abstractNumId="7" w15:restartNumberingAfterBreak="0">
+  <w:abstractNum w:abstractNumId="7">
     <w:nsid w:val="5A13463F"/>
     <w:multiLevelType w:val="hybridMultilevel"/>
     <w:tmpl w:val="36220E84"/>
@@ -3872,7 +4148,7 @@
       </w:rPr>
     </w:lvl>
   </w:abstractNum>
-  <w:abstractNum w:abstractNumId="8" w15:restartNumberingAfterBreak="0">
+  <w:abstractNum w:abstractNumId="8">
     <w:nsid w:val="5EE00489"/>
     <w:multiLevelType w:val="hybridMultilevel"/>
     <w:tmpl w:val="421A5592"/>
@@ -3985,7 +4261,7 @@
       </w:rPr>
     </w:lvl>
   </w:abstractNum>
-  <w:abstractNum w:abstractNumId="9" w15:restartNumberingAfterBreak="0">
+  <w:abstractNum w:abstractNumId="9">
     <w:nsid w:val="673C3959"/>
     <w:multiLevelType w:val="hybridMultilevel"/>
     <w:tmpl w:val="E536E82C"/>
@@ -4098,7 +4374,7 @@
       </w:rPr>
     </w:lvl>
   </w:abstractNum>
-  <w:abstractNum w:abstractNumId="10" w15:restartNumberingAfterBreak="0">
+  <w:abstractNum w:abstractNumId="10">
     <w:nsid w:val="693565A3"/>
     <w:multiLevelType w:val="hybridMultilevel"/>
     <w:tmpl w:val="FCA8866A"/>
@@ -4210,7 +4486,7 @@
       </w:rPr>
     </w:lvl>
   </w:abstractNum>
-  <w:abstractNum w:abstractNumId="11" w15:restartNumberingAfterBreak="0">
+  <w:abstractNum w:abstractNumId="11">
     <w:nsid w:val="6A9C27F0"/>
     <w:multiLevelType w:val="hybridMultilevel"/>
     <w:tmpl w:val="ABDEE9F0"/>
@@ -4323,7 +4599,7 @@
       </w:rPr>
     </w:lvl>
   </w:abstractNum>
-  <w:abstractNum w:abstractNumId="12" w15:restartNumberingAfterBreak="0">
+  <w:abstractNum w:abstractNumId="12">
     <w:nsid w:val="7B401E89"/>
     <w:multiLevelType w:val="hybridMultilevel"/>
     <w:tmpl w:val="B7384F54"/>
@@ -4436,7 +4712,7 @@
       </w:rPr>
     </w:lvl>
   </w:abstractNum>
-  <w:abstractNum w:abstractNumId="13" w15:restartNumberingAfterBreak="0">
+  <w:abstractNum w:abstractNumId="13">
     <w:nsid w:val="7C437162"/>
     <w:multiLevelType w:val="hybridMultilevel"/>
     <w:tmpl w:val="8560305A"/>
@@ -4548,7 +4824,7 @@
       </w:rPr>
     </w:lvl>
   </w:abstractNum>
-  <w:abstractNum w:abstractNumId="14" w15:restartNumberingAfterBreak="0">
+  <w:abstractNum w:abstractNumId="14">
     <w:nsid w:val="7C8D7CF3"/>
     <w:multiLevelType w:val="hybridMultilevel"/>
     <w:tmpl w:val="9EAEEADC"/>
@@ -5889,7 +6165,7 @@
 </file>
 
 <file path=customXml/itemProps1.xml><?xml version="1.0" encoding="utf-8"?>
-<ds:datastoreItem xmlns:ds="http://schemas.openxmlformats.org/officeDocument/2006/customXml" ds:itemID="{72EA9941-C833-4A05-B043-0E56713B2FA3}">
+<ds:datastoreItem xmlns:ds="http://schemas.openxmlformats.org/officeDocument/2006/customXml" ds:itemID="{A6AB6EB4-3CC5-4182-8501-90F2A7B503AD}">
   <ds:schemaRefs>
     <ds:schemaRef ds:uri="http://schemas.openxmlformats.org/officeDocument/2006/bibliography"/>
   </ds:schemaRefs>

--- a/Documentation/Wander - Charte de projet.docx
+++ b/Documentation/Wander - Charte de projet.docx
@@ -84,9 +84,11 @@
         </w:rPr>
         <w:t>Projet « </w:t>
       </w:r>
+      <w:proofErr w:type="spellStart"/>
       <w:r>
         <w:t>Wander</w:t>
       </w:r>
+      <w:proofErr w:type="spellEnd"/>
       <w:r>
         <w:rPr>
           <w:rStyle w:val="StyleTitreLatin36ptCar"/>
@@ -101,15 +103,29 @@
           <w:szCs w:val="56"/>
         </w:rPr>
       </w:pPr>
-      <w:fldSimple w:instr=" DOCPROPERTY  Title  \* MERGEFORMAT ">
-        <w:r>
-          <w:rPr>
-            <w:rStyle w:val="TitreProjetCar"/>
-            <w:szCs w:val="56"/>
-          </w:rPr>
-          <w:t>Charte de projet</w:t>
-        </w:r>
-      </w:fldSimple>
+      <w:r>
+        <w:fldChar w:fldCharType="begin"/>
+      </w:r>
+      <w:r>
+        <w:instrText xml:space="preserve"> DOCPROPERTY  Title  \* MERGEFORMAT </w:instrText>
+      </w:r>
+      <w:r>
+        <w:fldChar w:fldCharType="separate"/>
+      </w:r>
+      <w:r>
+        <w:rPr>
+          <w:rStyle w:val="TitreProjetCar"/>
+          <w:szCs w:val="56"/>
+        </w:rPr>
+        <w:t>Charte de projet</w:t>
+      </w:r>
+      <w:r>
+        <w:rPr>
+          <w:rStyle w:val="TitreProjetCar"/>
+          <w:szCs w:val="56"/>
+        </w:rPr>
+        <w:fldChar w:fldCharType="end"/>
+      </w:r>
       <w:r>
         <w:rPr>
           <w:rStyle w:val="StyleTitreLatin36ptCar"/>
@@ -153,28 +169,39 @@
           <w:docGrid w:linePitch="299"/>
         </w:sectPr>
       </w:pPr>
-      <w:fldSimple w:instr=" DOCPROPERTY  Date  \* MERGEFORMAT ">
-        <w:r>
-          <w:rPr>
-            <w:sz w:val="28"/>
-          </w:rPr>
-          <w:t>05/10</w:t>
-        </w:r>
-        <w:bookmarkStart w:id="0" w:name="_GoBack"/>
-        <w:bookmarkEnd w:id="0"/>
-        <w:r>
-          <w:rPr>
-            <w:sz w:val="28"/>
-          </w:rPr>
-          <w:t>/201</w:t>
-        </w:r>
-        <w:r>
-          <w:rPr>
-            <w:sz w:val="28"/>
-          </w:rPr>
-          <w:t>5</w:t>
-        </w:r>
-      </w:fldSimple>
+      <w:r>
+        <w:fldChar w:fldCharType="begin"/>
+      </w:r>
+      <w:r>
+        <w:instrText xml:space="preserve"> DOCPROPERTY  Date  \* MERGEFORMAT </w:instrText>
+      </w:r>
+      <w:r>
+        <w:fldChar w:fldCharType="separate"/>
+      </w:r>
+      <w:r>
+        <w:rPr>
+          <w:sz w:val="28"/>
+        </w:rPr>
+        <w:t>05/10</w:t>
+      </w:r>
+      <w:r>
+        <w:rPr>
+          <w:sz w:val="28"/>
+        </w:rPr>
+        <w:t>/201</w:t>
+      </w:r>
+      <w:r>
+        <w:rPr>
+          <w:sz w:val="28"/>
+        </w:rPr>
+        <w:t>5</w:t>
+      </w:r>
+      <w:r>
+        <w:rPr>
+          <w:sz w:val="28"/>
+        </w:rPr>
+        <w:fldChar w:fldCharType="end"/>
+      </w:r>
     </w:p>
     <w:p>
       <w:pPr>
@@ -1612,22 +1639,22 @@
       <w:pPr>
         <w:pStyle w:val="Titre1"/>
       </w:pPr>
-      <w:bookmarkStart w:id="1" w:name="_Toc415584927"/>
+      <w:bookmarkStart w:id="0" w:name="_Toc415584927"/>
       <w:r>
         <w:lastRenderedPageBreak/>
         <w:t>Rôles et responsabilités</w:t>
       </w:r>
+      <w:bookmarkEnd w:id="0"/>
+    </w:p>
+    <w:p>
+      <w:pPr>
+        <w:pStyle w:val="Titre2"/>
+      </w:pPr>
+      <w:bookmarkStart w:id="1" w:name="_Toc415584928"/>
+      <w:r>
+        <w:t>Parties prenantes, rôles et coordonnées</w:t>
+      </w:r>
       <w:bookmarkEnd w:id="1"/>
-    </w:p>
-    <w:p>
-      <w:pPr>
-        <w:pStyle w:val="Titre2"/>
-      </w:pPr>
-      <w:bookmarkStart w:id="2" w:name="_Toc415584928"/>
-      <w:r>
-        <w:t>Parties prenantes, rôles et coordonnées</w:t>
-      </w:r>
-      <w:bookmarkEnd w:id="2"/>
     </w:p>
     <w:p>
       <w:pPr>
@@ -1715,7 +1742,16 @@
         <w:t>Chef de projet</w:t>
       </w:r>
       <w:r>
-        <w:t xml:space="preserve"> et développeur</w:t>
+        <w:t xml:space="preserve"> </w:t>
+      </w:r>
+      <w:r>
+        <w:t xml:space="preserve">/ </w:t>
+      </w:r>
+      <w:r>
+        <w:t>développeur</w:t>
+      </w:r>
+      <w:r>
+        <w:t xml:space="preserve"> / designer</w:t>
       </w:r>
     </w:p>
     <w:p>
@@ -1785,6 +1821,17 @@
       <w:r>
         <w:t>Développeur</w:t>
       </w:r>
+      <w:r>
+        <w:t xml:space="preserve">/ </w:t>
+      </w:r>
+      <w:proofErr w:type="spellStart"/>
+      <w:r>
+        <w:t>gitMaster</w:t>
+      </w:r>
+      <w:proofErr w:type="spellEnd"/>
+      <w:r>
+        <w:t xml:space="preserve">  </w:t>
+      </w:r>
     </w:p>
     <w:p>
       <w:pPr>
@@ -1797,7 +1844,21 @@
         <w:rPr>
           <w:b/>
         </w:rPr>
-        <w:t xml:space="preserve">Olivier Spinelli : </w:t>
+        <w:t xml:space="preserve">Olivier </w:t>
+      </w:r>
+      <w:proofErr w:type="spellStart"/>
+      <w:r>
+        <w:rPr>
+          <w:b/>
+        </w:rPr>
+        <w:t>Spinelli</w:t>
+      </w:r>
+      <w:proofErr w:type="spellEnd"/>
+      <w:r>
+        <w:rPr>
+          <w:b/>
+        </w:rPr>
+        <w:t xml:space="preserve"> : </w:t>
       </w:r>
     </w:p>
     <w:p>
@@ -1903,12 +1964,12 @@
       <w:pPr>
         <w:pStyle w:val="Titre2"/>
       </w:pPr>
-      <w:bookmarkStart w:id="3" w:name="_Toc415584929"/>
+      <w:bookmarkStart w:id="2" w:name="_Toc415584929"/>
       <w:r>
         <w:lastRenderedPageBreak/>
         <w:t>Organigramme de synthèse</w:t>
       </w:r>
-      <w:bookmarkEnd w:id="3"/>
+      <w:bookmarkEnd w:id="2"/>
     </w:p>
     <w:p>
       <w:r>
@@ -1932,7 +1993,7 @@
             <v:path o:extrusionok="f" gradientshapeok="t" o:connecttype="rect"/>
             <o:lock v:ext="edit" aspectratio="t"/>
           </v:shapetype>
-          <v:shape id="_x0000_i1026" type="#_x0000_t75" style="width:496.5pt;height:465.75pt">
+          <v:shape id="_x0000_i1025" type="#_x0000_t75" style="width:496.5pt;height:465.75pt">
             <v:imagedata r:id="rId12" o:title="Blank Flowchart - New Page (3)"/>
           </v:shape>
         </w:pict>
@@ -1958,7 +2019,7 @@
       <w:pPr>
         <w:pStyle w:val="Titre1"/>
       </w:pPr>
-      <w:bookmarkStart w:id="4" w:name="_Toc415584930"/>
+      <w:bookmarkStart w:id="3" w:name="_Toc415584930"/>
       <w:r>
         <w:lastRenderedPageBreak/>
         <w:t>Modalités</w:t>
@@ -1966,32 +2027,61 @@
       <w:r>
         <w:t xml:space="preserve"> de déroulement du projet</w:t>
       </w:r>
+      <w:bookmarkEnd w:id="3"/>
+      <w:r>
+        <w:t xml:space="preserve"> </w:t>
+      </w:r>
+    </w:p>
+    <w:p>
+      <w:pPr>
+        <w:pStyle w:val="Titre2"/>
+      </w:pPr>
+      <w:bookmarkStart w:id="4" w:name="_Toc415584931"/>
+      <w:r>
+        <w:t xml:space="preserve">Gestion du </w:t>
+      </w:r>
+      <w:proofErr w:type="spellStart"/>
+      <w:r>
+        <w:t>board</w:t>
+      </w:r>
+      <w:proofErr w:type="spellEnd"/>
+      <w:r>
+        <w:t xml:space="preserve"> agile</w:t>
+      </w:r>
       <w:bookmarkEnd w:id="4"/>
+    </w:p>
+    <w:p>
+      <w:r>
+        <w:t xml:space="preserve">Nous allons faire la gestion de notre projet via un </w:t>
+      </w:r>
+      <w:proofErr w:type="spellStart"/>
+      <w:r>
+        <w:t>board</w:t>
+      </w:r>
+      <w:proofErr w:type="spellEnd"/>
       <w:r>
         <w:t xml:space="preserve"> </w:t>
       </w:r>
-    </w:p>
-    <w:p>
-      <w:pPr>
-        <w:pStyle w:val="Titre2"/>
-      </w:pPr>
-      <w:bookmarkStart w:id="5" w:name="_Toc415584931"/>
-      <w:r>
-        <w:t xml:space="preserve">Gestion du </w:t>
-      </w:r>
-      <w:r>
-        <w:t>board agile</w:t>
-      </w:r>
-      <w:bookmarkEnd w:id="5"/>
-    </w:p>
-    <w:p>
-      <w:r>
-        <w:t>Nous allons faire la gestion de notre projet via un board Trello.</w:t>
-      </w:r>
-    </w:p>
-    <w:p>
-      <w:r>
-        <w:t>Le board se trouve à l’adresse suivante</w:t>
+      <w:proofErr w:type="spellStart"/>
+      <w:r>
+        <w:t>Trello</w:t>
+      </w:r>
+      <w:proofErr w:type="spellEnd"/>
+      <w:r>
+        <w:t>.</w:t>
+      </w:r>
+    </w:p>
+    <w:p>
+      <w:r>
+        <w:t xml:space="preserve">Le </w:t>
+      </w:r>
+      <w:proofErr w:type="spellStart"/>
+      <w:r>
+        <w:t>board</w:t>
+      </w:r>
+      <w:proofErr w:type="spellEnd"/>
+      <w:r>
+        <w:t xml:space="preserve"> se trouve à l’adresse suivante</w:t>
       </w:r>
       <w:r>
         <w:t xml:space="preserve"> : </w:t>
@@ -2002,11 +2092,27 @@
     </w:p>
     <w:p>
       <w:r>
-        <w:t xml:space="preserve">Le board sera mis à jour  par le chef de projet à chaque fin de semaine ou lorsqu’une tâche sera terminée. </w:t>
+        <w:t xml:space="preserve">Le </w:t>
+      </w:r>
+      <w:proofErr w:type="spellStart"/>
+      <w:r>
+        <w:t>board</w:t>
+      </w:r>
+      <w:proofErr w:type="spellEnd"/>
+      <w:r>
+        <w:t xml:space="preserve"> sera mis à jour  par le chef de projet à chaque fin de semaine ou lorsqu’une tâche sera terminée. </w:t>
       </w:r>
       <w:r>
         <w:br/>
-        <w:t xml:space="preserve">Le board contiendra les listes suivantes : </w:t>
+        <w:t xml:space="preserve">Le </w:t>
+      </w:r>
+      <w:proofErr w:type="spellStart"/>
+      <w:r>
+        <w:t>board</w:t>
+      </w:r>
+      <w:proofErr w:type="spellEnd"/>
+      <w:r>
+        <w:t xml:space="preserve"> contiendra les listes suivantes : </w:t>
       </w:r>
     </w:p>
     <w:p>
@@ -2029,8 +2135,13 @@
           <w:numId w:val="14"/>
         </w:numPr>
       </w:pPr>
-      <w:r>
-        <w:t>Done : les tâches terminées</w:t>
+      <w:proofErr w:type="spellStart"/>
+      <w:r>
+        <w:t>Done</w:t>
+      </w:r>
+      <w:proofErr w:type="spellEnd"/>
+      <w:r>
+        <w:t> : les tâches terminées</w:t>
       </w:r>
     </w:p>
     <w:p>
@@ -2041,8 +2152,13 @@
           <w:numId w:val="14"/>
         </w:numPr>
       </w:pPr>
-      <w:r>
-        <w:t xml:space="preserve">Ideas : les idées proposées </w:t>
+      <w:proofErr w:type="spellStart"/>
+      <w:r>
+        <w:t>Ideas</w:t>
+      </w:r>
+      <w:proofErr w:type="spellEnd"/>
+      <w:r>
+        <w:t xml:space="preserve"> : les idées proposées </w:t>
       </w:r>
     </w:p>
     <w:p>
@@ -2071,12 +2187,14 @@
           <w:numId w:val="14"/>
         </w:numPr>
       </w:pPr>
+      <w:proofErr w:type="spellStart"/>
       <w:r>
         <w:t>Problem</w:t>
       </w:r>
       <w:r>
         <w:t>s</w:t>
       </w:r>
+      <w:proofErr w:type="spellEnd"/>
       <w:r>
         <w:t xml:space="preserve"> : </w:t>
       </w:r>
@@ -2096,11 +2214,11 @@
       <w:pPr>
         <w:pStyle w:val="Titre2"/>
       </w:pPr>
-      <w:bookmarkStart w:id="6" w:name="_Toc415584932"/>
+      <w:bookmarkStart w:id="5" w:name="_Toc415584932"/>
       <w:r>
         <w:t>Evaluation des charges et calendrier cible</w:t>
       </w:r>
-      <w:bookmarkEnd w:id="6"/>
+      <w:bookmarkEnd w:id="5"/>
     </w:p>
     <w:p>
       <w:r>
@@ -2120,9 +2238,11 @@
                   <w:r>
                     <w:t>dates des recettes d’itération</w:t>
                   </w:r>
+                  <w:proofErr w:type="gramStart"/>
                   <w:r>
                     <w:t>)</w:t>
                   </w:r>
+                  <w:proofErr w:type="gramEnd"/>
                   <w:r>
                     <w:br/>
                     <w:t xml:space="preserve">Précisez le volume horaire total disponible </w:t>
@@ -2149,11 +2269,11 @@
       <w:pPr>
         <w:pStyle w:val="Titre2"/>
       </w:pPr>
-      <w:bookmarkStart w:id="7" w:name="_Toc415584933"/>
+      <w:bookmarkStart w:id="6" w:name="_Toc415584933"/>
       <w:r>
         <w:t>Planification initiale</w:t>
       </w:r>
-      <w:bookmarkEnd w:id="7"/>
+      <w:bookmarkEnd w:id="6"/>
     </w:p>
     <w:p/>
     <w:p>
@@ -2299,13 +2419,7 @@
         <w:rPr>
           <w:b/>
         </w:rPr>
-        <w:t>espérons réaliser</w:t>
-      </w:r>
-      <w:r>
-        <w:rPr>
-          <w:b/>
-        </w:rPr>
-        <w:t xml:space="preserve"> </w:t>
+        <w:t xml:space="preserve">espérons réaliser </w:t>
       </w:r>
       <w:r>
         <w:rPr>
@@ -2396,12 +2510,17 @@
       <w:pPr>
         <w:pStyle w:val="Titre2"/>
       </w:pPr>
-      <w:bookmarkStart w:id="8" w:name="_Toc415584934"/>
+      <w:bookmarkStart w:id="7" w:name="_Toc415584934"/>
       <w:r>
         <w:lastRenderedPageBreak/>
-        <w:t>Gestion du reporting</w:t>
-      </w:r>
-      <w:bookmarkEnd w:id="8"/>
+        <w:t xml:space="preserve">Gestion du </w:t>
+      </w:r>
+      <w:proofErr w:type="spellStart"/>
+      <w:r>
+        <w:t>reporting</w:t>
+      </w:r>
+      <w:bookmarkEnd w:id="7"/>
+      <w:proofErr w:type="spellEnd"/>
     </w:p>
     <w:p>
       <w:pPr>
@@ -2531,8 +2650,9 @@
           <w:bCs w:val="0"/>
           <w:color w:val="auto"/>
         </w:rPr>
-        <w:t xml:space="preserve"> dans un dossier situé dans le repository Git nommé REPORTING</w:t>
-      </w:r>
+        <w:t xml:space="preserve"> dans un dossier situé dans le </w:t>
+      </w:r>
+      <w:proofErr w:type="spellStart"/>
       <w:r>
         <w:rPr>
           <w:rStyle w:val="Titre3Car"/>
@@ -2541,8 +2661,9 @@
           <w:bCs w:val="0"/>
           <w:color w:val="auto"/>
         </w:rPr>
-        <w:t xml:space="preserve"> et devra</w:t>
-      </w:r>
+        <w:t>repository</w:t>
+      </w:r>
+      <w:proofErr w:type="spellEnd"/>
       <w:r>
         <w:rPr>
           <w:rStyle w:val="Titre3Car"/>
@@ -2551,7 +2672,7 @@
           <w:bCs w:val="0"/>
           <w:color w:val="auto"/>
         </w:rPr>
-        <w:t xml:space="preserve"> </w:t>
+        <w:t xml:space="preserve"> Git nommé REPORTING</w:t>
       </w:r>
       <w:r>
         <w:rPr>
@@ -2561,7 +2682,93 @@
           <w:bCs w:val="0"/>
           <w:color w:val="auto"/>
         </w:rPr>
-        <w:t>respecter la template « Reporting Wander » situé dans ce même dossier.</w:t>
+        <w:t xml:space="preserve"> et devra</w:t>
+      </w:r>
+      <w:r>
+        <w:rPr>
+          <w:rStyle w:val="Titre3Car"/>
+          <w:rFonts w:asciiTheme="minorHAnsi" w:eastAsiaTheme="minorHAnsi" w:hAnsiTheme="minorHAnsi" w:cstheme="minorBidi"/>
+          <w:b w:val="0"/>
+          <w:bCs w:val="0"/>
+          <w:color w:val="auto"/>
+        </w:rPr>
+        <w:t xml:space="preserve"> </w:t>
+      </w:r>
+      <w:r>
+        <w:rPr>
+          <w:rStyle w:val="Titre3Car"/>
+          <w:rFonts w:asciiTheme="minorHAnsi" w:eastAsiaTheme="minorHAnsi" w:hAnsiTheme="minorHAnsi" w:cstheme="minorBidi"/>
+          <w:b w:val="0"/>
+          <w:bCs w:val="0"/>
+          <w:color w:val="auto"/>
+        </w:rPr>
+        <w:t xml:space="preserve">respecter la </w:t>
+      </w:r>
+      <w:proofErr w:type="spellStart"/>
+      <w:r>
+        <w:rPr>
+          <w:rStyle w:val="Titre3Car"/>
+          <w:rFonts w:asciiTheme="minorHAnsi" w:eastAsiaTheme="minorHAnsi" w:hAnsiTheme="minorHAnsi" w:cstheme="minorBidi"/>
+          <w:b w:val="0"/>
+          <w:bCs w:val="0"/>
+          <w:color w:val="auto"/>
+        </w:rPr>
+        <w:t>template</w:t>
+      </w:r>
+      <w:proofErr w:type="spellEnd"/>
+      <w:r>
+        <w:rPr>
+          <w:rStyle w:val="Titre3Car"/>
+          <w:rFonts w:asciiTheme="minorHAnsi" w:eastAsiaTheme="minorHAnsi" w:hAnsiTheme="minorHAnsi" w:cstheme="minorBidi"/>
+          <w:b w:val="0"/>
+          <w:bCs w:val="0"/>
+          <w:color w:val="auto"/>
+        </w:rPr>
+        <w:t xml:space="preserve"> « </w:t>
+      </w:r>
+      <w:proofErr w:type="spellStart"/>
+      <w:r>
+        <w:rPr>
+          <w:rStyle w:val="Titre3Car"/>
+          <w:rFonts w:asciiTheme="minorHAnsi" w:eastAsiaTheme="minorHAnsi" w:hAnsiTheme="minorHAnsi" w:cstheme="minorBidi"/>
+          <w:b w:val="0"/>
+          <w:bCs w:val="0"/>
+          <w:color w:val="auto"/>
+        </w:rPr>
+        <w:t>Reporting</w:t>
+      </w:r>
+      <w:proofErr w:type="spellEnd"/>
+      <w:r>
+        <w:rPr>
+          <w:rStyle w:val="Titre3Car"/>
+          <w:rFonts w:asciiTheme="minorHAnsi" w:eastAsiaTheme="minorHAnsi" w:hAnsiTheme="minorHAnsi" w:cstheme="minorBidi"/>
+          <w:b w:val="0"/>
+          <w:bCs w:val="0"/>
+          <w:color w:val="auto"/>
+        </w:rPr>
+        <w:t xml:space="preserve"> </w:t>
+      </w:r>
+      <w:proofErr w:type="spellStart"/>
+      <w:r>
+        <w:rPr>
+          <w:rStyle w:val="Titre3Car"/>
+          <w:rFonts w:asciiTheme="minorHAnsi" w:eastAsiaTheme="minorHAnsi" w:hAnsiTheme="minorHAnsi" w:cstheme="minorBidi"/>
+          <w:b w:val="0"/>
+          <w:bCs w:val="0"/>
+          <w:color w:val="auto"/>
+        </w:rPr>
+        <w:t>Wander</w:t>
+      </w:r>
+      <w:proofErr w:type="spellEnd"/>
+      <w:r>
+        <w:rPr>
+          <w:rStyle w:val="Titre3Car"/>
+          <w:rFonts w:asciiTheme="minorHAnsi" w:eastAsiaTheme="minorHAnsi" w:hAnsiTheme="minorHAnsi" w:cstheme="minorBidi"/>
+          <w:b w:val="0"/>
+          <w:bCs w:val="0"/>
+          <w:color w:val="auto"/>
+        </w:rPr>
+        <w:t> » situé dans ce même dossier.</w:t>
       </w:r>
     </w:p>
     <w:p>
@@ -2573,7 +2780,7 @@
           <w:bCs/>
         </w:rPr>
       </w:pPr>
-      <w:bookmarkStart w:id="9" w:name="_Toc415584935"/>
+      <w:bookmarkStart w:id="8" w:name="_Toc415584935"/>
       <w:r>
         <w:rPr>
           <w:rStyle w:val="Titre3Car"/>
@@ -2598,7 +2805,7 @@
         </w:rPr>
         <w:t>avec les parties prenantes</w:t>
       </w:r>
-      <w:bookmarkEnd w:id="9"/>
+      <w:bookmarkEnd w:id="8"/>
     </w:p>
     <w:p>
       <w:pPr>
@@ -2937,7 +3144,7 @@
           <w:bCs/>
         </w:rPr>
       </w:pPr>
-      <w:bookmarkStart w:id="10" w:name="_Toc415584936"/>
+      <w:bookmarkStart w:id="9" w:name="_Toc415584936"/>
       <w:r>
         <w:rPr>
           <w:rStyle w:val="Titre3Car"/>
@@ -2946,15 +3153,28 @@
         </w:rPr>
         <w:t>Gestion de la documentation</w:t>
       </w:r>
-      <w:bookmarkEnd w:id="10"/>
+      <w:bookmarkEnd w:id="9"/>
     </w:p>
     <w:p/>
     <w:p>
       <w:r>
-        <w:t xml:space="preserve">L’ensemble des fichiers relatifs au projet sera stocké sur GitHub, le </w:t>
-      </w:r>
-      <w:r>
-        <w:t xml:space="preserve">repository Git disposera de </w:t>
+        <w:t xml:space="preserve">L’ensemble des fichiers relatifs au projet sera stocké sur </w:t>
+      </w:r>
+      <w:proofErr w:type="spellStart"/>
+      <w:r>
+        <w:t>GitHub</w:t>
+      </w:r>
+      <w:proofErr w:type="spellEnd"/>
+      <w:r>
+        <w:t xml:space="preserve">, le </w:t>
+      </w:r>
+      <w:proofErr w:type="spellStart"/>
+      <w:r>
+        <w:t>repository</w:t>
+      </w:r>
+      <w:proofErr w:type="spellEnd"/>
+      <w:r>
+        <w:t xml:space="preserve"> Git disposera de </w:t>
       </w:r>
       <w:r>
         <w:t xml:space="preserve">2 </w:t>
@@ -2995,7 +3215,23 @@
     </w:p>
     <w:p>
       <w:r>
-        <w:t>Les membres de l’équipe ne devront pas travailler directement sur la branche Master de Git, mais devront travailler sur la branche « develop » ou sur des branches dérivées de « develop » destinées à mettre en place des fonctionnalités annexes.</w:t>
+        <w:t>Les membres de l’équipe ne devront pas travailler directement sur la branche Master de Git, mais devront travailler sur la branche « </w:t>
+      </w:r>
+      <w:proofErr w:type="spellStart"/>
+      <w:r>
+        <w:t>develop</w:t>
+      </w:r>
+      <w:proofErr w:type="spellEnd"/>
+      <w:r>
+        <w:t> » ou sur des branches dérivées de « </w:t>
+      </w:r>
+      <w:proofErr w:type="spellStart"/>
+      <w:r>
+        <w:t>develop</w:t>
+      </w:r>
+      <w:proofErr w:type="spellEnd"/>
+      <w:r>
+        <w:t> » destinées à mettre en place des fonctionnalités annexes.</w:t>
       </w:r>
     </w:p>
     <w:p>
@@ -3011,7 +3247,15 @@
     </w:p>
     <w:p>
       <w:r>
-        <w:t>Des backups réguliers devront être faits (chaque 2/3 semaines) afin de parer une éventuelle perte de données du repository Git.</w:t>
+        <w:t xml:space="preserve">Des backups réguliers devront être faits (chaque 2/3 semaines) afin de parer une éventuelle perte de données du </w:t>
+      </w:r>
+      <w:proofErr w:type="spellStart"/>
+      <w:r>
+        <w:t>repository</w:t>
+      </w:r>
+      <w:proofErr w:type="spellEnd"/>
+      <w:r>
+        <w:t xml:space="preserve"> Git.</w:t>
       </w:r>
     </w:p>
     <w:p/>
@@ -3024,31 +3268,33 @@
       <w:pPr>
         <w:pStyle w:val="Titre2"/>
       </w:pPr>
-      <w:bookmarkStart w:id="11" w:name="_Toc415584937"/>
+      <w:bookmarkStart w:id="10" w:name="_Toc415584937"/>
       <w:r>
         <w:lastRenderedPageBreak/>
         <w:t>Description des livrables</w:t>
       </w:r>
+      <w:bookmarkEnd w:id="10"/>
+    </w:p>
+    <w:p>
+      <w:r>
+        <w:t>Pour chaque fin d’itération, l’équipe devra réaliser une documentation technique pour décrire le fonctionnement du projet et expliquer les nouvelles fonctionnalités.</w:t>
+      </w:r>
+    </w:p>
+    <w:p>
+      <w:r>
+        <w:t xml:space="preserve">Le groupe devra fournir à la fin du projet une documentation </w:t>
+      </w:r>
+      <w:r>
+        <w:t>permettant à d’autres développeurs d’ajouter de nouvelles fonctionnal</w:t>
+      </w:r>
+      <w:r>
+        <w:t>ités</w:t>
+      </w:r>
+      <w:r>
+        <w:t>.</w:t>
+      </w:r>
+      <w:bookmarkStart w:id="11" w:name="_GoBack"/>
       <w:bookmarkEnd w:id="11"/>
-    </w:p>
-    <w:p>
-      <w:r>
-        <w:t>Pour chaque fin d’itération, l’équipe devra réaliser une documentation technique pour décrire le fonctionnement du projet et expliquer les nouvelles fonctionnalités.</w:t>
-      </w:r>
-    </w:p>
-    <w:p>
-      <w:r>
-        <w:t xml:space="preserve">Le groupe devra fournir à la fin du projet une documentation </w:t>
-      </w:r>
-      <w:r>
-        <w:t>permettant à d’autres développeurs d’ajouter de nouvelles fonctionnal</w:t>
-      </w:r>
-      <w:r>
-        <w:t>ités</w:t>
-      </w:r>
-      <w:r>
-        <w:t>.</w:t>
-      </w:r>
     </w:p>
     <w:p/>
     <w:p>
@@ -3205,14 +3451,27 @@
     <w:r>
       <w:t>/</w:t>
     </w:r>
-    <w:fldSimple w:instr=" NUMPAGES  \* Arabic  \* MERGEFORMAT ">
-      <w:r>
-        <w:rPr>
-          <w:noProof/>
-        </w:rPr>
-        <w:t>8</w:t>
-      </w:r>
-    </w:fldSimple>
+    <w:r>
+      <w:fldChar w:fldCharType="begin"/>
+    </w:r>
+    <w:r>
+      <w:instrText xml:space="preserve"> NUMPAGES  \* Arabic  \* MERGEFORMAT </w:instrText>
+    </w:r>
+    <w:r>
+      <w:fldChar w:fldCharType="separate"/>
+    </w:r>
+    <w:r>
+      <w:rPr>
+        <w:noProof/>
+      </w:rPr>
+      <w:t>8</w:t>
+    </w:r>
+    <w:r>
+      <w:rPr>
+        <w:noProof/>
+      </w:rPr>
+      <w:fldChar w:fldCharType="end"/>
+    </w:r>
   </w:p>
 </w:ftr>
 </file>
@@ -3244,7 +3503,7 @@
 
 <file path=word/numbering.xml><?xml version="1.0" encoding="utf-8"?>
 <w:numbering xmlns:wpc="http://schemas.microsoft.com/office/word/2010/wordprocessingCanvas" xmlns:mc="http://schemas.openxmlformats.org/markup-compatibility/2006" xmlns:o="urn:schemas-microsoft-com:office:office" xmlns:r="http://schemas.openxmlformats.org/officeDocument/2006/relationships" xmlns:m="http://schemas.openxmlformats.org/officeDocument/2006/math" xmlns:v="urn:schemas-microsoft-com:vml" xmlns:wp14="http://schemas.microsoft.com/office/word/2010/wordprocessingDrawing" xmlns:wp="http://schemas.openxmlformats.org/drawingml/2006/wordprocessingDrawing" xmlns:w10="urn:schemas-microsoft-com:office:word" xmlns:w="http://schemas.openxmlformats.org/wordprocessingml/2006/main" xmlns:w14="http://schemas.microsoft.com/office/word/2010/wordml" xmlns:w15="http://schemas.microsoft.com/office/word/2012/wordml" xmlns:wpg="http://schemas.microsoft.com/office/word/2010/wordprocessingGroup" xmlns:wpi="http://schemas.microsoft.com/office/word/2010/wordprocessingInk" xmlns:wne="http://schemas.microsoft.com/office/word/2006/wordml" xmlns:wps="http://schemas.microsoft.com/office/word/2010/wordprocessingShape" mc:Ignorable="w14 w15 wp14">
-  <w:abstractNum w:abstractNumId="0">
+  <w:abstractNum w:abstractNumId="0" w15:restartNumberingAfterBreak="0">
     <w:nsid w:val="0D5E1042"/>
     <w:multiLevelType w:val="hybridMultilevel"/>
     <w:tmpl w:val="DB340BE0"/>
@@ -3357,7 +3616,7 @@
       </w:rPr>
     </w:lvl>
   </w:abstractNum>
-  <w:abstractNum w:abstractNumId="1">
+  <w:abstractNum w:abstractNumId="1" w15:restartNumberingAfterBreak="0">
     <w:nsid w:val="0E93572F"/>
     <w:multiLevelType w:val="hybridMultilevel"/>
     <w:tmpl w:val="FAC8738A"/>
@@ -3470,7 +3729,7 @@
       </w:rPr>
     </w:lvl>
   </w:abstractNum>
-  <w:abstractNum w:abstractNumId="2">
+  <w:abstractNum w:abstractNumId="2" w15:restartNumberingAfterBreak="0">
     <w:nsid w:val="29E87388"/>
     <w:multiLevelType w:val="hybridMultilevel"/>
     <w:tmpl w:val="0D0A8CFA"/>
@@ -3583,7 +3842,7 @@
       </w:rPr>
     </w:lvl>
   </w:abstractNum>
-  <w:abstractNum w:abstractNumId="3">
+  <w:abstractNum w:abstractNumId="3" w15:restartNumberingAfterBreak="0">
     <w:nsid w:val="2F087C05"/>
     <w:multiLevelType w:val="hybridMultilevel"/>
     <w:tmpl w:val="6324FAB2"/>
@@ -3696,7 +3955,7 @@
       </w:rPr>
     </w:lvl>
   </w:abstractNum>
-  <w:abstractNum w:abstractNumId="4">
+  <w:abstractNum w:abstractNumId="4" w15:restartNumberingAfterBreak="0">
     <w:nsid w:val="52A70A3B"/>
     <w:multiLevelType w:val="hybridMultilevel"/>
     <w:tmpl w:val="3D3EEFA6"/>
@@ -3809,7 +4068,7 @@
       </w:rPr>
     </w:lvl>
   </w:abstractNum>
-  <w:abstractNum w:abstractNumId="5">
+  <w:abstractNum w:abstractNumId="5" w15:restartNumberingAfterBreak="0">
     <w:nsid w:val="565A0AF0"/>
     <w:multiLevelType w:val="hybridMultilevel"/>
     <w:tmpl w:val="3D72C64E"/>
@@ -3922,7 +4181,7 @@
       </w:rPr>
     </w:lvl>
   </w:abstractNum>
-  <w:abstractNum w:abstractNumId="6">
+  <w:abstractNum w:abstractNumId="6" w15:restartNumberingAfterBreak="0">
     <w:nsid w:val="57CD0FCF"/>
     <w:multiLevelType w:val="hybridMultilevel"/>
     <w:tmpl w:val="EA7EA2DC"/>
@@ -4035,7 +4294,7 @@
       </w:rPr>
     </w:lvl>
   </w:abstractNum>
-  <w:abstractNum w:abstractNumId="7">
+  <w:abstractNum w:abstractNumId="7" w15:restartNumberingAfterBreak="0">
     <w:nsid w:val="5A13463F"/>
     <w:multiLevelType w:val="hybridMultilevel"/>
     <w:tmpl w:val="36220E84"/>
@@ -4148,7 +4407,7 @@
       </w:rPr>
     </w:lvl>
   </w:abstractNum>
-  <w:abstractNum w:abstractNumId="8">
+  <w:abstractNum w:abstractNumId="8" w15:restartNumberingAfterBreak="0">
     <w:nsid w:val="5EE00489"/>
     <w:multiLevelType w:val="hybridMultilevel"/>
     <w:tmpl w:val="421A5592"/>
@@ -4261,7 +4520,7 @@
       </w:rPr>
     </w:lvl>
   </w:abstractNum>
-  <w:abstractNum w:abstractNumId="9">
+  <w:abstractNum w:abstractNumId="9" w15:restartNumberingAfterBreak="0">
     <w:nsid w:val="673C3959"/>
     <w:multiLevelType w:val="hybridMultilevel"/>
     <w:tmpl w:val="E536E82C"/>
@@ -4374,7 +4633,7 @@
       </w:rPr>
     </w:lvl>
   </w:abstractNum>
-  <w:abstractNum w:abstractNumId="10">
+  <w:abstractNum w:abstractNumId="10" w15:restartNumberingAfterBreak="0">
     <w:nsid w:val="693565A3"/>
     <w:multiLevelType w:val="hybridMultilevel"/>
     <w:tmpl w:val="FCA8866A"/>
@@ -4486,7 +4745,7 @@
       </w:rPr>
     </w:lvl>
   </w:abstractNum>
-  <w:abstractNum w:abstractNumId="11">
+  <w:abstractNum w:abstractNumId="11" w15:restartNumberingAfterBreak="0">
     <w:nsid w:val="6A9C27F0"/>
     <w:multiLevelType w:val="hybridMultilevel"/>
     <w:tmpl w:val="ABDEE9F0"/>
@@ -4599,7 +4858,7 @@
       </w:rPr>
     </w:lvl>
   </w:abstractNum>
-  <w:abstractNum w:abstractNumId="12">
+  <w:abstractNum w:abstractNumId="12" w15:restartNumberingAfterBreak="0">
     <w:nsid w:val="7B401E89"/>
     <w:multiLevelType w:val="hybridMultilevel"/>
     <w:tmpl w:val="B7384F54"/>
@@ -4712,7 +4971,7 @@
       </w:rPr>
     </w:lvl>
   </w:abstractNum>
-  <w:abstractNum w:abstractNumId="13">
+  <w:abstractNum w:abstractNumId="13" w15:restartNumberingAfterBreak="0">
     <w:nsid w:val="7C437162"/>
     <w:multiLevelType w:val="hybridMultilevel"/>
     <w:tmpl w:val="8560305A"/>
@@ -4824,7 +5083,7 @@
       </w:rPr>
     </w:lvl>
   </w:abstractNum>
-  <w:abstractNum w:abstractNumId="14">
+  <w:abstractNum w:abstractNumId="14" w15:restartNumberingAfterBreak="0">
     <w:nsid w:val="7C8D7CF3"/>
     <w:multiLevelType w:val="hybridMultilevel"/>
     <w:tmpl w:val="9EAEEADC"/>
@@ -6165,7 +6424,7 @@
 </file>
 
 <file path=customXml/itemProps1.xml><?xml version="1.0" encoding="utf-8"?>
-<ds:datastoreItem xmlns:ds="http://schemas.openxmlformats.org/officeDocument/2006/customXml" ds:itemID="{A6AB6EB4-3CC5-4182-8501-90F2A7B503AD}">
+<ds:datastoreItem xmlns:ds="http://schemas.openxmlformats.org/officeDocument/2006/customXml" ds:itemID="{97352907-5F15-4204-9FDC-480273F4D688}">
   <ds:schemaRefs>
     <ds:schemaRef ds:uri="http://schemas.openxmlformats.org/officeDocument/2006/bibliography"/>
   </ds:schemaRefs>

--- a/Documentation/Wander - Charte de projet.docx
+++ b/Documentation/Wander - Charte de projet.docx
@@ -84,11 +84,9 @@
         </w:rPr>
         <w:t>Projet « </w:t>
       </w:r>
-      <w:proofErr w:type="spellStart"/>
       <w:r>
         <w:t>Wander</w:t>
       </w:r>
-      <w:proofErr w:type="spellEnd"/>
       <w:r>
         <w:rPr>
           <w:rStyle w:val="StyleTitreLatin36ptCar"/>
@@ -103,29 +101,15 @@
           <w:szCs w:val="56"/>
         </w:rPr>
       </w:pPr>
-      <w:r>
-        <w:fldChar w:fldCharType="begin"/>
-      </w:r>
-      <w:r>
-        <w:instrText xml:space="preserve"> DOCPROPERTY  Title  \* MERGEFORMAT </w:instrText>
-      </w:r>
-      <w:r>
-        <w:fldChar w:fldCharType="separate"/>
-      </w:r>
-      <w:r>
-        <w:rPr>
-          <w:rStyle w:val="TitreProjetCar"/>
-          <w:szCs w:val="56"/>
-        </w:rPr>
-        <w:t>Charte de projet</w:t>
-      </w:r>
-      <w:r>
-        <w:rPr>
-          <w:rStyle w:val="TitreProjetCar"/>
-          <w:szCs w:val="56"/>
-        </w:rPr>
-        <w:fldChar w:fldCharType="end"/>
-      </w:r>
+      <w:fldSimple w:instr=" DOCPROPERTY  Title  \* MERGEFORMAT ">
+        <w:r>
+          <w:rPr>
+            <w:rStyle w:val="TitreProjetCar"/>
+            <w:szCs w:val="56"/>
+          </w:rPr>
+          <w:t>Charte de projet</w:t>
+        </w:r>
+      </w:fldSimple>
       <w:r>
         <w:rPr>
           <w:rStyle w:val="StyleTitreLatin36ptCar"/>
@@ -169,39 +153,26 @@
           <w:docGrid w:linePitch="299"/>
         </w:sectPr>
       </w:pPr>
-      <w:r>
-        <w:fldChar w:fldCharType="begin"/>
-      </w:r>
-      <w:r>
-        <w:instrText xml:space="preserve"> DOCPROPERTY  Date  \* MERGEFORMAT </w:instrText>
-      </w:r>
-      <w:r>
-        <w:fldChar w:fldCharType="separate"/>
-      </w:r>
-      <w:r>
-        <w:rPr>
-          <w:sz w:val="28"/>
-        </w:rPr>
-        <w:t>05/10</w:t>
-      </w:r>
-      <w:r>
-        <w:rPr>
-          <w:sz w:val="28"/>
-        </w:rPr>
-        <w:t>/201</w:t>
-      </w:r>
-      <w:r>
-        <w:rPr>
-          <w:sz w:val="28"/>
-        </w:rPr>
-        <w:t>5</w:t>
-      </w:r>
-      <w:r>
-        <w:rPr>
-          <w:sz w:val="28"/>
-        </w:rPr>
-        <w:fldChar w:fldCharType="end"/>
-      </w:r>
+      <w:fldSimple w:instr=" DOCPROPERTY  Date  \* MERGEFORMAT ">
+        <w:r>
+          <w:rPr>
+            <w:sz w:val="28"/>
+          </w:rPr>
+          <w:t>05/10</w:t>
+        </w:r>
+        <w:r>
+          <w:rPr>
+            <w:sz w:val="28"/>
+          </w:rPr>
+          <w:t>/201</w:t>
+        </w:r>
+        <w:r>
+          <w:rPr>
+            <w:sz w:val="28"/>
+          </w:rPr>
+          <w:t>5</w:t>
+        </w:r>
+      </w:fldSimple>
     </w:p>
     <w:p>
       <w:pPr>
@@ -549,7 +520,7 @@
                 <w:rFonts w:ascii="Arial" w:hAnsi="Arial" w:cs="Arial"/>
                 <w:lang w:val="fr-FR"/>
               </w:rPr>
-              <w:t>Correction et finalisation</w:t>
+              <w:t>Correction</w:t>
             </w:r>
           </w:p>
         </w:tc>
@@ -602,6 +573,13 @@
                 <w:lang w:val="fr-FR"/>
               </w:rPr>
             </w:pPr>
+            <w:r>
+              <w:rPr>
+                <w:rFonts w:ascii="Arial" w:hAnsi="Arial" w:cs="Arial"/>
+                <w:lang w:val="fr-FR"/>
+              </w:rPr>
+              <w:t>08/10/2015</w:t>
+            </w:r>
           </w:p>
         </w:tc>
         <w:tc>
@@ -623,6 +601,13 @@
                 <w:lang w:val="fr-FR"/>
               </w:rPr>
             </w:pPr>
+            <w:r>
+              <w:rPr>
+                <w:rFonts w:ascii="Arial" w:hAnsi="Arial" w:cs="Arial"/>
+                <w:lang w:val="fr-FR"/>
+              </w:rPr>
+              <w:t>1.2</w:t>
+            </w:r>
           </w:p>
         </w:tc>
         <w:tc>
@@ -644,6 +629,13 @@
                 <w:lang w:val="fr-FR"/>
               </w:rPr>
             </w:pPr>
+            <w:r>
+              <w:rPr>
+                <w:rFonts w:ascii="Arial" w:hAnsi="Arial" w:cs="Arial"/>
+                <w:lang w:val="fr-FR"/>
+              </w:rPr>
+              <w:t>Finalisation</w:t>
+            </w:r>
           </w:p>
         </w:tc>
         <w:tc>
@@ -665,6 +657,15 @@
                 <w:lang w:val="fr-FR"/>
               </w:rPr>
             </w:pPr>
+            <w:r>
+              <w:rPr>
+                <w:rFonts w:ascii="Arial" w:hAnsi="Arial" w:cs="Arial"/>
+                <w:lang w:val="fr-FR"/>
+              </w:rPr>
+              <w:t>Valentin</w:t>
+            </w:r>
+            <w:bookmarkStart w:id="0" w:name="_GoBack"/>
+            <w:bookmarkEnd w:id="0"/>
           </w:p>
         </w:tc>
       </w:tr>
@@ -1639,23 +1640,24 @@
       <w:pPr>
         <w:pStyle w:val="Titre1"/>
       </w:pPr>
-      <w:bookmarkStart w:id="0" w:name="_Toc415584927"/>
+      <w:bookmarkStart w:id="1" w:name="_Toc415584927"/>
       <w:r>
         <w:lastRenderedPageBreak/>
         <w:t>Rôles et responsabilités</w:t>
       </w:r>
-      <w:bookmarkEnd w:id="0"/>
+      <w:bookmarkEnd w:id="1"/>
     </w:p>
     <w:p>
       <w:pPr>
         <w:pStyle w:val="Titre2"/>
       </w:pPr>
-      <w:bookmarkStart w:id="1" w:name="_Toc415584928"/>
+      <w:bookmarkStart w:id="2" w:name="_Toc415584928"/>
       <w:r>
         <w:t>Parties prenantes, rôles et coordonnées</w:t>
       </w:r>
-      <w:bookmarkEnd w:id="1"/>
-    </w:p>
+      <w:bookmarkEnd w:id="2"/>
+    </w:p>
+    <w:p/>
     <w:p>
       <w:pPr>
         <w:pStyle w:val="Paragraphedeliste"/>
@@ -1822,15 +1824,16 @@
         <w:t>Développeur</w:t>
       </w:r>
       <w:r>
-        <w:t xml:space="preserve">/ </w:t>
-      </w:r>
-      <w:proofErr w:type="spellStart"/>
-      <w:r>
-        <w:t>gitMaster</w:t>
-      </w:r>
-      <w:proofErr w:type="spellEnd"/>
-      <w:r>
-        <w:t xml:space="preserve">  </w:t>
+        <w:t>/ G</w:t>
+      </w:r>
+      <w:r>
+        <w:t>it</w:t>
+      </w:r>
+      <w:r>
+        <w:t xml:space="preserve"> </w:t>
+      </w:r>
+      <w:r>
+        <w:t xml:space="preserve">Master  </w:t>
       </w:r>
     </w:p>
     <w:p>
@@ -1844,21 +1847,7 @@
         <w:rPr>
           <w:b/>
         </w:rPr>
-        <w:t xml:space="preserve">Olivier </w:t>
-      </w:r>
-      <w:proofErr w:type="spellStart"/>
-      <w:r>
-        <w:rPr>
-          <w:b/>
-        </w:rPr>
-        <w:t>Spinelli</w:t>
-      </w:r>
-      <w:proofErr w:type="spellEnd"/>
-      <w:r>
-        <w:rPr>
-          <w:b/>
-        </w:rPr>
-        <w:t xml:space="preserve"> : </w:t>
+        <w:t xml:space="preserve">Olivier Spinelli : </w:t>
       </w:r>
     </w:p>
     <w:p>
@@ -1964,12 +1953,12 @@
       <w:pPr>
         <w:pStyle w:val="Titre2"/>
       </w:pPr>
-      <w:bookmarkStart w:id="2" w:name="_Toc415584929"/>
+      <w:bookmarkStart w:id="3" w:name="_Toc415584929"/>
       <w:r>
         <w:lastRenderedPageBreak/>
         <w:t>Organigramme de synthèse</w:t>
       </w:r>
-      <w:bookmarkEnd w:id="2"/>
+      <w:bookmarkEnd w:id="3"/>
     </w:p>
     <w:p>
       <w:r>
@@ -2019,7 +2008,7 @@
       <w:pPr>
         <w:pStyle w:val="Titre1"/>
       </w:pPr>
-      <w:bookmarkStart w:id="3" w:name="_Toc415584930"/>
+      <w:bookmarkStart w:id="4" w:name="_Toc415584930"/>
       <w:r>
         <w:lastRenderedPageBreak/>
         <w:t>Modalités</w:t>
@@ -2027,7 +2016,7 @@
       <w:r>
         <w:t xml:space="preserve"> de déroulement du projet</w:t>
       </w:r>
-      <w:bookmarkEnd w:id="3"/>
+      <w:bookmarkEnd w:id="4"/>
       <w:r>
         <w:t xml:space="preserve"> </w:t>
       </w:r>
@@ -2036,52 +2025,23 @@
       <w:pPr>
         <w:pStyle w:val="Titre2"/>
       </w:pPr>
-      <w:bookmarkStart w:id="4" w:name="_Toc415584931"/>
+      <w:bookmarkStart w:id="5" w:name="_Toc415584931"/>
       <w:r>
         <w:t xml:space="preserve">Gestion du </w:t>
       </w:r>
-      <w:proofErr w:type="spellStart"/>
-      <w:r>
-        <w:t>board</w:t>
-      </w:r>
-      <w:proofErr w:type="spellEnd"/>
-      <w:r>
-        <w:t xml:space="preserve"> agile</w:t>
-      </w:r>
-      <w:bookmarkEnd w:id="4"/>
-    </w:p>
-    <w:p>
-      <w:r>
-        <w:t xml:space="preserve">Nous allons faire la gestion de notre projet via un </w:t>
-      </w:r>
-      <w:proofErr w:type="spellStart"/>
-      <w:r>
-        <w:t>board</w:t>
-      </w:r>
-      <w:proofErr w:type="spellEnd"/>
-      <w:r>
-        <w:t xml:space="preserve"> </w:t>
-      </w:r>
-      <w:proofErr w:type="spellStart"/>
-      <w:r>
-        <w:t>Trello</w:t>
-      </w:r>
-      <w:proofErr w:type="spellEnd"/>
-      <w:r>
-        <w:t>.</w:t>
-      </w:r>
-    </w:p>
-    <w:p>
-      <w:r>
-        <w:t xml:space="preserve">Le </w:t>
-      </w:r>
-      <w:proofErr w:type="spellStart"/>
-      <w:r>
-        <w:t>board</w:t>
-      </w:r>
-      <w:proofErr w:type="spellEnd"/>
-      <w:r>
-        <w:t xml:space="preserve"> se trouve à l’adresse suivante</w:t>
+      <w:r>
+        <w:t>board agile</w:t>
+      </w:r>
+      <w:bookmarkEnd w:id="5"/>
+    </w:p>
+    <w:p>
+      <w:r>
+        <w:t>Nous allons faire la gestion de notre projet via un board Trello.</w:t>
+      </w:r>
+    </w:p>
+    <w:p>
+      <w:r>
+        <w:t>Le board se trouve à l’adresse suivante</w:t>
       </w:r>
       <w:r>
         <w:t xml:space="preserve"> : </w:t>
@@ -2092,27 +2052,11 @@
     </w:p>
     <w:p>
       <w:r>
-        <w:t xml:space="preserve">Le </w:t>
-      </w:r>
-      <w:proofErr w:type="spellStart"/>
-      <w:r>
-        <w:t>board</w:t>
-      </w:r>
-      <w:proofErr w:type="spellEnd"/>
-      <w:r>
-        <w:t xml:space="preserve"> sera mis à jour  par le chef de projet à chaque fin de semaine ou lorsqu’une tâche sera terminée. </w:t>
+        <w:t xml:space="preserve">Le board sera mis à jour  par le chef de projet à chaque fin de semaine ou lorsqu’une tâche sera terminée. </w:t>
       </w:r>
       <w:r>
         <w:br/>
-        <w:t xml:space="preserve">Le </w:t>
-      </w:r>
-      <w:proofErr w:type="spellStart"/>
-      <w:r>
-        <w:t>board</w:t>
-      </w:r>
-      <w:proofErr w:type="spellEnd"/>
-      <w:r>
-        <w:t xml:space="preserve"> contiendra les listes suivantes : </w:t>
+        <w:t xml:space="preserve">Le board contiendra les listes suivantes : </w:t>
       </w:r>
     </w:p>
     <w:p>
@@ -2135,13 +2079,8 @@
           <w:numId w:val="14"/>
         </w:numPr>
       </w:pPr>
-      <w:proofErr w:type="spellStart"/>
-      <w:r>
-        <w:t>Done</w:t>
-      </w:r>
-      <w:proofErr w:type="spellEnd"/>
-      <w:r>
-        <w:t> : les tâches terminées</w:t>
+      <w:r>
+        <w:t>Done : les tâches terminées</w:t>
       </w:r>
     </w:p>
     <w:p>
@@ -2152,13 +2091,8 @@
           <w:numId w:val="14"/>
         </w:numPr>
       </w:pPr>
-      <w:proofErr w:type="spellStart"/>
-      <w:r>
-        <w:t>Ideas</w:t>
-      </w:r>
-      <w:proofErr w:type="spellEnd"/>
-      <w:r>
-        <w:t xml:space="preserve"> : les idées proposées </w:t>
+      <w:r>
+        <w:t xml:space="preserve">Ideas : les idées proposées </w:t>
       </w:r>
     </w:p>
     <w:p>
@@ -2187,14 +2121,12 @@
           <w:numId w:val="14"/>
         </w:numPr>
       </w:pPr>
-      <w:proofErr w:type="spellStart"/>
       <w:r>
         <w:t>Problem</w:t>
       </w:r>
       <w:r>
         <w:t>s</w:t>
       </w:r>
-      <w:proofErr w:type="spellEnd"/>
       <w:r>
         <w:t xml:space="preserve"> : </w:t>
       </w:r>
@@ -2202,67 +2134,13 @@
         <w:t>l</w:t>
       </w:r>
       <w:r>
-        <w:t>es tâches qui posent un problème.</w:t>
-      </w:r>
-    </w:p>
-    <w:p>
-      <w:pPr>
-        <w:pStyle w:val="Paragraphedeliste"/>
-      </w:pPr>
-    </w:p>
-    <w:p>
-      <w:pPr>
-        <w:pStyle w:val="Titre2"/>
-      </w:pPr>
-      <w:bookmarkStart w:id="5" w:name="_Toc415584932"/>
-      <w:r>
-        <w:t>Evaluation des charges et calendrier cible</w:t>
-      </w:r>
-      <w:bookmarkEnd w:id="5"/>
-    </w:p>
-    <w:p>
-      <w:r>
-        <w:pict>
-          <v:shapetype id="_x0000_t202" coordsize="21600,21600" o:spt="202" path="m,l,21600r21600,l21600,xe">
-            <v:stroke joinstyle="miter"/>
-            <v:path gradientshapeok="t" o:connecttype="rect"/>
-          </v:shapetype>
-          <v:shape id="_x0000_s1026" type="#_x0000_t202" style="width:467.8pt;height:49.45pt;mso-left-percent:-10001;mso-top-percent:-10001;mso-position-horizontal:absolute;mso-position-horizontal-relative:char;mso-position-vertical:absolute;mso-position-vertical-relative:line;mso-left-percent:-10001;mso-top-percent:-10001;mso-width-relative:margin;mso-height-relative:margin" fillcolor="#9bbb59 [3206]" strokecolor="#f2f2f2 [3041]" strokeweight="3pt">
-            <v:shadow on="t" type="perspective" color="#4e6128 [1606]" opacity=".5" offset="1pt" offset2="-1pt"/>
-            <v:textbox style="mso-next-textbox:#_x0000_s1026">
-              <w:txbxContent>
-                <w:p>
-                  <w:r>
-                    <w:t>Indiquez ici le calendrier cible de l’équipe de réalisation (</w:t>
-                  </w:r>
-                  <w:r>
-                    <w:t>dates des recettes d’itération</w:t>
-                  </w:r>
-                  <w:proofErr w:type="gramStart"/>
-                  <w:r>
-                    <w:t>)</w:t>
-                  </w:r>
-                  <w:proofErr w:type="gramEnd"/>
-                  <w:r>
-                    <w:br/>
-                    <w:t xml:space="preserve">Précisez le volume horaire total disponible </w:t>
-                  </w:r>
-                  <w:r>
-                    <w:t xml:space="preserve">au cours de chaque itération et </w:t>
-                  </w:r>
-                  <w:r>
-                    <w:t>pour la réalisation du projet, que vous traduirez en Jour/homme</w:t>
-                  </w:r>
-                  <w:r>
-                    <w:br/>
-                    <w:t xml:space="preserve">Vous indiquerez ici les spécificités individuelles (temps de travail spécifique en fonction des autres projets ou de dispositions spéciales autorisées par l’école) </w:t>
-                  </w:r>
-                </w:p>
-              </w:txbxContent>
-            </v:textbox>
-            <w10:anchorlock/>
-          </v:shape>
-        </w:pict>
+        <w:t xml:space="preserve">es </w:t>
+      </w:r>
+      <w:r>
+        <w:t>problèmes rencontrés</w:t>
+      </w:r>
+      <w:r>
+        <w:t>.</w:t>
       </w:r>
     </w:p>
     <w:p>
@@ -2316,7 +2194,10 @@
         </w:numPr>
       </w:pPr>
       <w:r>
-        <w:t xml:space="preserve">Un serveur qui permettra la synchronisation des joueurs </w:t>
+        <w:t>S</w:t>
+      </w:r>
+      <w:r>
+        <w:t xml:space="preserve">erveur qui permettra la synchronisation des joueurs </w:t>
       </w:r>
     </w:p>
     <w:p>
@@ -2328,7 +2209,13 @@
         </w:numPr>
       </w:pPr>
       <w:r>
-        <w:t>Une base des données relationnelle</w:t>
+        <w:t xml:space="preserve">Base de </w:t>
+      </w:r>
+      <w:r>
+        <w:t>données</w:t>
+      </w:r>
+      <w:r>
+        <w:t xml:space="preserve"> relationnelle</w:t>
       </w:r>
       <w:r>
         <w:t xml:space="preserve"> contenant les données liées</w:t>
@@ -2372,16 +2259,7 @@
         </w:numPr>
       </w:pPr>
       <w:r>
-        <w:t>Une plateforme complète de</w:t>
-      </w:r>
-      <w:r>
-        <w:t xml:space="preserve"> jeu </w:t>
-      </w:r>
-      <w:r>
-        <w:t xml:space="preserve">en </w:t>
-      </w:r>
-      <w:r>
-        <w:t>JavaScript</w:t>
+        <w:t>Développement de la plateforme de jeu</w:t>
       </w:r>
     </w:p>
     <w:p>
@@ -2396,38 +2274,6 @@
         <w:t>Site d’inscription et de connexion</w:t>
       </w:r>
     </w:p>
-    <w:p/>
-    <w:p>
-      <w:pPr>
-        <w:rPr>
-          <w:b/>
-        </w:rPr>
-      </w:pPr>
-      <w:r>
-        <w:rPr>
-          <w:b/>
-        </w:rPr>
-        <w:t xml:space="preserve">A la fin de l’itération 3 </w:t>
-      </w:r>
-      <w:r>
-        <w:rPr>
-          <w:b/>
-        </w:rPr>
-        <w:t xml:space="preserve">nous </w:t>
-      </w:r>
-      <w:r>
-        <w:rPr>
-          <w:b/>
-        </w:rPr>
-        <w:t xml:space="preserve">espérons réaliser </w:t>
-      </w:r>
-      <w:r>
-        <w:rPr>
-          <w:b/>
-        </w:rPr>
-        <w:t>:</w:t>
-      </w:r>
-    </w:p>
     <w:p>
       <w:pPr>
         <w:pStyle w:val="Paragraphedeliste"/>
@@ -2437,6 +2283,50 @@
         </w:numPr>
       </w:pPr>
       <w:r>
+        <w:t>Partie administration du site</w:t>
+      </w:r>
+    </w:p>
+    <w:p/>
+    <w:p>
+      <w:pPr>
+        <w:rPr>
+          <w:b/>
+        </w:rPr>
+      </w:pPr>
+      <w:r>
+        <w:rPr>
+          <w:b/>
+        </w:rPr>
+        <w:t xml:space="preserve">A la fin de l’itération 3 </w:t>
+      </w:r>
+      <w:r>
+        <w:rPr>
+          <w:b/>
+        </w:rPr>
+        <w:t xml:space="preserve">nous </w:t>
+      </w:r>
+      <w:r>
+        <w:rPr>
+          <w:b/>
+        </w:rPr>
+        <w:t xml:space="preserve">espérons réaliser </w:t>
+      </w:r>
+      <w:r>
+        <w:rPr>
+          <w:b/>
+        </w:rPr>
+        <w:t>:</w:t>
+      </w:r>
+    </w:p>
+    <w:p>
+      <w:pPr>
+        <w:pStyle w:val="Paragraphedeliste"/>
+        <w:numPr>
+          <w:ilvl w:val="0"/>
+          <w:numId w:val="14"/>
+        </w:numPr>
+      </w:pPr>
+      <w:r>
         <w:t>Implémentation des modes de</w:t>
       </w:r>
       <w:r>
@@ -2445,46 +2335,83 @@
     </w:p>
     <w:p>
       <w:pPr>
+        <w:pStyle w:val="Paragraphedeliste"/>
+        <w:numPr>
+          <w:ilvl w:val="0"/>
+          <w:numId w:val="14"/>
+        </w:numPr>
+      </w:pPr>
+      <w:r>
+        <w:t>Test de stabilité du serveur</w:t>
+      </w:r>
+    </w:p>
+    <w:p>
+      <w:pPr>
+        <w:pStyle w:val="Paragraphedeliste"/>
+      </w:pPr>
+    </w:p>
+    <w:p>
+      <w:pPr>
+        <w:rPr>
+          <w:b/>
+        </w:rPr>
+      </w:pPr>
+      <w:r>
+        <w:rPr>
+          <w:b/>
+        </w:rPr>
+        <w:t xml:space="preserve">A la fin de l’itération 4 </w:t>
+      </w:r>
+      <w:r>
+        <w:rPr>
+          <w:b/>
+        </w:rPr>
+        <w:t xml:space="preserve">nous </w:t>
+      </w:r>
+      <w:r>
+        <w:rPr>
+          <w:b/>
+        </w:rPr>
+        <w:t>espérons réaliser</w:t>
+      </w:r>
+      <w:r>
+        <w:rPr>
+          <w:b/>
+        </w:rPr>
+        <w:t>:</w:t>
+      </w:r>
+    </w:p>
+    <w:p>
+      <w:pPr>
         <w:pStyle w:val="Style1"/>
       </w:pPr>
       <w:r>
-        <w:t xml:space="preserve">Test de stabilité du serveur </w:t>
-      </w:r>
-    </w:p>
-    <w:p>
-      <w:pPr>
-        <w:rPr>
-          <w:b/>
-        </w:rPr>
-      </w:pPr>
-      <w:r>
-        <w:rPr>
-          <w:b/>
-        </w:rPr>
-        <w:t xml:space="preserve">A la fin de l’itération 4 </w:t>
-      </w:r>
-      <w:r>
-        <w:rPr>
-          <w:b/>
-        </w:rPr>
-        <w:t xml:space="preserve">nous </w:t>
-      </w:r>
-      <w:r>
-        <w:rPr>
-          <w:b/>
-        </w:rPr>
-        <w:t>espérons réaliser</w:t>
-      </w:r>
-      <w:r>
-        <w:rPr>
-          <w:b/>
-        </w:rPr>
-        <w:t>:</w:t>
+        <w:t>Graphismes du jeu</w:t>
       </w:r>
     </w:p>
     <w:p>
       <w:pPr>
         <w:pStyle w:val="Style1"/>
+        <w:rPr>
+          <w:rFonts w:asciiTheme="majorHAnsi" w:eastAsiaTheme="majorEastAsia" w:hAnsiTheme="majorHAnsi" w:cstheme="majorBidi"/>
+          <w:color w:val="4F81BD" w:themeColor="accent1"/>
+        </w:rPr>
+      </w:pPr>
+      <w:r>
+        <w:t>Fin</w:t>
+      </w:r>
+      <w:r>
+        <w:t>alisation du projet</w:t>
+      </w:r>
+    </w:p>
+    <w:p>
+      <w:pPr>
+        <w:pStyle w:val="Style1"/>
+        <w:numPr>
+          <w:ilvl w:val="0"/>
+          <w:numId w:val="0"/>
+        </w:numPr>
+        <w:ind w:left="720"/>
         <w:rPr>
           <w:rStyle w:val="Titre3Car"/>
           <w:b w:val="0"/>
@@ -2492,12 +2419,6 @@
         </w:rPr>
       </w:pPr>
       <w:r>
-        <w:t>Fin</w:t>
-      </w:r>
-      <w:r>
-        <w:t>alisation du projet</w:t>
-      </w:r>
-      <w:r>
         <w:rPr>
           <w:rStyle w:val="Titre3Car"/>
           <w:b w:val="0"/>
@@ -2513,14 +2434,9 @@
       <w:bookmarkStart w:id="7" w:name="_Toc415584934"/>
       <w:r>
         <w:lastRenderedPageBreak/>
-        <w:t xml:space="preserve">Gestion du </w:t>
-      </w:r>
-      <w:proofErr w:type="spellStart"/>
-      <w:r>
-        <w:t>reporting</w:t>
+        <w:t>Gestion du reporting</w:t>
       </w:r>
       <w:bookmarkEnd w:id="7"/>
-      <w:proofErr w:type="spellEnd"/>
     </w:p>
     <w:p>
       <w:pPr>
@@ -2553,7 +2469,27 @@
           <w:bCs w:val="0"/>
           <w:color w:val="auto"/>
         </w:rPr>
-        <w:t xml:space="preserve">Chaque membre d’équipe réalise à chaque fin de semaine un rapport indiquant les différentes tâches </w:t>
+        <w:t>Chaque membre d’équipe réalise</w:t>
+      </w:r>
+      <w:r>
+        <w:rPr>
+          <w:rStyle w:val="Titre3Car"/>
+          <w:rFonts w:asciiTheme="minorHAnsi" w:eastAsiaTheme="minorHAnsi" w:hAnsiTheme="minorHAnsi" w:cstheme="minorBidi"/>
+          <w:b w:val="0"/>
+          <w:bCs w:val="0"/>
+          <w:color w:val="auto"/>
+        </w:rPr>
+        <w:t>ra</w:t>
+      </w:r>
+      <w:r>
+        <w:rPr>
+          <w:rStyle w:val="Titre3Car"/>
+          <w:rFonts w:asciiTheme="minorHAnsi" w:eastAsiaTheme="minorHAnsi" w:hAnsiTheme="minorHAnsi" w:cstheme="minorBidi"/>
+          <w:b w:val="0"/>
+          <w:bCs w:val="0"/>
+          <w:color w:val="auto"/>
+        </w:rPr>
+        <w:t xml:space="preserve"> à chaque fin de semaine un rapport indiquant les différentes tâches </w:t>
       </w:r>
       <w:r>
         <w:rPr>
@@ -2650,9 +2586,8 @@
           <w:bCs w:val="0"/>
           <w:color w:val="auto"/>
         </w:rPr>
-        <w:t xml:space="preserve"> dans un dossier situé dans le </w:t>
-      </w:r>
-      <w:proofErr w:type="spellStart"/>
+        <w:t xml:space="preserve"> dans un dossier situé dans le repository Git nommé REPORTING</w:t>
+      </w:r>
       <w:r>
         <w:rPr>
           <w:rStyle w:val="Titre3Car"/>
@@ -2661,9 +2596,8 @@
           <w:bCs w:val="0"/>
           <w:color w:val="auto"/>
         </w:rPr>
-        <w:t>repository</w:t>
-      </w:r>
-      <w:proofErr w:type="spellEnd"/>
+        <w:t xml:space="preserve"> et devra</w:t>
+      </w:r>
       <w:r>
         <w:rPr>
           <w:rStyle w:val="Titre3Car"/>
@@ -2672,7 +2606,7 @@
           <w:bCs w:val="0"/>
           <w:color w:val="auto"/>
         </w:rPr>
-        <w:t xml:space="preserve"> Git nommé REPORTING</w:t>
+        <w:t xml:space="preserve"> </w:t>
       </w:r>
       <w:r>
         <w:rPr>
@@ -2682,93 +2616,7 @@
           <w:bCs w:val="0"/>
           <w:color w:val="auto"/>
         </w:rPr>
-        <w:t xml:space="preserve"> et devra</w:t>
-      </w:r>
-      <w:r>
-        <w:rPr>
-          <w:rStyle w:val="Titre3Car"/>
-          <w:rFonts w:asciiTheme="minorHAnsi" w:eastAsiaTheme="minorHAnsi" w:hAnsiTheme="minorHAnsi" w:cstheme="minorBidi"/>
-          <w:b w:val="0"/>
-          <w:bCs w:val="0"/>
-          <w:color w:val="auto"/>
-        </w:rPr>
-        <w:t xml:space="preserve"> </w:t>
-      </w:r>
-      <w:r>
-        <w:rPr>
-          <w:rStyle w:val="Titre3Car"/>
-          <w:rFonts w:asciiTheme="minorHAnsi" w:eastAsiaTheme="minorHAnsi" w:hAnsiTheme="minorHAnsi" w:cstheme="minorBidi"/>
-          <w:b w:val="0"/>
-          <w:bCs w:val="0"/>
-          <w:color w:val="auto"/>
-        </w:rPr>
-        <w:t xml:space="preserve">respecter la </w:t>
-      </w:r>
-      <w:proofErr w:type="spellStart"/>
-      <w:r>
-        <w:rPr>
-          <w:rStyle w:val="Titre3Car"/>
-          <w:rFonts w:asciiTheme="minorHAnsi" w:eastAsiaTheme="minorHAnsi" w:hAnsiTheme="minorHAnsi" w:cstheme="minorBidi"/>
-          <w:b w:val="0"/>
-          <w:bCs w:val="0"/>
-          <w:color w:val="auto"/>
-        </w:rPr>
-        <w:t>template</w:t>
-      </w:r>
-      <w:proofErr w:type="spellEnd"/>
-      <w:r>
-        <w:rPr>
-          <w:rStyle w:val="Titre3Car"/>
-          <w:rFonts w:asciiTheme="minorHAnsi" w:eastAsiaTheme="minorHAnsi" w:hAnsiTheme="minorHAnsi" w:cstheme="minorBidi"/>
-          <w:b w:val="0"/>
-          <w:bCs w:val="0"/>
-          <w:color w:val="auto"/>
-        </w:rPr>
-        <w:t xml:space="preserve"> « </w:t>
-      </w:r>
-      <w:proofErr w:type="spellStart"/>
-      <w:r>
-        <w:rPr>
-          <w:rStyle w:val="Titre3Car"/>
-          <w:rFonts w:asciiTheme="minorHAnsi" w:eastAsiaTheme="minorHAnsi" w:hAnsiTheme="minorHAnsi" w:cstheme="minorBidi"/>
-          <w:b w:val="0"/>
-          <w:bCs w:val="0"/>
-          <w:color w:val="auto"/>
-        </w:rPr>
-        <w:t>Reporting</w:t>
-      </w:r>
-      <w:proofErr w:type="spellEnd"/>
-      <w:r>
-        <w:rPr>
-          <w:rStyle w:val="Titre3Car"/>
-          <w:rFonts w:asciiTheme="minorHAnsi" w:eastAsiaTheme="minorHAnsi" w:hAnsiTheme="minorHAnsi" w:cstheme="minorBidi"/>
-          <w:b w:val="0"/>
-          <w:bCs w:val="0"/>
-          <w:color w:val="auto"/>
-        </w:rPr>
-        <w:t xml:space="preserve"> </w:t>
-      </w:r>
-      <w:proofErr w:type="spellStart"/>
-      <w:r>
-        <w:rPr>
-          <w:rStyle w:val="Titre3Car"/>
-          <w:rFonts w:asciiTheme="minorHAnsi" w:eastAsiaTheme="minorHAnsi" w:hAnsiTheme="minorHAnsi" w:cstheme="minorBidi"/>
-          <w:b w:val="0"/>
-          <w:bCs w:val="0"/>
-          <w:color w:val="auto"/>
-        </w:rPr>
-        <w:t>Wander</w:t>
-      </w:r>
-      <w:proofErr w:type="spellEnd"/>
-      <w:r>
-        <w:rPr>
-          <w:rStyle w:val="Titre3Car"/>
-          <w:rFonts w:asciiTheme="minorHAnsi" w:eastAsiaTheme="minorHAnsi" w:hAnsiTheme="minorHAnsi" w:cstheme="minorBidi"/>
-          <w:b w:val="0"/>
-          <w:bCs w:val="0"/>
-          <w:color w:val="auto"/>
-        </w:rPr>
-        <w:t> » situé dans ce même dossier.</w:t>
+        <w:t>respecter la template « Reporting Wander » situé dans ce même dossier.</w:t>
       </w:r>
     </w:p>
     <w:p>
@@ -2945,7 +2793,27 @@
           <w:bCs w:val="0"/>
           <w:color w:val="auto"/>
         </w:rPr>
-        <w:t xml:space="preserve">cinq jours avant la date d’itération </w:t>
+        <w:t xml:space="preserve">cinq jours avant </w:t>
+      </w:r>
+      <w:r>
+        <w:rPr>
+          <w:rStyle w:val="Titre3Car"/>
+          <w:rFonts w:asciiTheme="minorHAnsi" w:eastAsiaTheme="minorHAnsi" w:hAnsiTheme="minorHAnsi" w:cstheme="minorBidi"/>
+          <w:b w:val="0"/>
+          <w:bCs w:val="0"/>
+          <w:color w:val="auto"/>
+        </w:rPr>
+        <w:t xml:space="preserve">chaque </w:t>
+      </w:r>
+      <w:r>
+        <w:rPr>
+          <w:rStyle w:val="Titre3Car"/>
+          <w:rFonts w:asciiTheme="minorHAnsi" w:eastAsiaTheme="minorHAnsi" w:hAnsiTheme="minorHAnsi" w:cstheme="minorBidi"/>
+          <w:b w:val="0"/>
+          <w:bCs w:val="0"/>
+          <w:color w:val="auto"/>
+        </w:rPr>
+        <w:t xml:space="preserve">itération </w:t>
       </w:r>
       <w:r>
         <w:rPr>
@@ -3022,7 +2890,7 @@
           <w:bCs w:val="0"/>
           <w:color w:val="auto"/>
         </w:rPr>
-        <w:t xml:space="preserve"> les parties </w:t>
+        <w:t xml:space="preserve"> les </w:t>
       </w:r>
       <w:r>
         <w:rPr>
@@ -3032,7 +2900,7 @@
           <w:bCs w:val="0"/>
           <w:color w:val="auto"/>
         </w:rPr>
-        <w:t>qu’ils</w:t>
+        <w:t>tâches</w:t>
       </w:r>
       <w:r>
         <w:rPr>
@@ -3042,7 +2910,7 @@
           <w:bCs w:val="0"/>
           <w:color w:val="auto"/>
         </w:rPr>
-        <w:t xml:space="preserve"> ont </w:t>
+        <w:t xml:space="preserve"> </w:t>
       </w:r>
       <w:r>
         <w:rPr>
@@ -3052,7 +2920,7 @@
           <w:bCs w:val="0"/>
           <w:color w:val="auto"/>
         </w:rPr>
-        <w:t>réalisé</w:t>
+        <w:t>qu’ils</w:t>
       </w:r>
       <w:r>
         <w:rPr>
@@ -3062,7 +2930,7 @@
           <w:bCs w:val="0"/>
           <w:color w:val="auto"/>
         </w:rPr>
-        <w:t>s</w:t>
+        <w:t xml:space="preserve"> ont </w:t>
       </w:r>
       <w:r>
         <w:rPr>
@@ -3072,7 +2940,7 @@
           <w:bCs w:val="0"/>
           <w:color w:val="auto"/>
         </w:rPr>
-        <w:t xml:space="preserve"> et </w:t>
+        <w:t>réalisé</w:t>
       </w:r>
       <w:r>
         <w:rPr>
@@ -3082,7 +2950,7 @@
           <w:bCs w:val="0"/>
           <w:color w:val="auto"/>
         </w:rPr>
-        <w:t>expliquerons</w:t>
+        <w:t>s</w:t>
       </w:r>
       <w:r>
         <w:rPr>
@@ -3092,7 +2960,7 @@
           <w:bCs w:val="0"/>
           <w:color w:val="auto"/>
         </w:rPr>
-        <w:t xml:space="preserve"> les problèmes </w:t>
+        <w:t xml:space="preserve"> et </w:t>
       </w:r>
       <w:r>
         <w:rPr>
@@ -3102,7 +2970,7 @@
           <w:bCs w:val="0"/>
           <w:color w:val="auto"/>
         </w:rPr>
-        <w:t>qu’ils ont</w:t>
+        <w:t>expliquerons</w:t>
       </w:r>
       <w:r>
         <w:rPr>
@@ -3112,7 +2980,7 @@
           <w:bCs w:val="0"/>
           <w:color w:val="auto"/>
         </w:rPr>
-        <w:t xml:space="preserve"> rencontré</w:t>
+        <w:t xml:space="preserve"> les problèmes</w:t>
       </w:r>
       <w:r>
         <w:rPr>
@@ -3122,7 +2990,7 @@
           <w:bCs w:val="0"/>
           <w:color w:val="auto"/>
         </w:rPr>
-        <w:t>s</w:t>
+        <w:t xml:space="preserve"> éventuels</w:t>
       </w:r>
       <w:r>
         <w:rPr>
@@ -3132,6 +3000,46 @@
           <w:bCs w:val="0"/>
           <w:color w:val="auto"/>
         </w:rPr>
+        <w:t xml:space="preserve"> </w:t>
+      </w:r>
+      <w:r>
+        <w:rPr>
+          <w:rStyle w:val="Titre3Car"/>
+          <w:rFonts w:asciiTheme="minorHAnsi" w:eastAsiaTheme="minorHAnsi" w:hAnsiTheme="minorHAnsi" w:cstheme="minorBidi"/>
+          <w:b w:val="0"/>
+          <w:bCs w:val="0"/>
+          <w:color w:val="auto"/>
+        </w:rPr>
+        <w:t>qu’ils ont</w:t>
+      </w:r>
+      <w:r>
+        <w:rPr>
+          <w:rStyle w:val="Titre3Car"/>
+          <w:rFonts w:asciiTheme="minorHAnsi" w:eastAsiaTheme="minorHAnsi" w:hAnsiTheme="minorHAnsi" w:cstheme="minorBidi"/>
+          <w:b w:val="0"/>
+          <w:bCs w:val="0"/>
+          <w:color w:val="auto"/>
+        </w:rPr>
+        <w:t xml:space="preserve"> rencontré</w:t>
+      </w:r>
+      <w:r>
+        <w:rPr>
+          <w:rStyle w:val="Titre3Car"/>
+          <w:rFonts w:asciiTheme="minorHAnsi" w:eastAsiaTheme="minorHAnsi" w:hAnsiTheme="minorHAnsi" w:cstheme="minorBidi"/>
+          <w:b w:val="0"/>
+          <w:bCs w:val="0"/>
+          <w:color w:val="auto"/>
+        </w:rPr>
+        <w:t>s</w:t>
+      </w:r>
+      <w:r>
+        <w:rPr>
+          <w:rStyle w:val="Titre3Car"/>
+          <w:rFonts w:asciiTheme="minorHAnsi" w:eastAsiaTheme="minorHAnsi" w:hAnsiTheme="minorHAnsi" w:cstheme="minorBidi"/>
+          <w:b w:val="0"/>
+          <w:bCs w:val="0"/>
+          <w:color w:val="auto"/>
+        </w:rPr>
         <w:t>.</w:t>
       </w:r>
     </w:p>
@@ -3158,29 +3066,25 @@
     <w:p/>
     <w:p>
       <w:r>
-        <w:t xml:space="preserve">L’ensemble des fichiers relatifs au projet sera stocké sur </w:t>
-      </w:r>
-      <w:proofErr w:type="spellStart"/>
-      <w:r>
-        <w:t>GitHub</w:t>
-      </w:r>
-      <w:proofErr w:type="spellEnd"/>
-      <w:r>
-        <w:t xml:space="preserve">, le </w:t>
-      </w:r>
-      <w:proofErr w:type="spellStart"/>
-      <w:r>
-        <w:t>repository</w:t>
-      </w:r>
-      <w:proofErr w:type="spellEnd"/>
-      <w:r>
-        <w:t xml:space="preserve"> Git disposera de </w:t>
-      </w:r>
-      <w:r>
-        <w:t xml:space="preserve">2 </w:t>
-      </w:r>
-      <w:r>
-        <w:t xml:space="preserve">dossiers : </w:t>
+        <w:t xml:space="preserve">L’ensemble des fichiers relatifs au projet sera stocké sur GitHub, le </w:t>
+      </w:r>
+      <w:r>
+        <w:t xml:space="preserve">repository Git disposera de </w:t>
+      </w:r>
+      <w:r>
+        <w:t>4</w:t>
+      </w:r>
+      <w:r>
+        <w:t xml:space="preserve"> </w:t>
+      </w:r>
+      <w:r>
+        <w:t>dossiers </w:t>
+      </w:r>
+      <w:r>
+        <w:t>principaux</w:t>
+      </w:r>
+      <w:r>
+        <w:t xml:space="preserve">: </w:t>
       </w:r>
       <w:r>
         <w:t xml:space="preserve"> </w:t>
@@ -3195,7 +3099,7 @@
         </w:numPr>
       </w:pPr>
       <w:r>
-        <w:t>L’Avant-Projet</w:t>
+        <w:t>La documentation (avant-projet)</w:t>
       </w:r>
     </w:p>
     <w:p>
@@ -3207,31 +3111,39 @@
         </w:numPr>
       </w:pPr>
       <w:r>
-        <w:t xml:space="preserve">Le dossier contenant la solution Visual Studio </w:t>
-      </w:r>
-      <w:r>
-        <w:t>du jeu</w:t>
-      </w:r>
-    </w:p>
-    <w:p>
-      <w:r>
-        <w:t>Les membres de l’équipe ne devront pas travailler directement sur la branche Master de Git, mais devront travailler sur la branche « </w:t>
-      </w:r>
-      <w:proofErr w:type="spellStart"/>
-      <w:r>
-        <w:t>develop</w:t>
-      </w:r>
-      <w:proofErr w:type="spellEnd"/>
-      <w:r>
-        <w:t> » ou sur des branches dérivées de « </w:t>
-      </w:r>
-      <w:proofErr w:type="spellStart"/>
-      <w:r>
-        <w:t>develop</w:t>
-      </w:r>
-      <w:proofErr w:type="spellEnd"/>
-      <w:r>
-        <w:t> » destinées à mettre en place des fonctionnalités annexes.</w:t>
+        <w:t>Le dossier de Reporting</w:t>
+      </w:r>
+    </w:p>
+    <w:p>
+      <w:pPr>
+        <w:pStyle w:val="Paragraphedeliste"/>
+        <w:numPr>
+          <w:ilvl w:val="0"/>
+          <w:numId w:val="15"/>
+        </w:numPr>
+      </w:pPr>
+      <w:r>
+        <w:t>Le dossier de BDD contenant les schémas relationnels</w:t>
+      </w:r>
+    </w:p>
+    <w:p>
+      <w:pPr>
+        <w:pStyle w:val="Paragraphedeliste"/>
+        <w:numPr>
+          <w:ilvl w:val="0"/>
+          <w:numId w:val="15"/>
+        </w:numPr>
+      </w:pPr>
+      <w:r>
+        <w:t xml:space="preserve">Le dossier contenant </w:t>
+      </w:r>
+      <w:r>
+        <w:t>le code source du projet</w:t>
+      </w:r>
+    </w:p>
+    <w:p>
+      <w:r>
+        <w:t>Les membres de l’équipe ne devront pas travailler directement sur la branche Master de Git, mais devront travailler sur la branche « develop » ou sur des branches dérivées de « develop » destinées à mettre en place des fonctionnalités annexes.</w:t>
       </w:r>
     </w:p>
     <w:p>
@@ -3244,18 +3156,23 @@
       <w:r>
         <w:t>.</w:t>
       </w:r>
-    </w:p>
-    <w:p>
-      <w:r>
-        <w:t xml:space="preserve">Des backups réguliers devront être faits (chaque 2/3 semaines) afin de parer une éventuelle perte de données du </w:t>
-      </w:r>
-      <w:proofErr w:type="spellStart"/>
-      <w:r>
-        <w:t>repository</w:t>
-      </w:r>
-      <w:proofErr w:type="spellEnd"/>
-      <w:r>
-        <w:t xml:space="preserve"> Git.</w:t>
+      <w:r>
+        <w:br/>
+        <w:t>TypeSc</w:t>
+      </w:r>
+      <w:r>
+        <w:t>ript sera de préférence utilisé.</w:t>
+      </w:r>
+    </w:p>
+    <w:p>
+      <w:r>
+        <w:t>Des backups réguliers devront être faits (</w:t>
+      </w:r>
+      <w:r>
+        <w:t>toute les</w:t>
+      </w:r>
+      <w:r>
+        <w:t xml:space="preserve"> 2/3 semaines) afin de parer une éventuelle perte de données du repository Git.</w:t>
       </w:r>
     </w:p>
     <w:p/>
@@ -3270,7 +3187,6 @@
       </w:pPr>
       <w:bookmarkStart w:id="10" w:name="_Toc415584937"/>
       <w:r>
-        <w:lastRenderedPageBreak/>
         <w:t>Description des livrables</w:t>
       </w:r>
       <w:bookmarkEnd w:id="10"/>
@@ -3293,8 +3209,6 @@
       <w:r>
         <w:t>.</w:t>
       </w:r>
-      <w:bookmarkStart w:id="11" w:name="_GoBack"/>
-      <w:bookmarkEnd w:id="11"/>
     </w:p>
     <w:p/>
     <w:p>
@@ -3306,11 +3220,11 @@
           <w:bCs/>
         </w:rPr>
       </w:pPr>
-      <w:bookmarkStart w:id="12" w:name="_Toc415584938"/>
+      <w:bookmarkStart w:id="11" w:name="_Toc415584938"/>
       <w:r>
         <w:t>Règles de validation</w:t>
       </w:r>
-      <w:bookmarkEnd w:id="12"/>
+      <w:bookmarkEnd w:id="11"/>
     </w:p>
     <w:p>
       <w:pPr>
@@ -3451,27 +3365,14 @@
     <w:r>
       <w:t>/</w:t>
     </w:r>
-    <w:r>
-      <w:fldChar w:fldCharType="begin"/>
-    </w:r>
-    <w:r>
-      <w:instrText xml:space="preserve"> NUMPAGES  \* Arabic  \* MERGEFORMAT </w:instrText>
-    </w:r>
-    <w:r>
-      <w:fldChar w:fldCharType="separate"/>
-    </w:r>
-    <w:r>
-      <w:rPr>
-        <w:noProof/>
-      </w:rPr>
-      <w:t>8</w:t>
-    </w:r>
-    <w:r>
-      <w:rPr>
-        <w:noProof/>
-      </w:rPr>
-      <w:fldChar w:fldCharType="end"/>
-    </w:r>
+    <w:fldSimple w:instr=" NUMPAGES  \* Arabic  \* MERGEFORMAT ">
+      <w:r>
+        <w:rPr>
+          <w:noProof/>
+        </w:rPr>
+        <w:t>8</w:t>
+      </w:r>
+    </w:fldSimple>
   </w:p>
 </w:ftr>
 </file>
@@ -3503,7 +3404,7 @@
 
 <file path=word/numbering.xml><?xml version="1.0" encoding="utf-8"?>
 <w:numbering xmlns:wpc="http://schemas.microsoft.com/office/word/2010/wordprocessingCanvas" xmlns:mc="http://schemas.openxmlformats.org/markup-compatibility/2006" xmlns:o="urn:schemas-microsoft-com:office:office" xmlns:r="http://schemas.openxmlformats.org/officeDocument/2006/relationships" xmlns:m="http://schemas.openxmlformats.org/officeDocument/2006/math" xmlns:v="urn:schemas-microsoft-com:vml" xmlns:wp14="http://schemas.microsoft.com/office/word/2010/wordprocessingDrawing" xmlns:wp="http://schemas.openxmlformats.org/drawingml/2006/wordprocessingDrawing" xmlns:w10="urn:schemas-microsoft-com:office:word" xmlns:w="http://schemas.openxmlformats.org/wordprocessingml/2006/main" xmlns:w14="http://schemas.microsoft.com/office/word/2010/wordml" xmlns:w15="http://schemas.microsoft.com/office/word/2012/wordml" xmlns:wpg="http://schemas.microsoft.com/office/word/2010/wordprocessingGroup" xmlns:wpi="http://schemas.microsoft.com/office/word/2010/wordprocessingInk" xmlns:wne="http://schemas.microsoft.com/office/word/2006/wordml" xmlns:wps="http://schemas.microsoft.com/office/word/2010/wordprocessingShape" mc:Ignorable="w14 w15 wp14">
-  <w:abstractNum w:abstractNumId="0" w15:restartNumberingAfterBreak="0">
+  <w:abstractNum w:abstractNumId="0">
     <w:nsid w:val="0D5E1042"/>
     <w:multiLevelType w:val="hybridMultilevel"/>
     <w:tmpl w:val="DB340BE0"/>
@@ -3616,7 +3517,7 @@
       </w:rPr>
     </w:lvl>
   </w:abstractNum>
-  <w:abstractNum w:abstractNumId="1" w15:restartNumberingAfterBreak="0">
+  <w:abstractNum w:abstractNumId="1">
     <w:nsid w:val="0E93572F"/>
     <w:multiLevelType w:val="hybridMultilevel"/>
     <w:tmpl w:val="FAC8738A"/>
@@ -3729,7 +3630,7 @@
       </w:rPr>
     </w:lvl>
   </w:abstractNum>
-  <w:abstractNum w:abstractNumId="2" w15:restartNumberingAfterBreak="0">
+  <w:abstractNum w:abstractNumId="2">
     <w:nsid w:val="29E87388"/>
     <w:multiLevelType w:val="hybridMultilevel"/>
     <w:tmpl w:val="0D0A8CFA"/>
@@ -3842,7 +3743,7 @@
       </w:rPr>
     </w:lvl>
   </w:abstractNum>
-  <w:abstractNum w:abstractNumId="3" w15:restartNumberingAfterBreak="0">
+  <w:abstractNum w:abstractNumId="3">
     <w:nsid w:val="2F087C05"/>
     <w:multiLevelType w:val="hybridMultilevel"/>
     <w:tmpl w:val="6324FAB2"/>
@@ -3955,7 +3856,7 @@
       </w:rPr>
     </w:lvl>
   </w:abstractNum>
-  <w:abstractNum w:abstractNumId="4" w15:restartNumberingAfterBreak="0">
+  <w:abstractNum w:abstractNumId="4">
     <w:nsid w:val="52A70A3B"/>
     <w:multiLevelType w:val="hybridMultilevel"/>
     <w:tmpl w:val="3D3EEFA6"/>
@@ -4068,7 +3969,7 @@
       </w:rPr>
     </w:lvl>
   </w:abstractNum>
-  <w:abstractNum w:abstractNumId="5" w15:restartNumberingAfterBreak="0">
+  <w:abstractNum w:abstractNumId="5">
     <w:nsid w:val="565A0AF0"/>
     <w:multiLevelType w:val="hybridMultilevel"/>
     <w:tmpl w:val="3D72C64E"/>
@@ -4181,7 +4082,7 @@
       </w:rPr>
     </w:lvl>
   </w:abstractNum>
-  <w:abstractNum w:abstractNumId="6" w15:restartNumberingAfterBreak="0">
+  <w:abstractNum w:abstractNumId="6">
     <w:nsid w:val="57CD0FCF"/>
     <w:multiLevelType w:val="hybridMultilevel"/>
     <w:tmpl w:val="EA7EA2DC"/>
@@ -4294,7 +4195,7 @@
       </w:rPr>
     </w:lvl>
   </w:abstractNum>
-  <w:abstractNum w:abstractNumId="7" w15:restartNumberingAfterBreak="0">
+  <w:abstractNum w:abstractNumId="7">
     <w:nsid w:val="5A13463F"/>
     <w:multiLevelType w:val="hybridMultilevel"/>
     <w:tmpl w:val="36220E84"/>
@@ -4407,7 +4308,7 @@
       </w:rPr>
     </w:lvl>
   </w:abstractNum>
-  <w:abstractNum w:abstractNumId="8" w15:restartNumberingAfterBreak="0">
+  <w:abstractNum w:abstractNumId="8">
     <w:nsid w:val="5EE00489"/>
     <w:multiLevelType w:val="hybridMultilevel"/>
     <w:tmpl w:val="421A5592"/>
@@ -4520,7 +4421,7 @@
       </w:rPr>
     </w:lvl>
   </w:abstractNum>
-  <w:abstractNum w:abstractNumId="9" w15:restartNumberingAfterBreak="0">
+  <w:abstractNum w:abstractNumId="9">
     <w:nsid w:val="673C3959"/>
     <w:multiLevelType w:val="hybridMultilevel"/>
     <w:tmpl w:val="E536E82C"/>
@@ -4633,7 +4534,7 @@
       </w:rPr>
     </w:lvl>
   </w:abstractNum>
-  <w:abstractNum w:abstractNumId="10" w15:restartNumberingAfterBreak="0">
+  <w:abstractNum w:abstractNumId="10">
     <w:nsid w:val="693565A3"/>
     <w:multiLevelType w:val="hybridMultilevel"/>
     <w:tmpl w:val="FCA8866A"/>
@@ -4745,7 +4646,7 @@
       </w:rPr>
     </w:lvl>
   </w:abstractNum>
-  <w:abstractNum w:abstractNumId="11" w15:restartNumberingAfterBreak="0">
+  <w:abstractNum w:abstractNumId="11">
     <w:nsid w:val="6A9C27F0"/>
     <w:multiLevelType w:val="hybridMultilevel"/>
     <w:tmpl w:val="ABDEE9F0"/>
@@ -4858,7 +4759,7 @@
       </w:rPr>
     </w:lvl>
   </w:abstractNum>
-  <w:abstractNum w:abstractNumId="12" w15:restartNumberingAfterBreak="0">
+  <w:abstractNum w:abstractNumId="12">
     <w:nsid w:val="7B401E89"/>
     <w:multiLevelType w:val="hybridMultilevel"/>
     <w:tmpl w:val="B7384F54"/>
@@ -4971,7 +4872,7 @@
       </w:rPr>
     </w:lvl>
   </w:abstractNum>
-  <w:abstractNum w:abstractNumId="13" w15:restartNumberingAfterBreak="0">
+  <w:abstractNum w:abstractNumId="13">
     <w:nsid w:val="7C437162"/>
     <w:multiLevelType w:val="hybridMultilevel"/>
     <w:tmpl w:val="8560305A"/>
@@ -5083,7 +4984,7 @@
       </w:rPr>
     </w:lvl>
   </w:abstractNum>
-  <w:abstractNum w:abstractNumId="14" w15:restartNumberingAfterBreak="0">
+  <w:abstractNum w:abstractNumId="14">
     <w:nsid w:val="7C8D7CF3"/>
     <w:multiLevelType w:val="hybridMultilevel"/>
     <w:tmpl w:val="9EAEEADC"/>
@@ -6424,7 +6325,7 @@
 </file>
 
 <file path=customXml/itemProps1.xml><?xml version="1.0" encoding="utf-8"?>
-<ds:datastoreItem xmlns:ds="http://schemas.openxmlformats.org/officeDocument/2006/customXml" ds:itemID="{97352907-5F15-4204-9FDC-480273F4D688}">
+<ds:datastoreItem xmlns:ds="http://schemas.openxmlformats.org/officeDocument/2006/customXml" ds:itemID="{403E3439-6685-49BB-880D-069BB5CEF75A}">
   <ds:schemaRefs>
     <ds:schemaRef ds:uri="http://schemas.openxmlformats.org/officeDocument/2006/bibliography"/>
   </ds:schemaRefs>

--- a/Documentation/Wander - Charte de projet.docx
+++ b/Documentation/Wander - Charte de projet.docx
@@ -101,15 +101,29 @@
           <w:szCs w:val="56"/>
         </w:rPr>
       </w:pPr>
-      <w:fldSimple w:instr=" DOCPROPERTY  Title  \* MERGEFORMAT ">
-        <w:r>
-          <w:rPr>
-            <w:rStyle w:val="TitreProjetCar"/>
-            <w:szCs w:val="56"/>
-          </w:rPr>
-          <w:t>Charte de projet</w:t>
-        </w:r>
-      </w:fldSimple>
+      <w:r>
+        <w:fldChar w:fldCharType="begin"/>
+      </w:r>
+      <w:r>
+        <w:instrText xml:space="preserve"> DOCPROPERTY  Title  \* MERGEFORMAT </w:instrText>
+      </w:r>
+      <w:r>
+        <w:fldChar w:fldCharType="separate"/>
+      </w:r>
+      <w:r>
+        <w:rPr>
+          <w:rStyle w:val="TitreProjetCar"/>
+          <w:szCs w:val="56"/>
+        </w:rPr>
+        <w:t>Charte de projet</w:t>
+      </w:r>
+      <w:r>
+        <w:rPr>
+          <w:rStyle w:val="TitreProjetCar"/>
+          <w:szCs w:val="56"/>
+        </w:rPr>
+        <w:fldChar w:fldCharType="end"/>
+      </w:r>
       <w:r>
         <w:rPr>
           <w:rStyle w:val="StyleTitreLatin36ptCar"/>
@@ -153,26 +167,39 @@
           <w:docGrid w:linePitch="299"/>
         </w:sectPr>
       </w:pPr>
-      <w:fldSimple w:instr=" DOCPROPERTY  Date  \* MERGEFORMAT ">
-        <w:r>
-          <w:rPr>
-            <w:sz w:val="28"/>
-          </w:rPr>
-          <w:t>05/10</w:t>
-        </w:r>
-        <w:r>
-          <w:rPr>
-            <w:sz w:val="28"/>
-          </w:rPr>
-          <w:t>/201</w:t>
-        </w:r>
-        <w:r>
-          <w:rPr>
-            <w:sz w:val="28"/>
-          </w:rPr>
-          <w:t>5</w:t>
-        </w:r>
-      </w:fldSimple>
+      <w:r>
+        <w:fldChar w:fldCharType="begin"/>
+      </w:r>
+      <w:r>
+        <w:instrText xml:space="preserve"> DOCPROPERTY  Date  \* MERGEFORMAT </w:instrText>
+      </w:r>
+      <w:r>
+        <w:fldChar w:fldCharType="separate"/>
+      </w:r>
+      <w:r>
+        <w:rPr>
+          <w:sz w:val="28"/>
+        </w:rPr>
+        <w:t>05/10</w:t>
+      </w:r>
+      <w:r>
+        <w:rPr>
+          <w:sz w:val="28"/>
+        </w:rPr>
+        <w:t>/201</w:t>
+      </w:r>
+      <w:r>
+        <w:rPr>
+          <w:sz w:val="28"/>
+        </w:rPr>
+        <w:t>5</w:t>
+      </w:r>
+      <w:r>
+        <w:rPr>
+          <w:sz w:val="28"/>
+        </w:rPr>
+        <w:fldChar w:fldCharType="end"/>
+      </w:r>
     </w:p>
     <w:p>
       <w:pPr>
@@ -664,8 +691,6 @@
               </w:rPr>
               <w:t>Valentin</w:t>
             </w:r>
-            <w:bookmarkStart w:id="0" w:name="_GoBack"/>
-            <w:bookmarkEnd w:id="0"/>
           </w:p>
         </w:tc>
       </w:tr>
@@ -1640,22 +1665,22 @@
       <w:pPr>
         <w:pStyle w:val="Titre1"/>
       </w:pPr>
-      <w:bookmarkStart w:id="1" w:name="_Toc415584927"/>
+      <w:bookmarkStart w:id="0" w:name="_Toc415584927"/>
       <w:r>
         <w:lastRenderedPageBreak/>
         <w:t>Rôles et responsabilités</w:t>
       </w:r>
+      <w:bookmarkEnd w:id="0"/>
+    </w:p>
+    <w:p>
+      <w:pPr>
+        <w:pStyle w:val="Titre2"/>
+      </w:pPr>
+      <w:bookmarkStart w:id="1" w:name="_Toc415584928"/>
+      <w:r>
+        <w:t>Parties prenantes, rôles et coordonnées</w:t>
+      </w:r>
       <w:bookmarkEnd w:id="1"/>
-    </w:p>
-    <w:p>
-      <w:pPr>
-        <w:pStyle w:val="Titre2"/>
-      </w:pPr>
-      <w:bookmarkStart w:id="2" w:name="_Toc415584928"/>
-      <w:r>
-        <w:t>Parties prenantes, rôles et coordonnées</w:t>
-      </w:r>
-      <w:bookmarkEnd w:id="2"/>
     </w:p>
     <w:p/>
     <w:p>
@@ -1949,6 +1974,41 @@
         <w:t>Suiveur</w:t>
       </w:r>
     </w:p>
+    <w:p>
+      <w:pPr>
+        <w:ind w:left="708"/>
+        <w:rPr>
+          <w:b/>
+        </w:rPr>
+      </w:pPr>
+      <w:r>
+        <w:rPr>
+          <w:b/>
+        </w:rPr>
+        <w:t>Utilisateurs</w:t>
+      </w:r>
+      <w:r>
+        <w:rPr>
+          <w:b/>
+        </w:rPr>
+        <w:t xml:space="preserve"> : </w:t>
+      </w:r>
+    </w:p>
+    <w:p>
+      <w:pPr>
+        <w:pStyle w:val="Paragraphedeliste"/>
+        <w:numPr>
+          <w:ilvl w:val="0"/>
+          <w:numId w:val="5"/>
+        </w:numPr>
+      </w:pPr>
+      <w:r>
+        <w:t>Joueurs</w:t>
+      </w:r>
+      <w:bookmarkStart w:id="2" w:name="_GoBack"/>
+      <w:bookmarkEnd w:id="2"/>
+    </w:p>
+    <w:p/>
     <w:p>
       <w:pPr>
         <w:pStyle w:val="Titre2"/>
@@ -3354,7 +3414,7 @@
       <w:rPr>
         <w:noProof/>
       </w:rPr>
-      <w:t>8</w:t>
+      <w:t>4</w:t>
     </w:r>
     <w:r>
       <w:rPr>
@@ -3365,14 +3425,27 @@
     <w:r>
       <w:t>/</w:t>
     </w:r>
-    <w:fldSimple w:instr=" NUMPAGES  \* Arabic  \* MERGEFORMAT ">
-      <w:r>
-        <w:rPr>
-          <w:noProof/>
-        </w:rPr>
-        <w:t>8</w:t>
-      </w:r>
-    </w:fldSimple>
+    <w:r>
+      <w:fldChar w:fldCharType="begin"/>
+    </w:r>
+    <w:r>
+      <w:instrText xml:space="preserve"> NUMPAGES  \* Arabic  \* MERGEFORMAT </w:instrText>
+    </w:r>
+    <w:r>
+      <w:fldChar w:fldCharType="separate"/>
+    </w:r>
+    <w:r>
+      <w:rPr>
+        <w:noProof/>
+      </w:rPr>
+      <w:t>8</w:t>
+    </w:r>
+    <w:r>
+      <w:rPr>
+        <w:noProof/>
+      </w:rPr>
+      <w:fldChar w:fldCharType="end"/>
+    </w:r>
   </w:p>
 </w:ftr>
 </file>
@@ -3404,7 +3477,7 @@
 
 <file path=word/numbering.xml><?xml version="1.0" encoding="utf-8"?>
 <w:numbering xmlns:wpc="http://schemas.microsoft.com/office/word/2010/wordprocessingCanvas" xmlns:mc="http://schemas.openxmlformats.org/markup-compatibility/2006" xmlns:o="urn:schemas-microsoft-com:office:office" xmlns:r="http://schemas.openxmlformats.org/officeDocument/2006/relationships" xmlns:m="http://schemas.openxmlformats.org/officeDocument/2006/math" xmlns:v="urn:schemas-microsoft-com:vml" xmlns:wp14="http://schemas.microsoft.com/office/word/2010/wordprocessingDrawing" xmlns:wp="http://schemas.openxmlformats.org/drawingml/2006/wordprocessingDrawing" xmlns:w10="urn:schemas-microsoft-com:office:word" xmlns:w="http://schemas.openxmlformats.org/wordprocessingml/2006/main" xmlns:w14="http://schemas.microsoft.com/office/word/2010/wordml" xmlns:w15="http://schemas.microsoft.com/office/word/2012/wordml" xmlns:wpg="http://schemas.microsoft.com/office/word/2010/wordprocessingGroup" xmlns:wpi="http://schemas.microsoft.com/office/word/2010/wordprocessingInk" xmlns:wne="http://schemas.microsoft.com/office/word/2006/wordml" xmlns:wps="http://schemas.microsoft.com/office/word/2010/wordprocessingShape" mc:Ignorable="w14 w15 wp14">
-  <w:abstractNum w:abstractNumId="0">
+  <w:abstractNum w:abstractNumId="0" w15:restartNumberingAfterBreak="0">
     <w:nsid w:val="0D5E1042"/>
     <w:multiLevelType w:val="hybridMultilevel"/>
     <w:tmpl w:val="DB340BE0"/>
@@ -3517,7 +3590,7 @@
       </w:rPr>
     </w:lvl>
   </w:abstractNum>
-  <w:abstractNum w:abstractNumId="1">
+  <w:abstractNum w:abstractNumId="1" w15:restartNumberingAfterBreak="0">
     <w:nsid w:val="0E93572F"/>
     <w:multiLevelType w:val="hybridMultilevel"/>
     <w:tmpl w:val="FAC8738A"/>
@@ -3630,7 +3703,7 @@
       </w:rPr>
     </w:lvl>
   </w:abstractNum>
-  <w:abstractNum w:abstractNumId="2">
+  <w:abstractNum w:abstractNumId="2" w15:restartNumberingAfterBreak="0">
     <w:nsid w:val="29E87388"/>
     <w:multiLevelType w:val="hybridMultilevel"/>
     <w:tmpl w:val="0D0A8CFA"/>
@@ -3743,7 +3816,7 @@
       </w:rPr>
     </w:lvl>
   </w:abstractNum>
-  <w:abstractNum w:abstractNumId="3">
+  <w:abstractNum w:abstractNumId="3" w15:restartNumberingAfterBreak="0">
     <w:nsid w:val="2F087C05"/>
     <w:multiLevelType w:val="hybridMultilevel"/>
     <w:tmpl w:val="6324FAB2"/>
@@ -3856,7 +3929,7 @@
       </w:rPr>
     </w:lvl>
   </w:abstractNum>
-  <w:abstractNum w:abstractNumId="4">
+  <w:abstractNum w:abstractNumId="4" w15:restartNumberingAfterBreak="0">
     <w:nsid w:val="52A70A3B"/>
     <w:multiLevelType w:val="hybridMultilevel"/>
     <w:tmpl w:val="3D3EEFA6"/>
@@ -3969,7 +4042,7 @@
       </w:rPr>
     </w:lvl>
   </w:abstractNum>
-  <w:abstractNum w:abstractNumId="5">
+  <w:abstractNum w:abstractNumId="5" w15:restartNumberingAfterBreak="0">
     <w:nsid w:val="565A0AF0"/>
     <w:multiLevelType w:val="hybridMultilevel"/>
     <w:tmpl w:val="3D72C64E"/>
@@ -4082,7 +4155,7 @@
       </w:rPr>
     </w:lvl>
   </w:abstractNum>
-  <w:abstractNum w:abstractNumId="6">
+  <w:abstractNum w:abstractNumId="6" w15:restartNumberingAfterBreak="0">
     <w:nsid w:val="57CD0FCF"/>
     <w:multiLevelType w:val="hybridMultilevel"/>
     <w:tmpl w:val="EA7EA2DC"/>
@@ -4195,7 +4268,7 @@
       </w:rPr>
     </w:lvl>
   </w:abstractNum>
-  <w:abstractNum w:abstractNumId="7">
+  <w:abstractNum w:abstractNumId="7" w15:restartNumberingAfterBreak="0">
     <w:nsid w:val="5A13463F"/>
     <w:multiLevelType w:val="hybridMultilevel"/>
     <w:tmpl w:val="36220E84"/>
@@ -4308,7 +4381,7 @@
       </w:rPr>
     </w:lvl>
   </w:abstractNum>
-  <w:abstractNum w:abstractNumId="8">
+  <w:abstractNum w:abstractNumId="8" w15:restartNumberingAfterBreak="0">
     <w:nsid w:val="5EE00489"/>
     <w:multiLevelType w:val="hybridMultilevel"/>
     <w:tmpl w:val="421A5592"/>
@@ -4421,7 +4494,7 @@
       </w:rPr>
     </w:lvl>
   </w:abstractNum>
-  <w:abstractNum w:abstractNumId="9">
+  <w:abstractNum w:abstractNumId="9" w15:restartNumberingAfterBreak="0">
     <w:nsid w:val="673C3959"/>
     <w:multiLevelType w:val="hybridMultilevel"/>
     <w:tmpl w:val="E536E82C"/>
@@ -4534,7 +4607,7 @@
       </w:rPr>
     </w:lvl>
   </w:abstractNum>
-  <w:abstractNum w:abstractNumId="10">
+  <w:abstractNum w:abstractNumId="10" w15:restartNumberingAfterBreak="0">
     <w:nsid w:val="693565A3"/>
     <w:multiLevelType w:val="hybridMultilevel"/>
     <w:tmpl w:val="FCA8866A"/>
@@ -4646,7 +4719,7 @@
       </w:rPr>
     </w:lvl>
   </w:abstractNum>
-  <w:abstractNum w:abstractNumId="11">
+  <w:abstractNum w:abstractNumId="11" w15:restartNumberingAfterBreak="0">
     <w:nsid w:val="6A9C27F0"/>
     <w:multiLevelType w:val="hybridMultilevel"/>
     <w:tmpl w:val="ABDEE9F0"/>
@@ -4759,7 +4832,7 @@
       </w:rPr>
     </w:lvl>
   </w:abstractNum>
-  <w:abstractNum w:abstractNumId="12">
+  <w:abstractNum w:abstractNumId="12" w15:restartNumberingAfterBreak="0">
     <w:nsid w:val="7B401E89"/>
     <w:multiLevelType w:val="hybridMultilevel"/>
     <w:tmpl w:val="B7384F54"/>
@@ -4872,7 +4945,7 @@
       </w:rPr>
     </w:lvl>
   </w:abstractNum>
-  <w:abstractNum w:abstractNumId="13">
+  <w:abstractNum w:abstractNumId="13" w15:restartNumberingAfterBreak="0">
     <w:nsid w:val="7C437162"/>
     <w:multiLevelType w:val="hybridMultilevel"/>
     <w:tmpl w:val="8560305A"/>
@@ -4984,7 +5057,7 @@
       </w:rPr>
     </w:lvl>
   </w:abstractNum>
-  <w:abstractNum w:abstractNumId="14">
+  <w:abstractNum w:abstractNumId="14" w15:restartNumberingAfterBreak="0">
     <w:nsid w:val="7C8D7CF3"/>
     <w:multiLevelType w:val="hybridMultilevel"/>
     <w:tmpl w:val="9EAEEADC"/>
@@ -6325,7 +6398,7 @@
 </file>
 
 <file path=customXml/itemProps1.xml><?xml version="1.0" encoding="utf-8"?>
-<ds:datastoreItem xmlns:ds="http://schemas.openxmlformats.org/officeDocument/2006/customXml" ds:itemID="{403E3439-6685-49BB-880D-069BB5CEF75A}">
+<ds:datastoreItem xmlns:ds="http://schemas.openxmlformats.org/officeDocument/2006/customXml" ds:itemID="{B9A3C161-7A00-49A0-9E1F-B099BCE11175}">
   <ds:schemaRefs>
     <ds:schemaRef ds:uri="http://schemas.openxmlformats.org/officeDocument/2006/bibliography"/>
   </ds:schemaRefs>

--- a/Documentation/Wander - Charte de projet.docx
+++ b/Documentation/Wander - Charte de projet.docx
@@ -84,9 +84,11 @@
         </w:rPr>
         <w:t>Projet « </w:t>
       </w:r>
+      <w:proofErr w:type="spellStart"/>
       <w:r>
         <w:t>Wander</w:t>
       </w:r>
+      <w:proofErr w:type="spellEnd"/>
       <w:r>
         <w:rPr>
           <w:rStyle w:val="StyleTitreLatin36ptCar"/>
@@ -1872,7 +1874,21 @@
         <w:rPr>
           <w:b/>
         </w:rPr>
-        <w:t xml:space="preserve">Olivier Spinelli : </w:t>
+        <w:t xml:space="preserve">Olivier </w:t>
+      </w:r>
+      <w:proofErr w:type="spellStart"/>
+      <w:r>
+        <w:rPr>
+          <w:b/>
+        </w:rPr>
+        <w:t>Spinelli</w:t>
+      </w:r>
+      <w:proofErr w:type="spellEnd"/>
+      <w:r>
+        <w:rPr>
+          <w:b/>
+        </w:rPr>
+        <w:t xml:space="preserve"> : </w:t>
       </w:r>
     </w:p>
     <w:p>
@@ -2005,20 +2021,18 @@
       <w:r>
         <w:t>Joueurs</w:t>
       </w:r>
-      <w:bookmarkStart w:id="2" w:name="_GoBack"/>
-      <w:bookmarkEnd w:id="2"/>
     </w:p>
     <w:p/>
     <w:p>
       <w:pPr>
         <w:pStyle w:val="Titre2"/>
       </w:pPr>
-      <w:bookmarkStart w:id="3" w:name="_Toc415584929"/>
+      <w:bookmarkStart w:id="2" w:name="_Toc415584929"/>
       <w:r>
         <w:lastRenderedPageBreak/>
         <w:t>Organigramme de synthèse</w:t>
       </w:r>
-      <w:bookmarkEnd w:id="3"/>
+      <w:bookmarkEnd w:id="2"/>
     </w:p>
     <w:p>
       <w:r>
@@ -2068,7 +2082,7 @@
       <w:pPr>
         <w:pStyle w:val="Titre1"/>
       </w:pPr>
-      <w:bookmarkStart w:id="4" w:name="_Toc415584930"/>
+      <w:bookmarkStart w:id="3" w:name="_Toc415584930"/>
       <w:r>
         <w:lastRenderedPageBreak/>
         <w:t>Modalités</w:t>
@@ -2076,32 +2090,61 @@
       <w:r>
         <w:t xml:space="preserve"> de déroulement du projet</w:t>
       </w:r>
+      <w:bookmarkEnd w:id="3"/>
+      <w:r>
+        <w:t xml:space="preserve"> </w:t>
+      </w:r>
+    </w:p>
+    <w:p>
+      <w:pPr>
+        <w:pStyle w:val="Titre2"/>
+      </w:pPr>
+      <w:bookmarkStart w:id="4" w:name="_Toc415584931"/>
+      <w:r>
+        <w:t xml:space="preserve">Gestion du </w:t>
+      </w:r>
+      <w:proofErr w:type="spellStart"/>
+      <w:r>
+        <w:t>board</w:t>
+      </w:r>
+      <w:proofErr w:type="spellEnd"/>
+      <w:r>
+        <w:t xml:space="preserve"> agile</w:t>
+      </w:r>
       <w:bookmarkEnd w:id="4"/>
+    </w:p>
+    <w:p>
+      <w:r>
+        <w:t xml:space="preserve">Nous allons faire la gestion de notre projet via un </w:t>
+      </w:r>
+      <w:proofErr w:type="spellStart"/>
+      <w:r>
+        <w:t>board</w:t>
+      </w:r>
+      <w:proofErr w:type="spellEnd"/>
       <w:r>
         <w:t xml:space="preserve"> </w:t>
       </w:r>
-    </w:p>
-    <w:p>
-      <w:pPr>
-        <w:pStyle w:val="Titre2"/>
-      </w:pPr>
-      <w:bookmarkStart w:id="5" w:name="_Toc415584931"/>
-      <w:r>
-        <w:t xml:space="preserve">Gestion du </w:t>
-      </w:r>
-      <w:r>
-        <w:t>board agile</w:t>
-      </w:r>
-      <w:bookmarkEnd w:id="5"/>
-    </w:p>
-    <w:p>
-      <w:r>
-        <w:t>Nous allons faire la gestion de notre projet via un board Trello.</w:t>
-      </w:r>
-    </w:p>
-    <w:p>
-      <w:r>
-        <w:t>Le board se trouve à l’adresse suivante</w:t>
+      <w:proofErr w:type="spellStart"/>
+      <w:r>
+        <w:t>Trello</w:t>
+      </w:r>
+      <w:proofErr w:type="spellEnd"/>
+      <w:r>
+        <w:t>.</w:t>
+      </w:r>
+    </w:p>
+    <w:p>
+      <w:r>
+        <w:t xml:space="preserve">Le </w:t>
+      </w:r>
+      <w:proofErr w:type="spellStart"/>
+      <w:r>
+        <w:t>board</w:t>
+      </w:r>
+      <w:proofErr w:type="spellEnd"/>
+      <w:r>
+        <w:t xml:space="preserve"> se trouve à l’adresse suivante</w:t>
       </w:r>
       <w:r>
         <w:t xml:space="preserve"> : </w:t>
@@ -2112,11 +2155,45 @@
     </w:p>
     <w:p>
       <w:r>
-        <w:t xml:space="preserve">Le board sera mis à jour  par le chef de projet à chaque fin de semaine ou lorsqu’une tâche sera terminée. </w:t>
+        <w:t xml:space="preserve">Le </w:t>
+      </w:r>
+      <w:proofErr w:type="spellStart"/>
+      <w:r>
+        <w:t>board</w:t>
+      </w:r>
+      <w:proofErr w:type="spellEnd"/>
+      <w:r>
+        <w:t xml:space="preserve"> sera mis à jour  par le chef de projet à chaque fin de semaine ou lorsqu’une tâche sera terminée. </w:t>
+      </w:r>
+    </w:p>
+    <w:p>
+      <w:r>
+        <w:t xml:space="preserve">Nous insérons dans le </w:t>
+      </w:r>
+      <w:proofErr w:type="spellStart"/>
+      <w:r>
+        <w:t>trello</w:t>
+      </w:r>
+      <w:proofErr w:type="spellEnd"/>
+      <w:r>
+        <w:t xml:space="preserve"> les fonctionnalités à développer.</w:t>
+      </w:r>
+    </w:p>
+    <w:p>
+      <w:r>
+        <w:t>Le chef de projet décidera au fur et à mesure qui va faire quoi</w:t>
       </w:r>
       <w:r>
         <w:br/>
-        <w:t xml:space="preserve">Le board contiendra les listes suivantes : </w:t>
+        <w:t xml:space="preserve">Le </w:t>
+      </w:r>
+      <w:proofErr w:type="spellStart"/>
+      <w:r>
+        <w:t>board</w:t>
+      </w:r>
+      <w:proofErr w:type="spellEnd"/>
+      <w:r>
+        <w:t xml:space="preserve"> contiendra les listes suivantes : </w:t>
       </w:r>
     </w:p>
     <w:p>
@@ -2139,8 +2216,13 @@
           <w:numId w:val="14"/>
         </w:numPr>
       </w:pPr>
-      <w:r>
-        <w:t>Done : les tâches terminées</w:t>
+      <w:proofErr w:type="spellStart"/>
+      <w:r>
+        <w:t>Done</w:t>
+      </w:r>
+      <w:proofErr w:type="spellEnd"/>
+      <w:r>
+        <w:t> : les tâches terminées</w:t>
       </w:r>
     </w:p>
     <w:p>
@@ -2151,8 +2233,13 @@
           <w:numId w:val="14"/>
         </w:numPr>
       </w:pPr>
-      <w:r>
-        <w:t xml:space="preserve">Ideas : les idées proposées </w:t>
+      <w:proofErr w:type="spellStart"/>
+      <w:r>
+        <w:t>Ideas</w:t>
+      </w:r>
+      <w:proofErr w:type="spellEnd"/>
+      <w:r>
+        <w:t xml:space="preserve"> : les idées proposées </w:t>
       </w:r>
     </w:p>
     <w:p>
@@ -2181,12 +2268,14 @@
           <w:numId w:val="14"/>
         </w:numPr>
       </w:pPr>
+      <w:proofErr w:type="spellStart"/>
       <w:r>
         <w:t>Problem</w:t>
       </w:r>
       <w:r>
         <w:t>s</w:t>
       </w:r>
+      <w:proofErr w:type="spellEnd"/>
       <w:r>
         <w:t xml:space="preserve"> : </w:t>
       </w:r>
@@ -2207,11 +2296,11 @@
       <w:pPr>
         <w:pStyle w:val="Titre2"/>
       </w:pPr>
-      <w:bookmarkStart w:id="6" w:name="_Toc415584933"/>
+      <w:bookmarkStart w:id="5" w:name="_Toc415584933"/>
       <w:r>
         <w:t>Planification initiale</w:t>
       </w:r>
-      <w:bookmarkEnd w:id="6"/>
+      <w:bookmarkEnd w:id="5"/>
     </w:p>
     <w:p/>
     <w:p>
@@ -2284,32 +2373,6 @@
         <w:t xml:space="preserve"> aux joueurs et à l’environnement </w:t>
       </w:r>
     </w:p>
-    <w:p/>
-    <w:p>
-      <w:pPr>
-        <w:rPr>
-          <w:b/>
-        </w:rPr>
-      </w:pPr>
-      <w:r>
-        <w:rPr>
-          <w:b/>
-        </w:rPr>
-        <w:t xml:space="preserve">A la fin de l’itération 2 nous </w:t>
-      </w:r>
-      <w:r>
-        <w:rPr>
-          <w:b/>
-        </w:rPr>
-        <w:t xml:space="preserve">espérons réaliser </w:t>
-      </w:r>
-      <w:r>
-        <w:rPr>
-          <w:b/>
-        </w:rPr>
-        <w:t>:</w:t>
-      </w:r>
-    </w:p>
     <w:p>
       <w:pPr>
         <w:pStyle w:val="Paragraphedeliste"/>
@@ -2319,7 +2382,7 @@
         </w:numPr>
       </w:pPr>
       <w:r>
-        <w:t>Développement de la plateforme de jeu</w:t>
+        <w:t>Nous allons montrer un système de connexion des joueurs, ce système va simuler une position fictive de chaque joueur et simuler son déplacement.</w:t>
       </w:r>
     </w:p>
     <w:p>
@@ -2331,7 +2394,33 @@
         </w:numPr>
       </w:pPr>
       <w:r>
-        <w:t>Site d’inscription et de connexion</w:t>
+        <w:t>Nous afficherons les positions des joueurs synchronisés sur la page web</w:t>
+      </w:r>
+    </w:p>
+    <w:p/>
+    <w:p>
+      <w:pPr>
+        <w:rPr>
+          <w:b/>
+        </w:rPr>
+      </w:pPr>
+      <w:r>
+        <w:rPr>
+          <w:b/>
+        </w:rPr>
+        <w:t xml:space="preserve">A la fin de l’itération 2 nous </w:t>
+      </w:r>
+      <w:r>
+        <w:rPr>
+          <w:b/>
+        </w:rPr>
+        <w:t xml:space="preserve">espérons réaliser </w:t>
+      </w:r>
+      <w:r>
+        <w:rPr>
+          <w:b/>
+        </w:rPr>
+        <w:t>:</w:t>
       </w:r>
     </w:p>
     <w:p>
@@ -2343,39 +2432,7 @@
         </w:numPr>
       </w:pPr>
       <w:r>
-        <w:t>Partie administration du site</w:t>
-      </w:r>
-    </w:p>
-    <w:p/>
-    <w:p>
-      <w:pPr>
-        <w:rPr>
-          <w:b/>
-        </w:rPr>
-      </w:pPr>
-      <w:r>
-        <w:rPr>
-          <w:b/>
-        </w:rPr>
-        <w:t xml:space="preserve">A la fin de l’itération 3 </w:t>
-      </w:r>
-      <w:r>
-        <w:rPr>
-          <w:b/>
-        </w:rPr>
-        <w:t xml:space="preserve">nous </w:t>
-      </w:r>
-      <w:r>
-        <w:rPr>
-          <w:b/>
-        </w:rPr>
-        <w:t xml:space="preserve">espérons réaliser </w:t>
-      </w:r>
-      <w:r>
-        <w:rPr>
-          <w:b/>
-        </w:rPr>
-        <w:t>:</w:t>
+        <w:t>Développement de la plateforme de jeu</w:t>
       </w:r>
     </w:p>
     <w:p>
@@ -2387,10 +2444,7 @@
         </w:numPr>
       </w:pPr>
       <w:r>
-        <w:t>Implémentation des modes de</w:t>
-      </w:r>
-      <w:r>
-        <w:t xml:space="preserve"> jeu</w:t>
+        <w:t>Site d’inscription et de connexion</w:t>
       </w:r>
     </w:p>
     <w:p>
@@ -2402,82 +2456,124 @@
         </w:numPr>
       </w:pPr>
       <w:r>
-        <w:t>Test de stabilité du serveur</w:t>
+        <w:t>Partie administration du site</w:t>
       </w:r>
     </w:p>
     <w:p>
       <w:pPr>
         <w:pStyle w:val="Paragraphedeliste"/>
-      </w:pPr>
-    </w:p>
-    <w:p>
-      <w:pPr>
-        <w:rPr>
-          <w:b/>
-        </w:rPr>
-      </w:pPr>
-      <w:r>
-        <w:rPr>
-          <w:b/>
-        </w:rPr>
-        <w:t xml:space="preserve">A la fin de l’itération 4 </w:t>
-      </w:r>
-      <w:r>
-        <w:rPr>
-          <w:b/>
-        </w:rPr>
-        <w:t xml:space="preserve">nous </w:t>
-      </w:r>
-      <w:r>
-        <w:rPr>
-          <w:b/>
-        </w:rPr>
-        <w:t>espérons réaliser</w:t>
-      </w:r>
-      <w:r>
-        <w:rPr>
-          <w:b/>
-        </w:rPr>
-        <w:t>:</w:t>
-      </w:r>
-    </w:p>
-    <w:p>
-      <w:pPr>
-        <w:pStyle w:val="Style1"/>
-      </w:pPr>
-      <w:r>
-        <w:t>Graphismes du jeu</w:t>
-      </w:r>
-    </w:p>
-    <w:p>
-      <w:pPr>
-        <w:pStyle w:val="Style1"/>
-        <w:rPr>
-          <w:rFonts w:asciiTheme="majorHAnsi" w:eastAsiaTheme="majorEastAsia" w:hAnsiTheme="majorHAnsi" w:cstheme="majorBidi"/>
-          <w:color w:val="4F81BD" w:themeColor="accent1"/>
-        </w:rPr>
-      </w:pPr>
-      <w:r>
-        <w:t>Fin</w:t>
-      </w:r>
-      <w:r>
-        <w:t>alisation du projet</w:t>
-      </w:r>
-    </w:p>
-    <w:p>
-      <w:pPr>
-        <w:pStyle w:val="Style1"/>
         <w:numPr>
           <w:ilvl w:val="0"/>
-          <w:numId w:val="0"/>
+          <w:numId w:val="14"/>
         </w:numPr>
-        <w:ind w:left="720"/>
-        <w:rPr>
-          <w:rStyle w:val="Titre3Car"/>
+      </w:pPr>
+      <w:r>
+        <w:t xml:space="preserve">Chaines de </w:t>
+      </w:r>
+      <w:proofErr w:type="spellStart"/>
+      <w:r>
+        <w:t>build</w:t>
+      </w:r>
+      <w:proofErr w:type="spellEnd"/>
+    </w:p>
+    <w:p/>
+    <w:p>
+      <w:pPr>
+        <w:rPr>
+          <w:b/>
+        </w:rPr>
+      </w:pPr>
+      <w:r>
+        <w:rPr>
+          <w:b/>
+        </w:rPr>
+        <w:t xml:space="preserve">A la fin de l’itération 3 </w:t>
+      </w:r>
+      <w:r>
+        <w:rPr>
+          <w:b/>
+        </w:rPr>
+        <w:t xml:space="preserve">nous </w:t>
+      </w:r>
+      <w:r>
+        <w:rPr>
+          <w:b/>
+        </w:rPr>
+        <w:t xml:space="preserve">espérons réaliser </w:t>
+      </w:r>
+      <w:r>
+        <w:rPr>
+          <w:b/>
+        </w:rPr>
+        <w:t>:</w:t>
+      </w:r>
+    </w:p>
+    <w:p>
+      <w:pPr>
+        <w:pStyle w:val="Paragraphedeliste"/>
+        <w:numPr>
+          <w:ilvl w:val="0"/>
+          <w:numId w:val="14"/>
+        </w:numPr>
+      </w:pPr>
+      <w:r>
+        <w:t>Implémentation des modes de</w:t>
+      </w:r>
+      <w:r>
+        <w:t xml:space="preserve"> jeu</w:t>
+      </w:r>
+    </w:p>
+    <w:p>
+      <w:pPr>
+        <w:pStyle w:val="Paragraphedeliste"/>
+        <w:numPr>
+          <w:ilvl w:val="0"/>
+          <w:numId w:val="14"/>
+        </w:numPr>
+      </w:pPr>
+      <w:r>
+        <w:t xml:space="preserve">Test de </w:t>
+      </w:r>
+      <w:r>
+        <w:t>montée en charge</w:t>
+      </w:r>
+      <w:r>
+        <w:t xml:space="preserve"> du serveur</w:t>
+      </w:r>
+    </w:p>
+    <w:p>
+      <w:pPr>
+        <w:pStyle w:val="Paragraphedeliste"/>
+        <w:numPr>
+          <w:ilvl w:val="0"/>
+          <w:numId w:val="14"/>
+        </w:numPr>
+      </w:pPr>
+      <w:r>
+        <w:t>Graphismes du jeu</w:t>
+      </w:r>
+    </w:p>
+    <w:p>
+      <w:pPr>
+        <w:pStyle w:val="Paragraphedeliste"/>
+        <w:numPr>
+          <w:ilvl w:val="0"/>
+          <w:numId w:val="14"/>
+        </w:numPr>
+        <w:rPr>
+          <w:rStyle w:val="Titre3Car"/>
+          <w:rFonts w:asciiTheme="minorHAnsi" w:eastAsiaTheme="minorHAnsi" w:hAnsiTheme="minorHAnsi" w:cstheme="minorBidi"/>
           <w:b w:val="0"/>
           <w:bCs w:val="0"/>
-        </w:rPr>
-      </w:pPr>
+          <w:color w:val="auto"/>
+        </w:rPr>
+      </w:pPr>
+      <w:r>
+        <w:t>Fin</w:t>
+      </w:r>
+      <w:r>
+        <w:t>alisation du projet</w:t>
+      </w:r>
       <w:r>
         <w:rPr>
           <w:rStyle w:val="Titre3Car"/>
@@ -2491,12 +2587,17 @@
       <w:pPr>
         <w:pStyle w:val="Titre2"/>
       </w:pPr>
-      <w:bookmarkStart w:id="7" w:name="_Toc415584934"/>
+      <w:bookmarkStart w:id="6" w:name="_Toc415584934"/>
       <w:r>
         <w:lastRenderedPageBreak/>
-        <w:t>Gestion du reporting</w:t>
-      </w:r>
-      <w:bookmarkEnd w:id="7"/>
+        <w:t xml:space="preserve">Gestion du </w:t>
+      </w:r>
+      <w:proofErr w:type="spellStart"/>
+      <w:r>
+        <w:t>reporting</w:t>
+      </w:r>
+      <w:bookmarkEnd w:id="6"/>
+      <w:proofErr w:type="spellEnd"/>
     </w:p>
     <w:p>
       <w:pPr>
@@ -2646,8 +2747,9 @@
           <w:bCs w:val="0"/>
           <w:color w:val="auto"/>
         </w:rPr>
-        <w:t xml:space="preserve"> dans un dossier situé dans le repository Git nommé REPORTING</w:t>
-      </w:r>
+        <w:t xml:space="preserve"> dans un dossier situé dans le </w:t>
+      </w:r>
+      <w:proofErr w:type="spellStart"/>
       <w:r>
         <w:rPr>
           <w:rStyle w:val="Titre3Car"/>
@@ -2656,8 +2758,9 @@
           <w:bCs w:val="0"/>
           <w:color w:val="auto"/>
         </w:rPr>
-        <w:t xml:space="preserve"> et devra</w:t>
-      </w:r>
+        <w:t>repository</w:t>
+      </w:r>
+      <w:proofErr w:type="spellEnd"/>
       <w:r>
         <w:rPr>
           <w:rStyle w:val="Titre3Car"/>
@@ -2666,7 +2769,7 @@
           <w:bCs w:val="0"/>
           <w:color w:val="auto"/>
         </w:rPr>
-        <w:t xml:space="preserve"> </w:t>
+        <w:t xml:space="preserve"> Git nommé REPORTING</w:t>
       </w:r>
       <w:r>
         <w:rPr>
@@ -2676,7 +2779,93 @@
           <w:bCs w:val="0"/>
           <w:color w:val="auto"/>
         </w:rPr>
-        <w:t>respecter la template « Reporting Wander » situé dans ce même dossier.</w:t>
+        <w:t xml:space="preserve"> et devra</w:t>
+      </w:r>
+      <w:r>
+        <w:rPr>
+          <w:rStyle w:val="Titre3Car"/>
+          <w:rFonts w:asciiTheme="minorHAnsi" w:eastAsiaTheme="minorHAnsi" w:hAnsiTheme="minorHAnsi" w:cstheme="minorBidi"/>
+          <w:b w:val="0"/>
+          <w:bCs w:val="0"/>
+          <w:color w:val="auto"/>
+        </w:rPr>
+        <w:t xml:space="preserve"> </w:t>
+      </w:r>
+      <w:r>
+        <w:rPr>
+          <w:rStyle w:val="Titre3Car"/>
+          <w:rFonts w:asciiTheme="minorHAnsi" w:eastAsiaTheme="minorHAnsi" w:hAnsiTheme="minorHAnsi" w:cstheme="minorBidi"/>
+          <w:b w:val="0"/>
+          <w:bCs w:val="0"/>
+          <w:color w:val="auto"/>
+        </w:rPr>
+        <w:t xml:space="preserve">respecter la </w:t>
+      </w:r>
+      <w:proofErr w:type="spellStart"/>
+      <w:r>
+        <w:rPr>
+          <w:rStyle w:val="Titre3Car"/>
+          <w:rFonts w:asciiTheme="minorHAnsi" w:eastAsiaTheme="minorHAnsi" w:hAnsiTheme="minorHAnsi" w:cstheme="minorBidi"/>
+          <w:b w:val="0"/>
+          <w:bCs w:val="0"/>
+          <w:color w:val="auto"/>
+        </w:rPr>
+        <w:t>template</w:t>
+      </w:r>
+      <w:proofErr w:type="spellEnd"/>
+      <w:r>
+        <w:rPr>
+          <w:rStyle w:val="Titre3Car"/>
+          <w:rFonts w:asciiTheme="minorHAnsi" w:eastAsiaTheme="minorHAnsi" w:hAnsiTheme="minorHAnsi" w:cstheme="minorBidi"/>
+          <w:b w:val="0"/>
+          <w:bCs w:val="0"/>
+          <w:color w:val="auto"/>
+        </w:rPr>
+        <w:t xml:space="preserve"> « </w:t>
+      </w:r>
+      <w:proofErr w:type="spellStart"/>
+      <w:r>
+        <w:rPr>
+          <w:rStyle w:val="Titre3Car"/>
+          <w:rFonts w:asciiTheme="minorHAnsi" w:eastAsiaTheme="minorHAnsi" w:hAnsiTheme="minorHAnsi" w:cstheme="minorBidi"/>
+          <w:b w:val="0"/>
+          <w:bCs w:val="0"/>
+          <w:color w:val="auto"/>
+        </w:rPr>
+        <w:t>Reporting</w:t>
+      </w:r>
+      <w:proofErr w:type="spellEnd"/>
+      <w:r>
+        <w:rPr>
+          <w:rStyle w:val="Titre3Car"/>
+          <w:rFonts w:asciiTheme="minorHAnsi" w:eastAsiaTheme="minorHAnsi" w:hAnsiTheme="minorHAnsi" w:cstheme="minorBidi"/>
+          <w:b w:val="0"/>
+          <w:bCs w:val="0"/>
+          <w:color w:val="auto"/>
+        </w:rPr>
+        <w:t xml:space="preserve"> </w:t>
+      </w:r>
+      <w:proofErr w:type="spellStart"/>
+      <w:r>
+        <w:rPr>
+          <w:rStyle w:val="Titre3Car"/>
+          <w:rFonts w:asciiTheme="minorHAnsi" w:eastAsiaTheme="minorHAnsi" w:hAnsiTheme="minorHAnsi" w:cstheme="minorBidi"/>
+          <w:b w:val="0"/>
+          <w:bCs w:val="0"/>
+          <w:color w:val="auto"/>
+        </w:rPr>
+        <w:t>Wander</w:t>
+      </w:r>
+      <w:proofErr w:type="spellEnd"/>
+      <w:r>
+        <w:rPr>
+          <w:rStyle w:val="Titre3Car"/>
+          <w:rFonts w:asciiTheme="minorHAnsi" w:eastAsiaTheme="minorHAnsi" w:hAnsiTheme="minorHAnsi" w:cstheme="minorBidi"/>
+          <w:b w:val="0"/>
+          <w:bCs w:val="0"/>
+          <w:color w:val="auto"/>
+        </w:rPr>
+        <w:t> » situé dans ce même dossier.</w:t>
       </w:r>
     </w:p>
     <w:p>
@@ -2688,7 +2877,7 @@
           <w:bCs/>
         </w:rPr>
       </w:pPr>
-      <w:bookmarkStart w:id="8" w:name="_Toc415584935"/>
+      <w:bookmarkStart w:id="7" w:name="_Toc415584935"/>
       <w:r>
         <w:rPr>
           <w:rStyle w:val="Titre3Car"/>
@@ -2713,7 +2902,7 @@
         </w:rPr>
         <w:t>avec les parties prenantes</w:t>
       </w:r>
-      <w:bookmarkEnd w:id="8"/>
+      <w:bookmarkEnd w:id="7"/>
     </w:p>
     <w:p>
       <w:pPr>
@@ -2833,7 +3022,7 @@
           <w:bCs w:val="0"/>
           <w:color w:val="auto"/>
         </w:rPr>
-        <w:t>toutes les deux semaines</w:t>
+        <w:t>toutes les semaines</w:t>
       </w:r>
       <w:r>
         <w:rPr>
@@ -3112,7 +3301,7 @@
           <w:bCs/>
         </w:rPr>
       </w:pPr>
-      <w:bookmarkStart w:id="9" w:name="_Toc415584936"/>
+      <w:bookmarkStart w:id="8" w:name="_Toc415584936"/>
       <w:r>
         <w:rPr>
           <w:rStyle w:val="Titre3Car"/>
@@ -3121,15 +3310,28 @@
         </w:rPr>
         <w:t>Gestion de la documentation</w:t>
       </w:r>
-      <w:bookmarkEnd w:id="9"/>
+      <w:bookmarkEnd w:id="8"/>
     </w:p>
     <w:p/>
     <w:p>
       <w:r>
-        <w:t xml:space="preserve">L’ensemble des fichiers relatifs au projet sera stocké sur GitHub, le </w:t>
-      </w:r>
-      <w:r>
-        <w:t xml:space="preserve">repository Git disposera de </w:t>
+        <w:t xml:space="preserve">L’ensemble des fichiers relatifs au projet sera stocké sur </w:t>
+      </w:r>
+      <w:proofErr w:type="spellStart"/>
+      <w:r>
+        <w:t>GitHub</w:t>
+      </w:r>
+      <w:proofErr w:type="spellEnd"/>
+      <w:r>
+        <w:t xml:space="preserve">, le </w:t>
+      </w:r>
+      <w:proofErr w:type="spellStart"/>
+      <w:r>
+        <w:t>repository</w:t>
+      </w:r>
+      <w:proofErr w:type="spellEnd"/>
+      <w:r>
+        <w:t xml:space="preserve"> Git disposera de </w:t>
       </w:r>
       <w:r>
         <w:t>4</w:t>
@@ -3171,8 +3373,13 @@
         </w:numPr>
       </w:pPr>
       <w:r>
-        <w:t>Le dossier de Reporting</w:t>
-      </w:r>
+        <w:t xml:space="preserve">Le dossier de </w:t>
+      </w:r>
+      <w:proofErr w:type="spellStart"/>
+      <w:r>
+        <w:t>Reporting</w:t>
+      </w:r>
+      <w:proofErr w:type="spellEnd"/>
     </w:p>
     <w:p>
       <w:pPr>
@@ -3203,7 +3410,23 @@
     </w:p>
     <w:p>
       <w:r>
-        <w:t>Les membres de l’équipe ne devront pas travailler directement sur la branche Master de Git, mais devront travailler sur la branche « develop » ou sur des branches dérivées de « develop » destinées à mettre en place des fonctionnalités annexes.</w:t>
+        <w:t>Les membres de l’équipe ne devront pas travailler directement sur la branche Master de Git, mais devront travailler sur la branche « </w:t>
+      </w:r>
+      <w:proofErr w:type="spellStart"/>
+      <w:r>
+        <w:t>develop</w:t>
+      </w:r>
+      <w:proofErr w:type="spellEnd"/>
+      <w:r>
+        <w:t> » ou sur des branches dérivées de « </w:t>
+      </w:r>
+      <w:proofErr w:type="spellStart"/>
+      <w:r>
+        <w:t>develop</w:t>
+      </w:r>
+      <w:proofErr w:type="spellEnd"/>
+      <w:r>
+        <w:t> » destinées à mettre en place des fonctionnalités annexes.</w:t>
       </w:r>
     </w:p>
     <w:p>
@@ -3218,10 +3441,57 @@
       </w:r>
       <w:r>
         <w:br/>
+      </w:r>
+      <w:proofErr w:type="spellStart"/>
+      <w:r>
         <w:t>TypeSc</w:t>
       </w:r>
       <w:r>
-        <w:t>ript sera de préférence utilisé.</w:t>
+        <w:t>ript</w:t>
+      </w:r>
+      <w:proofErr w:type="spellEnd"/>
+      <w:r>
+        <w:t xml:space="preserve"> sera de préférence utilisé.</w:t>
+      </w:r>
+    </w:p>
+    <w:p>
+      <w:pPr>
+        <w:ind w:left="708"/>
+      </w:pPr>
+      <w:proofErr w:type="spellStart"/>
+      <w:r>
+        <w:t>TypeScript</w:t>
+      </w:r>
+      <w:proofErr w:type="spellEnd"/>
+      <w:r>
+        <w:t xml:space="preserve"> : </w:t>
+      </w:r>
+      <w:hyperlink r:id="rId13" w:history="1">
+        <w:r>
+          <w:rPr>
+            <w:rStyle w:val="Lienhypertexte"/>
+          </w:rPr>
+          <w:t>https://github.com/Microsoft/TypeScript/wiki/Coding-guidelines</w:t>
+        </w:r>
+      </w:hyperlink>
+    </w:p>
+    <w:p>
+      <w:pPr>
+        <w:ind w:left="708"/>
+      </w:pPr>
+      <w:r>
+        <w:t xml:space="preserve">C# : </w:t>
+      </w:r>
+      <w:hyperlink r:id="rId14" w:history="1">
+        <w:r>
+          <w:rPr>
+            <w:rStyle w:val="Lienhypertexte"/>
+          </w:rPr>
+          <w:t>https://msdn.microsoft.com/fr-fr/library/ff926074.aspx</w:t>
+        </w:r>
+      </w:hyperlink>
+      <w:r>
+        <w:t xml:space="preserve"> </w:t>
       </w:r>
     </w:p>
     <w:p>
@@ -3232,7 +3502,18 @@
         <w:t>toute les</w:t>
       </w:r>
       <w:r>
-        <w:t xml:space="preserve"> 2/3 semaines) afin de parer une éventuelle perte de données du repository Git.</w:t>
+        <w:t xml:space="preserve"> 2</w:t>
+      </w:r>
+      <w:r>
+        <w:t xml:space="preserve"> semaines) afin de parer une éventuelle perte de données du </w:t>
+      </w:r>
+      <w:proofErr w:type="spellStart"/>
+      <w:r>
+        <w:t>repository</w:t>
+      </w:r>
+      <w:proofErr w:type="spellEnd"/>
+      <w:r>
+        <w:t xml:space="preserve"> Git.</w:t>
       </w:r>
     </w:p>
     <w:p/>
@@ -3245,32 +3526,40 @@
       <w:pPr>
         <w:pStyle w:val="Titre2"/>
       </w:pPr>
-      <w:bookmarkStart w:id="10" w:name="_Toc415584937"/>
+      <w:bookmarkStart w:id="9" w:name="_Toc415584937"/>
       <w:r>
         <w:t>Description des livrables</w:t>
       </w:r>
+      <w:bookmarkEnd w:id="9"/>
+    </w:p>
+    <w:p>
+      <w:r>
+        <w:t>Pour chaque fin d’itération, l’équipe devra réaliser une documentation technique pour décrire le fonctionnement du projet et expliquer les nouvelles fonctionnalités.</w:t>
+      </w:r>
+    </w:p>
+    <w:p>
+      <w:r>
+        <w:t xml:space="preserve">Le groupe devra fournir à la fin du projet une documentation </w:t>
+      </w:r>
+      <w:r>
+        <w:t>permettant à d’autres développeurs d’ajouter de nouvelles fonctionnal</w:t>
+      </w:r>
+      <w:r>
+        <w:t>ités</w:t>
+      </w:r>
+      <w:r>
+        <w:t>.</w:t>
+      </w:r>
+    </w:p>
+    <w:p>
+      <w:r>
+        <w:t>A la fin du projet le jeu sera hébergé sur un serveur distant.</w:t>
+      </w:r>
+    </w:p>
+    <w:p>
+      <w:bookmarkStart w:id="10" w:name="_GoBack"/>
       <w:bookmarkEnd w:id="10"/>
     </w:p>
-    <w:p>
-      <w:r>
-        <w:t>Pour chaque fin d’itération, l’équipe devra réaliser une documentation technique pour décrire le fonctionnement du projet et expliquer les nouvelles fonctionnalités.</w:t>
-      </w:r>
-    </w:p>
-    <w:p>
-      <w:r>
-        <w:t xml:space="preserve">Le groupe devra fournir à la fin du projet une documentation </w:t>
-      </w:r>
-      <w:r>
-        <w:t>permettant à d’autres développeurs d’ajouter de nouvelles fonctionnal</w:t>
-      </w:r>
-      <w:r>
-        <w:t>ités</w:t>
-      </w:r>
-      <w:r>
-        <w:t>.</w:t>
-      </w:r>
-    </w:p>
-    <w:p/>
     <w:p>
       <w:pPr>
         <w:pStyle w:val="Titre2"/>
@@ -3348,7 +3637,7 @@
       </w:pPr>
     </w:p>
     <w:sectPr>
-      <w:footerReference w:type="default" r:id="rId13"/>
+      <w:footerReference w:type="default" r:id="rId15"/>
       <w:pgSz w:w="11906" w:h="16838"/>
       <w:pgMar w:top="1417" w:right="1417" w:bottom="1417" w:left="1417" w:header="708" w:footer="708" w:gutter="0"/>
       <w:cols w:space="708"/>
@@ -3414,7 +3703,7 @@
       <w:rPr>
         <w:noProof/>
       </w:rPr>
-      <w:t>4</w:t>
+      <w:t>8</w:t>
     </w:r>
     <w:r>
       <w:rPr>
@@ -6398,7 +6687,7 @@
 </file>
 
 <file path=customXml/itemProps1.xml><?xml version="1.0" encoding="utf-8"?>
-<ds:datastoreItem xmlns:ds="http://schemas.openxmlformats.org/officeDocument/2006/customXml" ds:itemID="{B9A3C161-7A00-49A0-9E1F-B099BCE11175}">
+<ds:datastoreItem xmlns:ds="http://schemas.openxmlformats.org/officeDocument/2006/customXml" ds:itemID="{9E323B0B-941A-4A02-887D-EE537A14A83C}">
   <ds:schemaRefs>
     <ds:schemaRef ds:uri="http://schemas.openxmlformats.org/officeDocument/2006/bibliography"/>
   </ds:schemaRefs>
